--- a/Informe.docx
+++ b/Informe.docx
@@ -36,127 +36,190 @@
       <w:pPr>
         <w:jc w:val="both"/>
         <w:rPr>
-          <w:lang w:val="es-ES_tradnl"/>
-        </w:rPr>
-      </w:pPr>
-      <w:r>
-        <w:rPr>
-          <w:lang w:val="es-ES_tradnl"/>
-        </w:rPr>
-        <w:t xml:space="preserve">Encontrar </w:t>
-      </w:r>
-      <w:r>
-        <w:rPr>
-          <w:lang w:val="es-ES_tradnl"/>
-        </w:rPr>
-        <w:t>nuevas moléculas antimicrobianas que puedan ser usadas contra bacterias resistentes a los</w:t>
-      </w:r>
-      <w:r>
-        <w:rPr>
+          <w:rFonts w:asciiTheme="minorHAnsi" w:hAnsiTheme="minorHAnsi" w:cstheme="minorHAnsi"/>
+          <w:sz w:val="21"/>
+          <w:szCs w:val="20"/>
+          <w:lang w:val="es-ES_tradnl"/>
+        </w:rPr>
+      </w:pPr>
+      <w:r>
+        <w:rPr>
+          <w:rFonts w:asciiTheme="minorHAnsi" w:hAnsiTheme="minorHAnsi" w:cstheme="minorHAnsi"/>
+          <w:sz w:val="21"/>
+          <w:szCs w:val="20"/>
+          <w:lang w:val="es-ES_tradnl"/>
+        </w:rPr>
+        <w:t>Encontrar nuevas moléculas antimicrobianas que puedan ser usadas contra bacterias resistentes a los a</w:t>
+      </w:r>
+      <w:r>
+        <w:rPr>
+          <w:rFonts w:asciiTheme="minorHAnsi" w:hAnsiTheme="minorHAnsi" w:cstheme="minorHAnsi"/>
+          <w:sz w:val="21"/>
+          <w:szCs w:val="20"/>
+          <w:lang w:val="es-ES_tradnl"/>
+        </w:rPr>
+        <w:t>ntibióticos actuales se ha torna</w:t>
+      </w:r>
+      <w:r>
+        <w:rPr>
+          <w:rFonts w:asciiTheme="minorHAnsi" w:hAnsiTheme="minorHAnsi" w:cstheme="minorHAnsi"/>
+          <w:sz w:val="21"/>
+          <w:szCs w:val="20"/>
+          <w:lang w:val="es-ES_tradnl"/>
+        </w:rPr>
+        <w:t>do en un problema</w:t>
+      </w:r>
+      <w:r>
+        <w:rPr>
+          <w:rFonts w:asciiTheme="minorHAnsi" w:hAnsiTheme="minorHAnsi" w:cstheme="minorHAnsi"/>
+          <w:sz w:val="21"/>
+          <w:szCs w:val="20"/>
+          <w:lang w:val="es-ES_tradnl"/>
+        </w:rPr>
+        <w:t xml:space="preserve"> farmacéutico</w:t>
+      </w:r>
+      <w:r>
+        <w:rPr>
+          <w:rFonts w:asciiTheme="minorHAnsi" w:hAnsiTheme="minorHAnsi" w:cstheme="minorHAnsi"/>
+          <w:sz w:val="21"/>
+          <w:szCs w:val="20"/>
+          <w:lang w:val="es-ES_tradnl"/>
+        </w:rPr>
+        <w:t xml:space="preserve"> mundial. </w:t>
+      </w:r>
+      <w:r>
+        <w:rPr>
+          <w:rFonts w:asciiTheme="minorHAnsi" w:hAnsiTheme="minorHAnsi" w:cstheme="minorHAnsi"/>
+          <w:sz w:val="21"/>
+          <w:szCs w:val="20"/>
+          <w:lang w:val="es-ES_tradnl"/>
+        </w:rPr>
+        <w:t xml:space="preserve">Los péptidos antimicrobianos </w:t>
+      </w:r>
+      <w:r>
+        <w:rPr>
+          <w:rFonts w:asciiTheme="minorHAnsi" w:hAnsiTheme="minorHAnsi" w:cstheme="minorHAnsi"/>
+          <w:sz w:val="21"/>
+          <w:szCs w:val="20"/>
+          <w:lang w:val="es-ES_tradnl"/>
+        </w:rPr>
+        <w:t xml:space="preserve">han tomado importancia en el desarrollo de nuevos antibióticos, </w:t>
+      </w:r>
+      <w:r>
+        <w:rPr>
+          <w:rFonts w:asciiTheme="minorHAnsi" w:hAnsiTheme="minorHAnsi" w:cstheme="minorHAnsi"/>
+          <w:sz w:val="21"/>
+          <w:szCs w:val="20"/>
+          <w:lang w:val="es-ES_tradnl"/>
+        </w:rPr>
+        <w:t>dado que tienen</w:t>
+      </w:r>
+      <w:r>
+        <w:rPr>
+          <w:rFonts w:asciiTheme="minorHAnsi" w:hAnsiTheme="minorHAnsi" w:cstheme="minorHAnsi"/>
+          <w:sz w:val="21"/>
+          <w:szCs w:val="20"/>
+          <w:lang w:val="es-ES_tradnl"/>
+        </w:rPr>
+        <w:t xml:space="preserve"> grandes</w:t>
+      </w:r>
+      <w:r>
+        <w:rPr>
+          <w:rFonts w:asciiTheme="minorHAnsi" w:hAnsiTheme="minorHAnsi" w:cstheme="minorHAnsi"/>
+          <w:sz w:val="21"/>
+          <w:szCs w:val="20"/>
+          <w:lang w:val="es-ES_tradnl"/>
+        </w:rPr>
+        <w:t xml:space="preserve"> propiedades que actúan como medio de defensa en contra de enfermedades producidas por microorganismos.</w:t>
+      </w:r>
+    </w:p>
+    <w:p>
+      <w:pPr>
+        <w:jc w:val="both"/>
+        <w:rPr>
+          <w:rFonts w:asciiTheme="minorHAnsi" w:hAnsiTheme="minorHAnsi" w:cstheme="minorHAnsi"/>
+          <w:sz w:val="21"/>
+          <w:szCs w:val="20"/>
+          <w:lang w:val="es-ES_tradnl"/>
+        </w:rPr>
+      </w:pPr>
+      <w:r>
+        <w:rPr>
+          <w:rFonts w:asciiTheme="minorHAnsi" w:hAnsiTheme="minorHAnsi" w:cstheme="minorHAnsi"/>
+          <w:sz w:val="21"/>
+          <w:szCs w:val="20"/>
+          <w:lang w:val="es-ES_tradnl"/>
+        </w:rPr>
+        <w:t xml:space="preserve">Existe una gran cantidad de péptidos </w:t>
+      </w:r>
+      <w:r>
+        <w:rPr>
+          <w:rFonts w:asciiTheme="minorHAnsi" w:hAnsiTheme="minorHAnsi" w:cstheme="minorHAnsi"/>
+          <w:sz w:val="21"/>
+          <w:szCs w:val="20"/>
+          <w:lang w:val="es-ES_tradnl"/>
+        </w:rPr>
+        <w:t>presentes en diferentes partes como plantas, mamíferos,</w:t>
+      </w:r>
+      <w:r>
+        <w:rPr>
+          <w:rFonts w:asciiTheme="minorHAnsi" w:hAnsiTheme="minorHAnsi" w:cstheme="minorHAnsi"/>
+          <w:sz w:val="21"/>
+          <w:szCs w:val="20"/>
+          <w:lang w:val="es-ES_tradnl"/>
+        </w:rPr>
+        <w:t xml:space="preserve"> insectos,</w:t>
+      </w:r>
+      <w:r>
+        <w:rPr>
+          <w:rFonts w:asciiTheme="minorHAnsi" w:hAnsiTheme="minorHAnsi" w:cstheme="minorHAnsi"/>
+          <w:sz w:val="21"/>
+          <w:szCs w:val="20"/>
+          <w:lang w:val="es-ES_tradnl"/>
+        </w:rPr>
+        <w:t xml:space="preserve"> entre otros</w:t>
+      </w:r>
+      <w:r>
+        <w:rPr>
+          <w:rFonts w:asciiTheme="minorHAnsi" w:hAnsiTheme="minorHAnsi" w:cstheme="minorHAnsi"/>
+          <w:sz w:val="21"/>
+          <w:szCs w:val="20"/>
+          <w:lang w:val="es-ES_tradnl"/>
+        </w:rPr>
+        <w:t xml:space="preserve"> [1]</w:t>
+      </w:r>
+      <w:r>
+        <w:rPr>
+          <w:rFonts w:asciiTheme="minorHAnsi" w:hAnsiTheme="minorHAnsi" w:cstheme="minorHAnsi"/>
+          <w:sz w:val="21"/>
+          <w:szCs w:val="20"/>
+          <w:lang w:val="es-ES_tradnl"/>
+        </w:rPr>
+        <w:t>.</w:t>
+      </w:r>
+      <w:r>
+        <w:rPr>
+          <w:rFonts w:asciiTheme="minorHAnsi" w:hAnsiTheme="minorHAnsi" w:cstheme="minorHAnsi"/>
+          <w:sz w:val="21"/>
+          <w:szCs w:val="20"/>
           <w:lang w:val="es-ES_tradnl"/>
         </w:rPr>
         <w:t xml:space="preserve"> </w:t>
       </w:r>
       <w:r>
         <w:rPr>
-          <w:lang w:val="es-ES_tradnl"/>
-        </w:rPr>
-        <w:t>antibióticos actuales</w:t>
-      </w:r>
-      <w:r>
-        <w:rPr>
-          <w:lang w:val="es-ES_tradnl"/>
-        </w:rPr>
-        <w:t xml:space="preserve"> se ha tronado en un problema</w:t>
-      </w:r>
-      <w:r>
-        <w:rPr>
-          <w:lang w:val="es-ES_tradnl"/>
-        </w:rPr>
-        <w:t xml:space="preserve"> farmacéutico</w:t>
-      </w:r>
-      <w:r>
-        <w:rPr>
-          <w:lang w:val="es-ES_tradnl"/>
-        </w:rPr>
-        <w:t xml:space="preserve"> mundial. </w:t>
-      </w:r>
-      <w:r>
-        <w:rPr>
-          <w:lang w:val="es-ES_tradnl"/>
-        </w:rPr>
-        <w:t xml:space="preserve">Los péptidos antimicrobianos </w:t>
-      </w:r>
-      <w:r>
-        <w:rPr>
-          <w:lang w:val="es-ES_tradnl"/>
-        </w:rPr>
-        <w:t xml:space="preserve">han tomado importancia en el desarrollo de nuevos antibióticos, </w:t>
-      </w:r>
-      <w:r>
-        <w:rPr>
-          <w:lang w:val="es-ES_tradnl"/>
-        </w:rPr>
-        <w:t>dado que tienen</w:t>
-      </w:r>
-      <w:r>
-        <w:rPr>
-          <w:lang w:val="es-ES_tradnl"/>
-        </w:rPr>
-        <w:t xml:space="preserve"> grandes</w:t>
-      </w:r>
-      <w:r>
-        <w:rPr>
-          <w:lang w:val="es-ES_tradnl"/>
-        </w:rPr>
-        <w:t xml:space="preserve"> propiedades que actúan como medio de defensa en contra de enfermedades producidas por microorganismos.</w:t>
-      </w:r>
-    </w:p>
-    <w:p>
-      <w:pPr>
-        <w:jc w:val="both"/>
-        <w:rPr>
-          <w:lang w:val="es-ES_tradnl"/>
-        </w:rPr>
-      </w:pPr>
-      <w:r>
-        <w:rPr>
-          <w:lang w:val="es-ES_tradnl"/>
-        </w:rPr>
-        <w:t xml:space="preserve">Existe una gran cantidad de péptidos </w:t>
-      </w:r>
-      <w:r>
-        <w:rPr>
-          <w:lang w:val="es-ES_tradnl"/>
-        </w:rPr>
-        <w:t>presentes en diferentes partes como plantas, mamíferos,</w:t>
-      </w:r>
-      <w:r>
-        <w:rPr>
-          <w:lang w:val="es-ES_tradnl"/>
-        </w:rPr>
-        <w:t xml:space="preserve"> insectos,</w:t>
-      </w:r>
-      <w:r>
-        <w:rPr>
-          <w:lang w:val="es-ES_tradnl"/>
-        </w:rPr>
-        <w:t xml:space="preserve"> entre otros.</w:t>
-      </w:r>
-      <w:r>
-        <w:rPr>
-          <w:lang w:val="es-ES_tradnl"/>
-        </w:rPr>
-        <w:t xml:space="preserve"> </w:t>
-      </w:r>
-      <w:r>
-        <w:rPr>
+          <w:rFonts w:asciiTheme="minorHAnsi" w:hAnsiTheme="minorHAnsi" w:cstheme="minorHAnsi"/>
+          <w:sz w:val="21"/>
+          <w:szCs w:val="20"/>
           <w:lang w:val="es-ES_tradnl"/>
         </w:rPr>
         <w:t>Como hay tantos agentes presentes en la naturaleza y medio ambiente, su</w:t>
       </w:r>
       <w:r>
         <w:rPr>
+          <w:rFonts w:asciiTheme="minorHAnsi" w:hAnsiTheme="minorHAnsi" w:cstheme="minorHAnsi"/>
+          <w:sz w:val="21"/>
+          <w:szCs w:val="20"/>
           <w:lang w:val="es-ES_tradnl"/>
         </w:rPr>
         <w:t xml:space="preserve"> identificación se ha convertido en unos de los más grandes retos de la inteligencia artificial con miras a construir soluciones que apoyen la investigación y desarrollo de nuevas moléculas antimicrobianas.</w:t>
@@ -181,35 +244,47 @@
       <w:pPr>
         <w:jc w:val="both"/>
         <w:rPr>
-          <w:lang w:val="es-ES_tradnl"/>
-        </w:rPr>
-      </w:pPr>
-      <w:r>
-        <w:rPr>
+          <w:rFonts w:asciiTheme="minorHAnsi" w:hAnsiTheme="minorHAnsi" w:cstheme="minorHAnsi"/>
+          <w:sz w:val="21"/>
+          <w:lang w:val="es-ES_tradnl"/>
+        </w:rPr>
+      </w:pPr>
+      <w:r>
+        <w:rPr>
+          <w:rFonts w:asciiTheme="minorHAnsi" w:hAnsiTheme="minorHAnsi" w:cstheme="minorHAnsi"/>
+          <w:sz w:val="21"/>
           <w:lang w:val="es-ES_tradnl"/>
         </w:rPr>
         <w:t xml:space="preserve">Para efectos de </w:t>
       </w:r>
       <w:r>
         <w:rPr>
+          <w:rFonts w:asciiTheme="minorHAnsi" w:hAnsiTheme="minorHAnsi" w:cstheme="minorHAnsi"/>
+          <w:sz w:val="21"/>
           <w:lang w:val="es-ES_tradnl"/>
         </w:rPr>
         <w:t xml:space="preserve">lograr identificar </w:t>
       </w:r>
       <w:r>
         <w:rPr>
+          <w:rFonts w:asciiTheme="minorHAnsi" w:hAnsiTheme="minorHAnsi" w:cstheme="minorHAnsi"/>
+          <w:sz w:val="21"/>
           <w:lang w:val="es-ES_tradnl"/>
         </w:rPr>
         <w:t>los péptidos antimicrobianos se implementaron tres diferentes técnicas</w:t>
       </w:r>
       <w:r>
         <w:rPr>
-          <w:lang w:val="es-ES_tradnl"/>
-        </w:rPr>
-        <w:tab/>
-      </w:r>
-      <w:r>
-        <w:rPr>
+          <w:rFonts w:asciiTheme="minorHAnsi" w:hAnsiTheme="minorHAnsi" w:cstheme="minorHAnsi"/>
+          <w:sz w:val="21"/>
+          <w:lang w:val="es-ES_tradnl"/>
+        </w:rPr>
+        <w:t xml:space="preserve"> </w:t>
+      </w:r>
+      <w:r>
+        <w:rPr>
+          <w:rFonts w:asciiTheme="minorHAnsi" w:hAnsiTheme="minorHAnsi" w:cstheme="minorHAnsi"/>
+          <w:sz w:val="21"/>
           <w:lang w:val="es-ES_tradnl"/>
         </w:rPr>
         <w:t xml:space="preserve">de machine </w:t>
@@ -217,6 +292,8 @@
       <w:proofErr w:type="spellStart"/>
       <w:r>
         <w:rPr>
+          <w:rFonts w:asciiTheme="minorHAnsi" w:hAnsiTheme="minorHAnsi" w:cstheme="minorHAnsi"/>
+          <w:sz w:val="21"/>
           <w:lang w:val="es-ES_tradnl"/>
         </w:rPr>
         <w:t>learning</w:t>
@@ -224,6 +301,52 @@
       <w:proofErr w:type="spellEnd"/>
       <w:r>
         <w:rPr>
+          <w:rFonts w:asciiTheme="minorHAnsi" w:hAnsiTheme="minorHAnsi" w:cstheme="minorHAnsi"/>
+          <w:sz w:val="21"/>
+          <w:lang w:val="es-ES_tradnl"/>
+        </w:rPr>
+        <w:t xml:space="preserve">, </w:t>
+      </w:r>
+      <w:proofErr w:type="spellStart"/>
+      <w:r>
+        <w:rPr>
+          <w:rFonts w:asciiTheme="minorHAnsi" w:hAnsiTheme="minorHAnsi" w:cstheme="minorHAnsi"/>
+          <w:sz w:val="21"/>
+          <w:lang w:val="es-ES_tradnl"/>
+        </w:rPr>
+        <w:t>Random</w:t>
+      </w:r>
+      <w:proofErr w:type="spellEnd"/>
+      <w:r>
+        <w:rPr>
+          <w:rFonts w:asciiTheme="minorHAnsi" w:hAnsiTheme="minorHAnsi" w:cstheme="minorHAnsi"/>
+          <w:sz w:val="21"/>
+          <w:lang w:val="es-ES_tradnl"/>
+        </w:rPr>
+        <w:t xml:space="preserve"> </w:t>
+      </w:r>
+      <w:proofErr w:type="spellStart"/>
+      <w:r>
+        <w:rPr>
+          <w:rFonts w:asciiTheme="minorHAnsi" w:hAnsiTheme="minorHAnsi" w:cstheme="minorHAnsi"/>
+          <w:sz w:val="21"/>
+          <w:lang w:val="es-ES_tradnl"/>
+        </w:rPr>
+        <w:t>Forest</w:t>
+      </w:r>
+      <w:proofErr w:type="spellEnd"/>
+      <w:r>
+        <w:rPr>
+          <w:rFonts w:asciiTheme="minorHAnsi" w:hAnsiTheme="minorHAnsi" w:cstheme="minorHAnsi"/>
+          <w:sz w:val="21"/>
+          <w:lang w:val="es-ES_tradnl"/>
+        </w:rPr>
+        <w:t>, Redes Neuronales y Regresión logística,</w:t>
+      </w:r>
+      <w:r>
+        <w:rPr>
+          <w:rFonts w:asciiTheme="minorHAnsi" w:hAnsiTheme="minorHAnsi" w:cstheme="minorHAnsi"/>
+          <w:sz w:val="21"/>
           <w:lang w:val="es-ES_tradnl"/>
         </w:rPr>
         <w:t xml:space="preserve"> teniendo en cuenta:</w:t>
@@ -233,6 +356,8 @@
       <w:pPr>
         <w:jc w:val="both"/>
         <w:rPr>
+          <w:rFonts w:asciiTheme="minorHAnsi" w:hAnsiTheme="minorHAnsi" w:cstheme="minorHAnsi"/>
+          <w:sz w:val="21"/>
           <w:lang w:val="es-ES_tradnl"/>
         </w:rPr>
       </w:pPr>
@@ -246,17 +371,23 @@
         </w:numPr>
         <w:jc w:val="both"/>
         <w:rPr>
-          <w:lang w:val="es-ES_tradnl"/>
-        </w:rPr>
-      </w:pPr>
-      <w:r>
-        <w:rPr>
+          <w:rFonts w:asciiTheme="minorHAnsi" w:hAnsiTheme="minorHAnsi" w:cstheme="minorHAnsi"/>
+          <w:sz w:val="21"/>
+          <w:lang w:val="es-ES_tradnl"/>
+        </w:rPr>
+      </w:pPr>
+      <w:r>
+        <w:rPr>
+          <w:rFonts w:asciiTheme="minorHAnsi" w:hAnsiTheme="minorHAnsi" w:cstheme="minorHAnsi"/>
+          <w:sz w:val="21"/>
           <w:lang w:val="es-ES_tradnl"/>
         </w:rPr>
         <w:t>Uso de datos de entrenamiento con información de péptidos antimicrobianos y no antimicrobianos, adicionalmente datos de validación independientes a los de entrenamiento</w:t>
       </w:r>
       <w:r>
         <w:rPr>
+          <w:rFonts w:asciiTheme="minorHAnsi" w:hAnsiTheme="minorHAnsi" w:cstheme="minorHAnsi"/>
+          <w:sz w:val="21"/>
           <w:lang w:val="es-ES_tradnl"/>
         </w:rPr>
         <w:t>.</w:t>
@@ -271,11 +402,15 @@
         </w:numPr>
         <w:jc w:val="both"/>
         <w:rPr>
-          <w:lang w:val="es-ES_tradnl"/>
-        </w:rPr>
-      </w:pPr>
-      <w:r>
-        <w:rPr>
+          <w:rFonts w:asciiTheme="minorHAnsi" w:hAnsiTheme="minorHAnsi" w:cstheme="minorHAnsi"/>
+          <w:sz w:val="21"/>
+          <w:lang w:val="es-ES_tradnl"/>
+        </w:rPr>
+      </w:pPr>
+      <w:r>
+        <w:rPr>
+          <w:rFonts w:asciiTheme="minorHAnsi" w:hAnsiTheme="minorHAnsi" w:cstheme="minorHAnsi"/>
+          <w:sz w:val="21"/>
           <w:lang w:val="es-ES_tradnl"/>
         </w:rPr>
         <w:t xml:space="preserve">División de los datos de entrenamiento en dos, un subconjunto de datos utilizado netamente para entrenar los modelos de machine </w:t>
@@ -283,6 +418,8 @@
       <w:proofErr w:type="spellStart"/>
       <w:r>
         <w:rPr>
+          <w:rFonts w:asciiTheme="minorHAnsi" w:hAnsiTheme="minorHAnsi" w:cstheme="minorHAnsi"/>
+          <w:sz w:val="21"/>
           <w:lang w:val="es-ES_tradnl"/>
         </w:rPr>
         <w:t>learning</w:t>
@@ -290,12 +427,16 @@
       <w:proofErr w:type="spellEnd"/>
       <w:r>
         <w:rPr>
+          <w:rFonts w:asciiTheme="minorHAnsi" w:hAnsiTheme="minorHAnsi" w:cstheme="minorHAnsi"/>
+          <w:sz w:val="21"/>
           <w:lang w:val="es-ES_tradnl"/>
         </w:rPr>
         <w:t xml:space="preserve"> y otro para probar que tan efectivos son dichos modelos clasificando los péptidos</w:t>
       </w:r>
       <w:r>
         <w:rPr>
+          <w:rFonts w:asciiTheme="minorHAnsi" w:hAnsiTheme="minorHAnsi" w:cstheme="minorHAnsi"/>
+          <w:sz w:val="21"/>
           <w:lang w:val="es-ES_tradnl"/>
         </w:rPr>
         <w:t>.</w:t>
@@ -310,20 +451,74 @@
         </w:numPr>
         <w:jc w:val="both"/>
         <w:rPr>
-          <w:lang w:val="es-ES_tradnl"/>
-        </w:rPr>
-      </w:pPr>
-      <w:r>
-        <w:rPr>
-          <w:lang w:val="es-ES_tradnl"/>
-        </w:rPr>
-        <w:t>Selección de características, teniendo en cuenta que se dispone de 1760 características de los péptidos, encontrar cuales de ellas describen mejor a uno con propiedades microbianas</w:t>
-      </w:r>
-      <w:r>
-        <w:rPr>
+          <w:rFonts w:asciiTheme="minorHAnsi" w:hAnsiTheme="minorHAnsi" w:cstheme="minorHAnsi"/>
+          <w:sz w:val="21"/>
+          <w:lang w:val="es-ES_tradnl"/>
+        </w:rPr>
+      </w:pPr>
+      <w:r>
+        <w:rPr>
+          <w:rFonts w:asciiTheme="minorHAnsi" w:hAnsiTheme="minorHAnsi" w:cstheme="minorHAnsi"/>
+          <w:sz w:val="21"/>
+          <w:lang w:val="es-ES_tradnl"/>
+        </w:rPr>
+        <w:t xml:space="preserve">Selección de características, teniendo en cuenta que se dispone de 1760 características </w:t>
+      </w:r>
+      <w:r>
+        <w:rPr>
+          <w:rFonts w:asciiTheme="minorHAnsi" w:hAnsiTheme="minorHAnsi" w:cstheme="minorHAnsi"/>
+          <w:sz w:val="21"/>
+          <w:lang w:val="es-ES_tradnl"/>
+        </w:rPr>
+        <w:t>relacionadas a los péptidos. E</w:t>
+      </w:r>
+      <w:r>
+        <w:rPr>
+          <w:rFonts w:asciiTheme="minorHAnsi" w:hAnsiTheme="minorHAnsi" w:cstheme="minorHAnsi"/>
+          <w:sz w:val="21"/>
+          <w:lang w:val="es-ES_tradnl"/>
+        </w:rPr>
+        <w:t xml:space="preserve">ncontrar cuales de ellas describen mejor a </w:t>
+      </w:r>
+      <w:r>
+        <w:rPr>
+          <w:rFonts w:asciiTheme="minorHAnsi" w:hAnsiTheme="minorHAnsi" w:cstheme="minorHAnsi"/>
+          <w:sz w:val="21"/>
+          <w:lang w:val="es-ES_tradnl"/>
+        </w:rPr>
+        <w:t>péptidos</w:t>
+      </w:r>
+      <w:r>
+        <w:rPr>
+          <w:rFonts w:asciiTheme="minorHAnsi" w:hAnsiTheme="minorHAnsi" w:cstheme="minorHAnsi"/>
+          <w:sz w:val="21"/>
+          <w:lang w:val="es-ES_tradnl"/>
+        </w:rPr>
+        <w:t xml:space="preserve"> con propiedades microbianas</w:t>
+      </w:r>
+      <w:r>
+        <w:rPr>
+          <w:rFonts w:asciiTheme="minorHAnsi" w:hAnsiTheme="minorHAnsi" w:cstheme="minorHAnsi"/>
+          <w:sz w:val="21"/>
           <w:lang w:val="es-ES_tradnl"/>
         </w:rPr>
         <w:t>.</w:t>
+      </w:r>
+      <w:r>
+        <w:rPr>
+          <w:rFonts w:asciiTheme="minorHAnsi" w:hAnsiTheme="minorHAnsi" w:cstheme="minorHAnsi"/>
+          <w:sz w:val="21"/>
+          <w:lang w:val="es-ES_tradnl"/>
+        </w:rPr>
+        <w:t xml:space="preserve"> La selección de características se realiza </w:t>
+      </w:r>
+      <w:r>
+        <w:rPr>
+          <w:rFonts w:asciiTheme="minorHAnsi" w:hAnsiTheme="minorHAnsi" w:cstheme="minorHAnsi"/>
+          <w:sz w:val="21"/>
+          <w:lang w:val="es-ES_tradnl"/>
+        </w:rPr>
+        <w:t>hallando el valor de la información (IV) usando el peso de la evidencia (WOE).</w:t>
       </w:r>
     </w:p>
     <w:p>
@@ -335,11 +530,15 @@
         </w:numPr>
         <w:jc w:val="both"/>
         <w:rPr>
-          <w:lang w:val="es-ES_tradnl"/>
-        </w:rPr>
-      </w:pPr>
-      <w:r>
-        <w:rPr>
+          <w:rFonts w:asciiTheme="minorHAnsi" w:hAnsiTheme="minorHAnsi" w:cstheme="minorHAnsi"/>
+          <w:sz w:val="21"/>
+          <w:lang w:val="es-ES_tradnl"/>
+        </w:rPr>
+      </w:pPr>
+      <w:r>
+        <w:rPr>
+          <w:rFonts w:asciiTheme="minorHAnsi" w:hAnsiTheme="minorHAnsi" w:cstheme="minorHAnsi"/>
+          <w:sz w:val="21"/>
           <w:lang w:val="es-ES_tradnl"/>
         </w:rPr>
         <w:t>Comparar resultado de ejecutar los modelos con las 1760 características y solo con aquellas que describen mejor las propiedades microbianas.</w:t>
@@ -354,17 +553,23 @@
         </w:numPr>
         <w:jc w:val="both"/>
         <w:rPr>
-          <w:lang w:val="es-ES_tradnl"/>
-        </w:rPr>
-      </w:pPr>
-      <w:r>
-        <w:rPr>
+          <w:rFonts w:asciiTheme="minorHAnsi" w:hAnsiTheme="minorHAnsi" w:cstheme="minorHAnsi"/>
+          <w:sz w:val="21"/>
+          <w:lang w:val="es-ES_tradnl"/>
+        </w:rPr>
+      </w:pPr>
+      <w:r>
+        <w:rPr>
+          <w:rFonts w:asciiTheme="minorHAnsi" w:hAnsiTheme="minorHAnsi" w:cstheme="minorHAnsi"/>
+          <w:sz w:val="21"/>
           <w:lang w:val="es-ES_tradnl"/>
         </w:rPr>
         <w:t>Balanceo de los péptidos antimicrobianos y no antimicrobianos, con el fin de que sean comparables la dos clases y así obtener resultados más confiables</w:t>
       </w:r>
       <w:r>
         <w:rPr>
+          <w:rFonts w:asciiTheme="minorHAnsi" w:hAnsiTheme="minorHAnsi" w:cstheme="minorHAnsi"/>
+          <w:sz w:val="21"/>
           <w:lang w:val="es-ES_tradnl"/>
         </w:rPr>
         <w:t>.</w:t>
@@ -379,17 +584,23 @@
         </w:numPr>
         <w:jc w:val="both"/>
         <w:rPr>
-          <w:lang w:val="es-ES_tradnl"/>
-        </w:rPr>
-      </w:pPr>
-      <w:r>
-        <w:rPr>
+          <w:rFonts w:asciiTheme="minorHAnsi" w:hAnsiTheme="minorHAnsi" w:cstheme="minorHAnsi"/>
+          <w:sz w:val="21"/>
+          <w:lang w:val="es-ES_tradnl"/>
+        </w:rPr>
+      </w:pPr>
+      <w:r>
+        <w:rPr>
+          <w:rFonts w:asciiTheme="minorHAnsi" w:hAnsiTheme="minorHAnsi" w:cstheme="minorHAnsi"/>
+          <w:sz w:val="21"/>
           <w:lang w:val="es-ES_tradnl"/>
         </w:rPr>
         <w:t xml:space="preserve">Normalización de la información </w:t>
       </w:r>
       <w:r>
         <w:rPr>
+          <w:rFonts w:asciiTheme="minorHAnsi" w:hAnsiTheme="minorHAnsi" w:cstheme="minorHAnsi"/>
+          <w:sz w:val="21"/>
           <w:lang w:val="es-ES_tradnl"/>
         </w:rPr>
         <w:t>con el fin de que cada una de las características sean homogéneas entre sí.</w:t>
@@ -404,11 +615,15 @@
         </w:numPr>
         <w:jc w:val="both"/>
         <w:rPr>
-          <w:lang w:val="es-ES_tradnl"/>
-        </w:rPr>
-      </w:pPr>
-      <w:r>
-        <w:rPr>
+          <w:rFonts w:asciiTheme="minorHAnsi" w:hAnsiTheme="minorHAnsi" w:cstheme="minorHAnsi"/>
+          <w:sz w:val="21"/>
+          <w:lang w:val="es-ES_tradnl"/>
+        </w:rPr>
+      </w:pPr>
+      <w:r>
+        <w:rPr>
+          <w:rFonts w:asciiTheme="minorHAnsi" w:hAnsiTheme="minorHAnsi" w:cstheme="minorHAnsi"/>
+          <w:sz w:val="21"/>
           <w:lang w:val="es-ES_tradnl"/>
         </w:rPr>
         <w:t xml:space="preserve">Evaluar cada métrica otorgada por las técnicas de machine </w:t>
@@ -416,6 +631,8 @@
       <w:proofErr w:type="spellStart"/>
       <w:r>
         <w:rPr>
+          <w:rFonts w:asciiTheme="minorHAnsi" w:hAnsiTheme="minorHAnsi" w:cstheme="minorHAnsi"/>
+          <w:sz w:val="21"/>
           <w:lang w:val="es-ES_tradnl"/>
         </w:rPr>
         <w:t>learning</w:t>
@@ -423,6 +640,8 @@
       <w:proofErr w:type="spellEnd"/>
       <w:r>
         <w:rPr>
+          <w:rFonts w:asciiTheme="minorHAnsi" w:hAnsiTheme="minorHAnsi" w:cstheme="minorHAnsi"/>
+          <w:sz w:val="21"/>
           <w:lang w:val="es-ES_tradnl"/>
         </w:rPr>
         <w:t xml:space="preserve"> para concluir sobre cada una de ellas y su poder de clasificación.</w:t>
@@ -448,7 +667,6 @@
         <w:rPr>
           <w:lang w:val="es-ES_tradnl"/>
         </w:rPr>
-        <w:lastRenderedPageBreak/>
         <w:t>Análisis y discusión de los resultados</w:t>
       </w:r>
     </w:p>
@@ -478,14 +696,12 @@
         </w:rPr>
         <w:t xml:space="preserve">Bosques </w:t>
       </w:r>
-      <w:proofErr w:type="spellStart"/>
-      <w:r>
-        <w:rPr>
-          <w:lang w:val="es-ES_tradnl"/>
-        </w:rPr>
-        <w:t>aleatoreos</w:t>
-      </w:r>
-      <w:proofErr w:type="spellEnd"/>
+      <w:r>
+        <w:rPr>
+          <w:lang w:val="es-ES_tradnl"/>
+        </w:rPr>
+        <w:t>aleatorios</w:t>
+      </w:r>
     </w:p>
     <w:p>
       <w:pPr>
@@ -507,6 +723,7 @@
         <w:rPr>
           <w:lang w:val="es-ES_tradnl"/>
         </w:rPr>
+        <w:lastRenderedPageBreak/>
         <w:t xml:space="preserve">Técnica de machine </w:t>
       </w:r>
       <w:proofErr w:type="spellStart"/>
@@ -521,11 +738,15 @@
     <w:p>
       <w:pPr>
         <w:rPr>
-          <w:lang w:val="es-ES_tradnl"/>
-        </w:rPr>
-      </w:pPr>
-      <w:r>
-        <w:rPr>
+          <w:rFonts w:asciiTheme="minorHAnsi" w:hAnsiTheme="minorHAnsi" w:cstheme="minorHAnsi"/>
+          <w:sz w:val="20"/>
+          <w:lang w:val="es-ES_tradnl"/>
+        </w:rPr>
+      </w:pPr>
+      <w:r>
+        <w:rPr>
+          <w:rFonts w:asciiTheme="minorHAnsi" w:hAnsiTheme="minorHAnsi" w:cstheme="minorHAnsi"/>
+          <w:sz w:val="20"/>
           <w:lang w:val="es-ES_tradnl"/>
         </w:rPr>
         <w:t xml:space="preserve">Bosques aleatorios o </w:t>
@@ -533,6 +754,8 @@
       <w:proofErr w:type="spellStart"/>
       <w:r>
         <w:rPr>
+          <w:rFonts w:asciiTheme="minorHAnsi" w:hAnsiTheme="minorHAnsi" w:cstheme="minorHAnsi"/>
+          <w:sz w:val="20"/>
           <w:lang w:val="es-ES_tradnl"/>
         </w:rPr>
         <w:t>random</w:t>
@@ -540,6 +763,8 @@
       <w:proofErr w:type="spellEnd"/>
       <w:r>
         <w:rPr>
+          <w:rFonts w:asciiTheme="minorHAnsi" w:hAnsiTheme="minorHAnsi" w:cstheme="minorHAnsi"/>
+          <w:sz w:val="20"/>
           <w:lang w:val="es-ES_tradnl"/>
         </w:rPr>
         <w:t xml:space="preserve"> </w:t>
@@ -547,6 +772,8 @@
       <w:proofErr w:type="spellStart"/>
       <w:r>
         <w:rPr>
+          <w:rFonts w:asciiTheme="minorHAnsi" w:hAnsiTheme="minorHAnsi" w:cstheme="minorHAnsi"/>
+          <w:sz w:val="20"/>
           <w:lang w:val="es-ES_tradnl"/>
         </w:rPr>
         <w:t>forest</w:t>
@@ -554,27 +781,42 @@
       <w:proofErr w:type="spellEnd"/>
       <w:r>
         <w:rPr>
+          <w:rFonts w:asciiTheme="minorHAnsi" w:hAnsiTheme="minorHAnsi" w:cstheme="minorHAnsi"/>
+          <w:sz w:val="20"/>
           <w:lang w:val="es-ES_tradnl"/>
         </w:rPr>
         <w:t xml:space="preserve"> por su nombre en inglés fue usado com</w:t>
       </w:r>
       <w:r>
         <w:rPr>
+          <w:rFonts w:asciiTheme="minorHAnsi" w:hAnsiTheme="minorHAnsi" w:cstheme="minorHAnsi"/>
+          <w:sz w:val="20"/>
           <w:lang w:val="es-ES_tradnl"/>
         </w:rPr>
         <w:t>o</w:t>
       </w:r>
       <w:r>
         <w:rPr>
+          <w:rFonts w:asciiTheme="minorHAnsi" w:hAnsiTheme="minorHAnsi" w:cstheme="minorHAnsi"/>
+          <w:sz w:val="20"/>
           <w:lang w:val="es-ES_tradnl"/>
         </w:rPr>
         <w:t xml:space="preserve"> clasificador </w:t>
       </w:r>
     </w:p>
-    <w:p/>
+    <w:p>
+      <w:pPr>
+        <w:rPr>
+          <w:lang w:val="es-ES_tradnl"/>
+        </w:rPr>
+      </w:pPr>
+    </w:p>
     <w:p>
       <w:pPr>
         <w:jc w:val="both"/>
+        <w:rPr>
+          <w:lang w:val="es-ES_tradnl"/>
+        </w:rPr>
       </w:pPr>
     </w:p>
     <w:p>
@@ -650,14 +892,1343 @@
     </w:p>
     <w:p>
       <w:pPr>
+        <w:rPr>
+          <w:lang w:val="es-ES_tradnl"/>
+        </w:rPr>
+      </w:pPr>
+    </w:p>
+    <w:p>
+      <w:pPr>
+        <w:pStyle w:val="Heading2"/>
+        <w:jc w:val="both"/>
+        <w:rPr>
+          <w:lang w:val="es-ES_tradnl"/>
+        </w:rPr>
+      </w:pPr>
+    </w:p>
+    <w:p>
+      <w:pPr>
+        <w:pStyle w:val="Heading2"/>
+        <w:jc w:val="both"/>
+        <w:rPr>
+          <w:lang w:val="es-ES_tradnl"/>
+        </w:rPr>
+      </w:pPr>
+      <w:r>
+        <w:rPr>
+          <w:lang w:val="es-ES_tradnl"/>
+        </w:rPr>
+        <w:t xml:space="preserve">Prueba 2. Regresión logística </w:t>
+      </w:r>
+    </w:p>
+    <w:p>
+      <w:pPr>
+        <w:jc w:val="both"/>
+        <w:rPr>
+          <w:lang w:val="es-ES_tradnl"/>
+        </w:rPr>
+      </w:pPr>
+    </w:p>
+    <w:p>
+      <w:pPr>
+        <w:pStyle w:val="Heading3"/>
+        <w:jc w:val="both"/>
+        <w:rPr>
+          <w:lang w:val="es-ES_tradnl"/>
+        </w:rPr>
+      </w:pPr>
+      <w:r>
+        <w:rPr>
+          <w:lang w:val="es-ES_tradnl"/>
+        </w:rPr>
+        <w:t xml:space="preserve">Técnica de machine </w:t>
+      </w:r>
+      <w:proofErr w:type="spellStart"/>
+      <w:r>
+        <w:rPr>
+          <w:lang w:val="es-ES_tradnl"/>
+        </w:rPr>
+        <w:t>learning</w:t>
+      </w:r>
+      <w:proofErr w:type="spellEnd"/>
+    </w:p>
+    <w:p>
+      <w:pPr>
+        <w:rPr>
+          <w:lang w:val="es-ES_tradnl"/>
+        </w:rPr>
+      </w:pPr>
+    </w:p>
+    <w:p>
+      <w:pPr>
+        <w:rPr>
+          <w:rFonts w:asciiTheme="minorHAnsi" w:hAnsiTheme="minorHAnsi" w:cstheme="minorHAnsi"/>
+          <w:sz w:val="21"/>
+          <w:lang w:val="es-ES_tradnl"/>
+        </w:rPr>
+      </w:pPr>
+      <w:r>
+        <w:rPr>
+          <w:rFonts w:asciiTheme="minorHAnsi" w:hAnsiTheme="minorHAnsi" w:cstheme="minorHAnsi"/>
+          <w:sz w:val="21"/>
+          <w:lang w:val="es-ES_tradnl"/>
+        </w:rPr>
+        <w:t>La técnica de regresión logística es un método de clasificación binaria</w:t>
+      </w:r>
+    </w:p>
+    <w:p>
+      <w:pPr>
+        <w:jc w:val="both"/>
+        <w:rPr>
+          <w:lang w:val="es-ES_tradnl"/>
+        </w:rPr>
+      </w:pPr>
+    </w:p>
+    <w:p>
+      <w:pPr>
+        <w:pStyle w:val="Heading3"/>
+        <w:jc w:val="both"/>
+        <w:rPr>
+          <w:lang w:val="es-ES_tradnl"/>
+        </w:rPr>
+      </w:pPr>
+      <w:proofErr w:type="spellStart"/>
+      <w:r>
+        <w:rPr>
+          <w:lang w:val="es-ES_tradnl"/>
+        </w:rPr>
+        <w:t>Hiperparámetros</w:t>
+      </w:r>
+      <w:proofErr w:type="spellEnd"/>
+      <w:r>
+        <w:rPr>
+          <w:lang w:val="es-ES_tradnl"/>
+        </w:rPr>
+        <w:t xml:space="preserve"> ajustados</w:t>
+      </w:r>
+    </w:p>
+    <w:p>
+      <w:pPr>
+        <w:rPr>
+          <w:lang w:val="es-ES_tradnl"/>
+        </w:rPr>
+      </w:pPr>
+    </w:p>
+    <w:p>
+      <w:pPr>
+        <w:rPr>
+          <w:rFonts w:asciiTheme="minorHAnsi" w:hAnsiTheme="minorHAnsi" w:cstheme="minorHAnsi"/>
+          <w:sz w:val="21"/>
+          <w:lang w:val="es-ES_tradnl"/>
+        </w:rPr>
+      </w:pPr>
+      <w:r>
+        <w:rPr>
+          <w:rFonts w:asciiTheme="minorHAnsi" w:hAnsiTheme="minorHAnsi" w:cstheme="minorHAnsi"/>
+          <w:sz w:val="21"/>
+          <w:lang w:val="es-ES_tradnl"/>
+        </w:rPr>
+        <w:t xml:space="preserve">Los </w:t>
+      </w:r>
+      <w:proofErr w:type="spellStart"/>
+      <w:r>
+        <w:rPr>
+          <w:rFonts w:asciiTheme="minorHAnsi" w:hAnsiTheme="minorHAnsi" w:cstheme="minorHAnsi"/>
+          <w:sz w:val="21"/>
+          <w:lang w:val="es-ES_tradnl"/>
+        </w:rPr>
+        <w:t>hiperpar</w:t>
+      </w:r>
+      <w:r>
+        <w:rPr>
+          <w:rFonts w:asciiTheme="minorHAnsi" w:hAnsiTheme="minorHAnsi" w:cstheme="minorHAnsi"/>
+          <w:sz w:val="21"/>
+          <w:lang w:val="es-ES_tradnl"/>
+        </w:rPr>
+        <w:t>á</w:t>
+      </w:r>
+      <w:r>
+        <w:rPr>
+          <w:rFonts w:asciiTheme="minorHAnsi" w:hAnsiTheme="minorHAnsi" w:cstheme="minorHAnsi"/>
+          <w:sz w:val="21"/>
+          <w:lang w:val="es-ES_tradnl"/>
+        </w:rPr>
+        <w:t>metros</w:t>
+      </w:r>
+      <w:proofErr w:type="spellEnd"/>
+      <w:r>
+        <w:rPr>
+          <w:rFonts w:asciiTheme="minorHAnsi" w:hAnsiTheme="minorHAnsi" w:cstheme="minorHAnsi"/>
+          <w:sz w:val="21"/>
+          <w:lang w:val="es-ES_tradnl"/>
+        </w:rPr>
+        <w:t xml:space="preserve"> </w:t>
+      </w:r>
+      <w:r>
+        <w:rPr>
+          <w:rFonts w:asciiTheme="minorHAnsi" w:hAnsiTheme="minorHAnsi" w:cstheme="minorHAnsi"/>
+          <w:sz w:val="21"/>
+          <w:lang w:val="es-ES_tradnl"/>
+        </w:rPr>
+        <w:t xml:space="preserve">ajustados </w:t>
+      </w:r>
+      <w:r>
+        <w:rPr>
+          <w:rFonts w:asciiTheme="minorHAnsi" w:hAnsiTheme="minorHAnsi" w:cstheme="minorHAnsi"/>
+          <w:sz w:val="21"/>
+          <w:lang w:val="es-ES_tradnl"/>
+        </w:rPr>
+        <w:t xml:space="preserve">de una regresión </w:t>
+      </w:r>
+      <w:r>
+        <w:rPr>
+          <w:rFonts w:asciiTheme="minorHAnsi" w:hAnsiTheme="minorHAnsi" w:cstheme="minorHAnsi"/>
+          <w:sz w:val="21"/>
+          <w:lang w:val="es-ES_tradnl"/>
+        </w:rPr>
+        <w:t>logística</w:t>
+      </w:r>
+      <w:r>
+        <w:rPr>
+          <w:rFonts w:asciiTheme="minorHAnsi" w:hAnsiTheme="minorHAnsi" w:cstheme="minorHAnsi"/>
+          <w:sz w:val="21"/>
+          <w:lang w:val="es-ES_tradnl"/>
+        </w:rPr>
+        <w:t xml:space="preserve"> son:</w:t>
+      </w:r>
+    </w:p>
+    <w:p>
+      <w:pPr>
+        <w:rPr>
+          <w:rFonts w:asciiTheme="minorHAnsi" w:hAnsiTheme="minorHAnsi" w:cstheme="minorHAnsi"/>
+          <w:sz w:val="21"/>
+          <w:lang w:val="es-ES_tradnl"/>
+        </w:rPr>
+      </w:pPr>
+    </w:p>
+    <w:p>
+      <w:pPr>
+        <w:ind w:left="720"/>
+        <w:rPr>
+          <w:rFonts w:asciiTheme="minorHAnsi" w:hAnsiTheme="minorHAnsi" w:cstheme="minorHAnsi"/>
+          <w:b/>
+          <w:sz w:val="21"/>
+          <w:lang w:val="es-ES_tradnl"/>
+        </w:rPr>
+      </w:pPr>
+      <w:r>
+        <w:rPr>
+          <w:rFonts w:asciiTheme="minorHAnsi" w:hAnsiTheme="minorHAnsi" w:cstheme="minorHAnsi"/>
+          <w:b/>
+          <w:sz w:val="21"/>
+          <w:lang w:val="es-ES_tradnl"/>
+        </w:rPr>
+        <w:t>Penalidad</w:t>
+      </w:r>
+      <w:r>
+        <w:rPr>
+          <w:rFonts w:asciiTheme="minorHAnsi" w:hAnsiTheme="minorHAnsi" w:cstheme="minorHAnsi"/>
+          <w:b/>
+          <w:sz w:val="21"/>
+          <w:lang w:val="es-ES_tradnl"/>
+        </w:rPr>
+        <w:t xml:space="preserve">. </w:t>
+      </w:r>
+    </w:p>
+    <w:p>
+      <w:pPr>
+        <w:ind w:left="720"/>
+        <w:rPr>
+          <w:rFonts w:asciiTheme="minorHAnsi" w:eastAsia="Times New Roman" w:hAnsiTheme="minorHAnsi" w:cstheme="minorHAnsi"/>
+          <w:sz w:val="21"/>
+        </w:rPr>
+      </w:pPr>
+      <w:r>
+        <w:rPr>
+          <w:rFonts w:asciiTheme="minorHAnsi" w:hAnsiTheme="minorHAnsi" w:cstheme="minorHAnsi"/>
+          <w:sz w:val="21"/>
+          <w:lang w:val="es-ES_tradnl"/>
+        </w:rPr>
+        <w:t xml:space="preserve">Toma los valores de </w:t>
+      </w:r>
+      <w:r>
+        <w:rPr>
+          <w:rFonts w:asciiTheme="minorHAnsi" w:hAnsiTheme="minorHAnsi" w:cstheme="minorHAnsi"/>
+          <w:sz w:val="21"/>
+          <w:lang w:val="es-ES_tradnl"/>
+        </w:rPr>
+        <w:t xml:space="preserve">l1 </w:t>
+      </w:r>
+      <w:r>
+        <w:rPr>
+          <w:rFonts w:asciiTheme="minorHAnsi" w:hAnsiTheme="minorHAnsi" w:cstheme="minorHAnsi"/>
+          <w:sz w:val="21"/>
+          <w:lang w:val="es-ES_tradnl"/>
+        </w:rPr>
+        <w:t>regresión Lasso</w:t>
+      </w:r>
+      <w:r>
+        <w:rPr>
+          <w:rFonts w:asciiTheme="minorHAnsi" w:hAnsiTheme="minorHAnsi" w:cstheme="minorHAnsi"/>
+          <w:sz w:val="21"/>
+          <w:lang w:val="es-ES_tradnl"/>
+        </w:rPr>
+        <w:t xml:space="preserve"> (reduce el coeficiente de las características menos importantes a cero) y l2 </w:t>
+      </w:r>
+      <w:r>
+        <w:rPr>
+          <w:rFonts w:asciiTheme="minorHAnsi" w:hAnsiTheme="minorHAnsi" w:cstheme="minorHAnsi"/>
+          <w:sz w:val="21"/>
+          <w:lang w:val="es-ES_tradnl"/>
+        </w:rPr>
+        <w:t>regresión Ridge</w:t>
+      </w:r>
+    </w:p>
+    <w:p>
+      <w:pPr>
+        <w:pStyle w:val="ListParagraph"/>
+        <w:rPr>
+          <w:rFonts w:asciiTheme="minorHAnsi" w:hAnsiTheme="minorHAnsi" w:cstheme="minorHAnsi"/>
+          <w:b/>
+          <w:sz w:val="21"/>
+          <w:lang w:val="es-ES_tradnl"/>
+        </w:rPr>
+      </w:pPr>
+    </w:p>
+    <w:p>
+      <w:pPr>
+        <w:pStyle w:val="ListParagraph"/>
+        <w:rPr>
+          <w:rFonts w:asciiTheme="minorHAnsi" w:hAnsiTheme="minorHAnsi" w:cstheme="minorHAnsi"/>
+          <w:sz w:val="21"/>
+          <w:lang w:val="es-ES_tradnl"/>
+        </w:rPr>
+      </w:pPr>
+      <w:r>
+        <w:rPr>
+          <w:rFonts w:asciiTheme="minorHAnsi" w:hAnsiTheme="minorHAnsi" w:cstheme="minorHAnsi"/>
+          <w:b/>
+          <w:sz w:val="21"/>
+          <w:lang w:val="es-ES_tradnl"/>
+        </w:rPr>
+        <w:t>Parámetro de regulari</w:t>
+      </w:r>
+      <w:r>
+        <w:rPr>
+          <w:rFonts w:asciiTheme="minorHAnsi" w:hAnsiTheme="minorHAnsi" w:cstheme="minorHAnsi"/>
+          <w:b/>
+          <w:sz w:val="21"/>
+          <w:lang w:val="es-ES_tradnl"/>
+        </w:rPr>
+        <w:t>zación</w:t>
+      </w:r>
+      <w:r>
+        <w:rPr>
+          <w:rFonts w:asciiTheme="minorHAnsi" w:hAnsiTheme="minorHAnsi" w:cstheme="minorHAnsi"/>
+          <w:sz w:val="21"/>
+          <w:lang w:val="es-ES_tradnl"/>
+        </w:rPr>
+        <w:t xml:space="preserve"> (</w:t>
+      </w:r>
+      <w:r>
+        <w:rPr>
+          <w:rFonts w:asciiTheme="minorHAnsi" w:hAnsiTheme="minorHAnsi" w:cstheme="minorHAnsi"/>
+          <w:sz w:val="21"/>
+          <w:lang w:val="es-ES_tradnl"/>
+        </w:rPr>
+        <w:t>C = 1 / λ</w:t>
+      </w:r>
+      <w:r>
+        <w:rPr>
+          <w:rFonts w:asciiTheme="minorHAnsi" w:hAnsiTheme="minorHAnsi" w:cstheme="minorHAnsi"/>
+          <w:sz w:val="21"/>
+          <w:lang w:val="es-ES_tradnl"/>
+        </w:rPr>
+        <w:t xml:space="preserve">). </w:t>
+      </w:r>
+    </w:p>
+    <w:p>
+      <w:pPr>
+        <w:shd w:val="clear" w:color="auto" w:fill="FFFFFF"/>
+        <w:spacing w:line="300" w:lineRule="atLeast"/>
+        <w:ind w:left="720"/>
+        <w:rPr>
+          <w:rFonts w:asciiTheme="minorHAnsi" w:eastAsia="Times New Roman" w:hAnsiTheme="minorHAnsi" w:cstheme="minorHAnsi"/>
+          <w:color w:val="000000"/>
+          <w:sz w:val="16"/>
+          <w:szCs w:val="20"/>
+        </w:rPr>
+      </w:pPr>
+      <w:r>
+        <w:rPr>
+          <w:rFonts w:asciiTheme="minorHAnsi" w:hAnsiTheme="minorHAnsi" w:cstheme="minorHAnsi"/>
+          <w:sz w:val="21"/>
+          <w:lang w:val="es-ES_tradnl"/>
+        </w:rPr>
+        <w:t>Se prueban con los valores [0.0001, 0.001, 0.01, 0.1, 1, 10, 100, 1000]</w:t>
+      </w:r>
+      <w:r>
+        <w:rPr>
+          <w:rFonts w:asciiTheme="minorHAnsi" w:hAnsiTheme="minorHAnsi" w:cstheme="minorHAnsi"/>
+          <w:sz w:val="21"/>
+          <w:lang w:val="es-ES_tradnl"/>
+        </w:rPr>
+        <w:t xml:space="preserve">. </w:t>
+      </w:r>
+      <w:r>
+        <w:rPr>
+          <w:rFonts w:asciiTheme="minorHAnsi" w:hAnsiTheme="minorHAnsi" w:cstheme="minorHAnsi"/>
+          <w:sz w:val="21"/>
+          <w:lang w:val="es-ES_tradnl"/>
+        </w:rPr>
+        <w:t>Para valores pequeños de C, aumentamos la intensidad de la regularización, lo que creará modelos simples que no satisfacen los datos (no se ajustara). Para valores grandes de C, reducimos el poder de regularización, lo que implica que el modelo puede aumentar su complejidad y, por l</w:t>
+      </w:r>
+      <w:r>
+        <w:rPr>
+          <w:rFonts w:asciiTheme="minorHAnsi" w:hAnsiTheme="minorHAnsi" w:cstheme="minorHAnsi"/>
+          <w:sz w:val="21"/>
+          <w:lang w:val="es-ES_tradnl"/>
+        </w:rPr>
+        <w:t xml:space="preserve">o tanto, </w:t>
+      </w:r>
+      <w:proofErr w:type="spellStart"/>
+      <w:r>
+        <w:rPr>
+          <w:rFonts w:asciiTheme="minorHAnsi" w:hAnsiTheme="minorHAnsi" w:cstheme="minorHAnsi"/>
+          <w:sz w:val="21"/>
+          <w:lang w:val="es-ES_tradnl"/>
+        </w:rPr>
+        <w:t>sobreajustar</w:t>
+      </w:r>
+      <w:proofErr w:type="spellEnd"/>
+      <w:r>
+        <w:rPr>
+          <w:rFonts w:asciiTheme="minorHAnsi" w:hAnsiTheme="minorHAnsi" w:cstheme="minorHAnsi"/>
+          <w:sz w:val="21"/>
+          <w:lang w:val="es-ES_tradnl"/>
+        </w:rPr>
+        <w:t xml:space="preserve"> los datos o ajustar mejor los datos</w:t>
+      </w:r>
+    </w:p>
+    <w:p>
+      <w:pPr>
+        <w:rPr>
+          <w:rFonts w:asciiTheme="minorHAnsi" w:hAnsiTheme="minorHAnsi" w:cstheme="minorHAnsi"/>
+          <w:sz w:val="21"/>
+          <w:lang w:val="es-ES_tradnl"/>
+        </w:rPr>
+      </w:pPr>
+    </w:p>
+    <w:p>
+      <w:pPr>
+        <w:pStyle w:val="ListParagraph"/>
+        <w:rPr>
+          <w:rFonts w:asciiTheme="minorHAnsi" w:hAnsiTheme="minorHAnsi" w:cstheme="minorHAnsi"/>
+          <w:b/>
+          <w:sz w:val="21"/>
+          <w:lang w:val="es-ES_tradnl"/>
+        </w:rPr>
+      </w:pPr>
+      <w:proofErr w:type="spellStart"/>
+      <w:r>
+        <w:rPr>
+          <w:rFonts w:asciiTheme="minorHAnsi" w:hAnsiTheme="minorHAnsi" w:cstheme="minorHAnsi"/>
+          <w:b/>
+          <w:sz w:val="21"/>
+          <w:lang w:val="es-ES_tradnl"/>
+        </w:rPr>
+        <w:t>class_weight</w:t>
+      </w:r>
+      <w:proofErr w:type="spellEnd"/>
+      <w:r>
+        <w:rPr>
+          <w:rFonts w:asciiTheme="minorHAnsi" w:hAnsiTheme="minorHAnsi" w:cstheme="minorHAnsi"/>
+          <w:b/>
+          <w:sz w:val="21"/>
+          <w:lang w:val="es-ES_tradnl"/>
+        </w:rPr>
+        <w:t>.</w:t>
+      </w:r>
+    </w:p>
+    <w:p>
+      <w:pPr>
+        <w:shd w:val="clear" w:color="auto" w:fill="FFFFFF"/>
+        <w:spacing w:line="300" w:lineRule="atLeast"/>
+        <w:ind w:left="720"/>
+        <w:rPr>
+          <w:rFonts w:asciiTheme="minorHAnsi" w:hAnsiTheme="minorHAnsi" w:cstheme="minorHAnsi"/>
+          <w:sz w:val="21"/>
+          <w:lang w:val="es-ES_tradnl"/>
+        </w:rPr>
+      </w:pPr>
+      <w:r>
+        <w:rPr>
+          <w:rFonts w:asciiTheme="minorHAnsi" w:hAnsiTheme="minorHAnsi" w:cstheme="minorHAnsi"/>
+          <w:sz w:val="21"/>
+          <w:lang w:val="es-ES_tradnl"/>
+        </w:rPr>
+        <w:t>Énfasis sobre cada una de las clases</w:t>
+      </w:r>
+      <w:r>
+        <w:rPr>
+          <w:rFonts w:asciiTheme="minorHAnsi" w:hAnsiTheme="minorHAnsi" w:cstheme="minorHAnsi"/>
+          <w:sz w:val="21"/>
+          <w:lang w:val="es-ES_tradnl"/>
+        </w:rPr>
+        <w:t xml:space="preserve"> en caso tal de que las clases no estén balanceadas</w:t>
+      </w:r>
+      <w:r>
+        <w:rPr>
+          <w:rFonts w:asciiTheme="minorHAnsi" w:hAnsiTheme="minorHAnsi" w:cstheme="minorHAnsi"/>
+          <w:sz w:val="21"/>
+          <w:lang w:val="es-ES_tradnl"/>
+        </w:rPr>
+        <w:t>. Para efectos de la selección se toman los posibles valores [{1:0.5, 0:0.5}, {1:0.4, 0:0.6}, {1:0.6, 0:0.4}, {1:0.7, 0:0.3}]</w:t>
+      </w:r>
+      <w:r>
+        <w:rPr>
+          <w:rFonts w:asciiTheme="minorHAnsi" w:hAnsiTheme="minorHAnsi" w:cstheme="minorHAnsi"/>
+          <w:sz w:val="21"/>
+          <w:lang w:val="es-ES_tradnl"/>
+        </w:rPr>
+        <w:t xml:space="preserve">. Este parámetro no es necesario puesto que en </w:t>
+      </w:r>
+      <w:proofErr w:type="spellStart"/>
+      <w:r>
+        <w:rPr>
+          <w:rFonts w:asciiTheme="minorHAnsi" w:hAnsiTheme="minorHAnsi" w:cstheme="minorHAnsi"/>
+          <w:sz w:val="21"/>
+          <w:lang w:val="es-ES_tradnl"/>
+        </w:rPr>
+        <w:t>preprocesamiento</w:t>
+      </w:r>
+      <w:proofErr w:type="spellEnd"/>
+      <w:r>
+        <w:rPr>
+          <w:rFonts w:asciiTheme="minorHAnsi" w:hAnsiTheme="minorHAnsi" w:cstheme="minorHAnsi"/>
+          <w:sz w:val="21"/>
+          <w:lang w:val="es-ES_tradnl"/>
+        </w:rPr>
+        <w:t xml:space="preserve"> se balancean las clases.</w:t>
+      </w:r>
+    </w:p>
+    <w:p>
+      <w:pPr>
+        <w:shd w:val="clear" w:color="auto" w:fill="FFFFFF"/>
+        <w:spacing w:line="300" w:lineRule="atLeast"/>
+        <w:ind w:left="720"/>
+        <w:rPr>
+          <w:rFonts w:asciiTheme="minorHAnsi" w:hAnsiTheme="minorHAnsi" w:cstheme="minorHAnsi"/>
+          <w:sz w:val="21"/>
+          <w:lang w:val="es-ES_tradnl"/>
+        </w:rPr>
+      </w:pPr>
+    </w:p>
+    <w:p>
+      <w:pPr>
+        <w:pStyle w:val="ListParagraph"/>
+        <w:rPr>
+          <w:rFonts w:asciiTheme="minorHAnsi" w:hAnsiTheme="minorHAnsi" w:cstheme="minorHAnsi"/>
+          <w:b/>
+          <w:sz w:val="21"/>
+          <w:lang w:val="es-ES_tradnl"/>
+        </w:rPr>
+      </w:pPr>
+      <w:proofErr w:type="spellStart"/>
+      <w:r>
+        <w:rPr>
+          <w:rFonts w:asciiTheme="minorHAnsi" w:hAnsiTheme="minorHAnsi" w:cstheme="minorHAnsi"/>
+          <w:b/>
+          <w:sz w:val="21"/>
+          <w:lang w:val="es-ES_tradnl"/>
+        </w:rPr>
+        <w:t>S</w:t>
+      </w:r>
+      <w:r>
+        <w:rPr>
+          <w:rFonts w:asciiTheme="minorHAnsi" w:hAnsiTheme="minorHAnsi" w:cstheme="minorHAnsi"/>
+          <w:b/>
+          <w:sz w:val="21"/>
+          <w:lang w:val="es-ES_tradnl"/>
+        </w:rPr>
+        <w:t>olver</w:t>
+      </w:r>
+      <w:proofErr w:type="spellEnd"/>
+      <w:r>
+        <w:rPr>
+          <w:rFonts w:asciiTheme="minorHAnsi" w:hAnsiTheme="minorHAnsi" w:cstheme="minorHAnsi"/>
+          <w:b/>
+          <w:sz w:val="21"/>
+          <w:lang w:val="es-ES_tradnl"/>
+        </w:rPr>
+        <w:t>.</w:t>
+      </w:r>
+    </w:p>
+    <w:p>
+      <w:pPr>
+        <w:shd w:val="clear" w:color="auto" w:fill="FFFFFF"/>
+        <w:spacing w:line="300" w:lineRule="atLeast"/>
+        <w:ind w:left="720"/>
+        <w:rPr>
+          <w:rFonts w:asciiTheme="minorHAnsi" w:hAnsiTheme="minorHAnsi" w:cstheme="minorHAnsi"/>
+          <w:sz w:val="21"/>
+          <w:lang w:val="es-ES_tradnl"/>
+        </w:rPr>
+      </w:pPr>
+      <w:r>
+        <w:rPr>
+          <w:rFonts w:asciiTheme="minorHAnsi" w:hAnsiTheme="minorHAnsi" w:cstheme="minorHAnsi"/>
+          <w:sz w:val="21"/>
+          <w:lang w:val="es-ES_tradnl"/>
+        </w:rPr>
+        <w:t xml:space="preserve">Algoritmo usado en el problema de optimización. </w:t>
+      </w:r>
+      <w:r>
+        <w:rPr>
+          <w:rFonts w:asciiTheme="minorHAnsi" w:hAnsiTheme="minorHAnsi" w:cstheme="minorHAnsi"/>
+          <w:sz w:val="21"/>
+          <w:lang w:val="es-ES_tradnl"/>
+        </w:rPr>
+        <w:t xml:space="preserve">Trata de encontrar el peso del parámetro que minimiza la función de costo. Opciones </w:t>
+      </w:r>
+      <w:r>
+        <w:rPr>
+          <w:rFonts w:asciiTheme="minorHAnsi" w:hAnsiTheme="minorHAnsi" w:cstheme="minorHAnsi"/>
+          <w:b/>
+          <w:sz w:val="21"/>
+          <w:lang w:val="es-ES_tradnl"/>
+        </w:rPr>
+        <w:t>[</w:t>
+      </w:r>
+      <w:r>
+        <w:rPr>
+          <w:rFonts w:asciiTheme="minorHAnsi" w:hAnsiTheme="minorHAnsi" w:cstheme="minorHAnsi"/>
+          <w:sz w:val="21"/>
+          <w:lang w:val="es-ES_tradnl"/>
+        </w:rPr>
+        <w:t>'</w:t>
+      </w:r>
+      <w:proofErr w:type="spellStart"/>
+      <w:r>
+        <w:rPr>
+          <w:rFonts w:asciiTheme="minorHAnsi" w:hAnsiTheme="minorHAnsi" w:cstheme="minorHAnsi"/>
+          <w:sz w:val="21"/>
+          <w:lang w:val="es-ES_tradnl"/>
+        </w:rPr>
+        <w:t>liblinear</w:t>
+      </w:r>
+      <w:proofErr w:type="spellEnd"/>
+      <w:r>
+        <w:rPr>
+          <w:rFonts w:asciiTheme="minorHAnsi" w:hAnsiTheme="minorHAnsi" w:cstheme="minorHAnsi"/>
+          <w:sz w:val="21"/>
+          <w:lang w:val="es-ES_tradnl"/>
+        </w:rPr>
+        <w:t>', 'saga'</w:t>
+      </w:r>
+      <w:r>
+        <w:rPr>
+          <w:rFonts w:asciiTheme="minorHAnsi" w:hAnsiTheme="minorHAnsi" w:cstheme="minorHAnsi"/>
+          <w:sz w:val="21"/>
+          <w:lang w:val="es-ES_tradnl"/>
+        </w:rPr>
+        <w:t>, '</w:t>
+      </w:r>
+      <w:proofErr w:type="spellStart"/>
+      <w:r>
+        <w:rPr>
+          <w:rFonts w:asciiTheme="minorHAnsi" w:hAnsiTheme="minorHAnsi" w:cstheme="minorHAnsi"/>
+          <w:sz w:val="21"/>
+          <w:lang w:val="es-ES_tradnl"/>
+        </w:rPr>
+        <w:t>sag</w:t>
+      </w:r>
+      <w:proofErr w:type="spellEnd"/>
+      <w:r>
+        <w:rPr>
+          <w:rFonts w:asciiTheme="minorHAnsi" w:hAnsiTheme="minorHAnsi" w:cstheme="minorHAnsi"/>
+          <w:sz w:val="21"/>
+          <w:lang w:val="es-ES_tradnl"/>
+        </w:rPr>
+        <w:t xml:space="preserve">', </w:t>
+      </w:r>
+      <w:proofErr w:type="spellStart"/>
+      <w:r>
+        <w:rPr>
+          <w:rFonts w:asciiTheme="minorHAnsi" w:hAnsiTheme="minorHAnsi" w:cstheme="minorHAnsi"/>
+          <w:sz w:val="21"/>
+          <w:lang w:val="es-ES_tradnl"/>
+        </w:rPr>
+        <w:t>lbfgs</w:t>
+      </w:r>
+      <w:proofErr w:type="spellEnd"/>
+      <w:r>
+        <w:rPr>
+          <w:rFonts w:asciiTheme="minorHAnsi" w:hAnsiTheme="minorHAnsi" w:cstheme="minorHAnsi"/>
+          <w:sz w:val="21"/>
+          <w:lang w:val="es-ES_tradnl"/>
+        </w:rPr>
+        <w:t>, 'newton-cg'</w:t>
+      </w:r>
+      <w:r>
+        <w:rPr>
+          <w:rFonts w:asciiTheme="minorHAnsi" w:hAnsiTheme="minorHAnsi" w:cstheme="minorHAnsi"/>
+          <w:sz w:val="21"/>
+          <w:lang w:val="es-ES_tradnl"/>
+        </w:rPr>
+        <w:t>]</w:t>
+      </w:r>
+    </w:p>
+    <w:p>
+      <w:pPr>
+        <w:rPr>
+          <w:rFonts w:asciiTheme="minorHAnsi" w:hAnsiTheme="minorHAnsi" w:cstheme="minorHAnsi"/>
+          <w:sz w:val="21"/>
+          <w:lang w:val="es-ES_tradnl"/>
+        </w:rPr>
+      </w:pPr>
+    </w:p>
+    <w:p>
+      <w:pPr>
+        <w:rPr>
+          <w:rFonts w:asciiTheme="minorHAnsi" w:hAnsiTheme="minorHAnsi" w:cstheme="minorHAnsi"/>
+          <w:sz w:val="21"/>
+          <w:lang w:val="es-ES_tradnl"/>
+        </w:rPr>
+      </w:pPr>
+      <w:r>
+        <w:rPr>
+          <w:rFonts w:asciiTheme="minorHAnsi" w:hAnsiTheme="minorHAnsi" w:cstheme="minorHAnsi"/>
+          <w:sz w:val="21"/>
+          <w:lang w:val="es-ES_tradnl"/>
+        </w:rPr>
+        <w:t xml:space="preserve">Una vez ejecutado </w:t>
+      </w:r>
+      <w:proofErr w:type="spellStart"/>
+      <w:r>
+        <w:rPr>
+          <w:rFonts w:asciiTheme="minorHAnsi" w:hAnsiTheme="minorHAnsi" w:cstheme="minorHAnsi"/>
+          <w:sz w:val="21"/>
+          <w:lang w:val="es-ES_tradnl"/>
+        </w:rPr>
+        <w:t>hypertuning</w:t>
+      </w:r>
+      <w:proofErr w:type="spellEnd"/>
+      <w:r>
+        <w:rPr>
+          <w:rFonts w:asciiTheme="minorHAnsi" w:hAnsiTheme="minorHAnsi" w:cstheme="minorHAnsi"/>
+          <w:sz w:val="21"/>
+          <w:lang w:val="es-ES_tradnl"/>
+        </w:rPr>
+        <w:t xml:space="preserve"> para determinar los </w:t>
+      </w:r>
+      <w:proofErr w:type="spellStart"/>
+      <w:r>
+        <w:rPr>
+          <w:rFonts w:asciiTheme="minorHAnsi" w:hAnsiTheme="minorHAnsi" w:cstheme="minorHAnsi"/>
+          <w:sz w:val="21"/>
+          <w:lang w:val="es-ES_tradnl"/>
+        </w:rPr>
+        <w:t>hiperparametros</w:t>
+      </w:r>
+      <w:proofErr w:type="spellEnd"/>
+      <w:r>
+        <w:rPr>
+          <w:rFonts w:asciiTheme="minorHAnsi" w:hAnsiTheme="minorHAnsi" w:cstheme="minorHAnsi"/>
+          <w:sz w:val="21"/>
+          <w:lang w:val="es-ES_tradnl"/>
+        </w:rPr>
+        <w:t xml:space="preserve"> que dan mejor precisión, se tiene:</w:t>
+      </w:r>
+    </w:p>
+    <w:p>
+      <w:pPr>
+        <w:rPr>
+          <w:rFonts w:asciiTheme="minorHAnsi" w:hAnsiTheme="minorHAnsi" w:cstheme="minorHAnsi"/>
+          <w:sz w:val="21"/>
+          <w:lang w:val="es-ES_tradnl"/>
+        </w:rPr>
+      </w:pPr>
+    </w:p>
+    <w:p>
+      <w:pPr>
+        <w:rPr>
+          <w:rFonts w:asciiTheme="minorHAnsi" w:hAnsiTheme="minorHAnsi" w:cstheme="minorHAnsi"/>
+          <w:sz w:val="21"/>
+          <w:lang w:val="es-ES_tradnl"/>
+        </w:rPr>
+      </w:pPr>
+      <w:r>
+        <w:rPr>
+          <w:rFonts w:asciiTheme="minorHAnsi" w:hAnsiTheme="minorHAnsi" w:cstheme="minorHAnsi"/>
+          <w:sz w:val="21"/>
+          <w:lang w:val="es-ES_tradnl"/>
+        </w:rPr>
+        <w:t>Mejor puntaje</w:t>
+      </w:r>
+      <w:r>
+        <w:rPr>
+          <w:rFonts w:asciiTheme="minorHAnsi" w:hAnsiTheme="minorHAnsi" w:cstheme="minorHAnsi"/>
+          <w:sz w:val="21"/>
+          <w:lang w:val="es-ES_tradnl"/>
+        </w:rPr>
+        <w:t xml:space="preserve">:  </w:t>
+      </w:r>
+      <w:r>
+        <w:rPr>
+          <w:rFonts w:asciiTheme="minorHAnsi" w:hAnsiTheme="minorHAnsi" w:cstheme="minorHAnsi"/>
+          <w:sz w:val="21"/>
+          <w:lang w:val="es-ES_tradnl"/>
+        </w:rPr>
+        <w:t>1.0</w:t>
+      </w:r>
+    </w:p>
+    <w:p>
+      <w:pPr>
+        <w:rPr>
+          <w:rFonts w:asciiTheme="minorHAnsi" w:hAnsiTheme="minorHAnsi" w:cstheme="minorHAnsi"/>
+          <w:sz w:val="21"/>
+          <w:lang w:val="es-ES_tradnl"/>
+        </w:rPr>
+      </w:pPr>
+      <w:r>
+        <w:rPr>
+          <w:rFonts w:asciiTheme="minorHAnsi" w:hAnsiTheme="minorHAnsi" w:cstheme="minorHAnsi"/>
+          <w:sz w:val="21"/>
+          <w:lang w:val="es-ES_tradnl"/>
+        </w:rPr>
+        <w:t>Mejores parámetros</w:t>
+      </w:r>
+      <w:r>
+        <w:rPr>
+          <w:rFonts w:asciiTheme="minorHAnsi" w:hAnsiTheme="minorHAnsi" w:cstheme="minorHAnsi"/>
+          <w:sz w:val="21"/>
+          <w:lang w:val="es-ES_tradnl"/>
+        </w:rPr>
+        <w:t>:  {'</w:t>
+      </w:r>
+      <w:proofErr w:type="spellStart"/>
+      <w:r>
+        <w:rPr>
+          <w:rFonts w:asciiTheme="minorHAnsi" w:hAnsiTheme="minorHAnsi" w:cstheme="minorHAnsi"/>
+          <w:sz w:val="21"/>
+          <w:lang w:val="es-ES_tradnl"/>
+        </w:rPr>
+        <w:t>solver</w:t>
+      </w:r>
+      <w:proofErr w:type="spellEnd"/>
+      <w:r>
+        <w:rPr>
+          <w:rFonts w:asciiTheme="minorHAnsi" w:hAnsiTheme="minorHAnsi" w:cstheme="minorHAnsi"/>
+          <w:sz w:val="21"/>
+          <w:lang w:val="es-ES_tradnl"/>
+        </w:rPr>
+        <w:t xml:space="preserve">': </w:t>
+      </w:r>
+      <w:proofErr w:type="spellStart"/>
+      <w:r>
+        <w:rPr>
+          <w:rFonts w:asciiTheme="minorHAnsi" w:hAnsiTheme="minorHAnsi" w:cstheme="minorHAnsi"/>
+          <w:sz w:val="21"/>
+          <w:lang w:val="es-ES_tradnl"/>
+        </w:rPr>
+        <w:t>liblinear</w:t>
+      </w:r>
+      <w:proofErr w:type="spellEnd"/>
+      <w:r>
+        <w:rPr>
+          <w:rFonts w:asciiTheme="minorHAnsi" w:hAnsiTheme="minorHAnsi" w:cstheme="minorHAnsi"/>
+          <w:sz w:val="21"/>
+          <w:lang w:val="es-ES_tradnl"/>
+        </w:rPr>
+        <w:t>, '</w:t>
+      </w:r>
+      <w:proofErr w:type="spellStart"/>
+      <w:r>
+        <w:rPr>
+          <w:rFonts w:asciiTheme="minorHAnsi" w:hAnsiTheme="minorHAnsi" w:cstheme="minorHAnsi"/>
+          <w:sz w:val="21"/>
+          <w:lang w:val="es-ES_tradnl"/>
+        </w:rPr>
+        <w:t>penalty</w:t>
+      </w:r>
+      <w:proofErr w:type="spellEnd"/>
+      <w:r>
+        <w:rPr>
+          <w:rFonts w:asciiTheme="minorHAnsi" w:hAnsiTheme="minorHAnsi" w:cstheme="minorHAnsi"/>
+          <w:sz w:val="21"/>
+          <w:lang w:val="es-ES_tradnl"/>
+        </w:rPr>
+        <w:t>': 'l1', 'C': 0.</w:t>
+      </w:r>
+      <w:r>
+        <w:rPr>
+          <w:rFonts w:asciiTheme="minorHAnsi" w:hAnsiTheme="minorHAnsi" w:cstheme="minorHAnsi"/>
+          <w:sz w:val="21"/>
+          <w:lang w:val="es-ES_tradnl"/>
+        </w:rPr>
+        <w:t>00</w:t>
+      </w:r>
+      <w:r>
+        <w:rPr>
+          <w:rFonts w:asciiTheme="minorHAnsi" w:hAnsiTheme="minorHAnsi" w:cstheme="minorHAnsi"/>
+          <w:sz w:val="21"/>
+          <w:lang w:val="es-ES_tradnl"/>
+        </w:rPr>
+        <w:t>1</w:t>
+      </w:r>
+      <w:r>
+        <w:rPr>
+          <w:rFonts w:asciiTheme="minorHAnsi" w:hAnsiTheme="minorHAnsi" w:cstheme="minorHAnsi"/>
+          <w:sz w:val="21"/>
+          <w:lang w:val="es-ES_tradnl"/>
+        </w:rPr>
+        <w:t xml:space="preserve">, dual: False, </w:t>
+      </w:r>
+      <w:proofErr w:type="spellStart"/>
+      <w:r>
+        <w:rPr>
+          <w:rFonts w:asciiTheme="minorHAnsi" w:hAnsiTheme="minorHAnsi" w:cstheme="minorHAnsi"/>
+          <w:sz w:val="21"/>
+          <w:lang w:val="es-ES_tradnl"/>
+        </w:rPr>
+        <w:t>max_iter</w:t>
+      </w:r>
+      <w:proofErr w:type="spellEnd"/>
+      <w:r>
+        <w:rPr>
+          <w:rFonts w:asciiTheme="minorHAnsi" w:hAnsiTheme="minorHAnsi" w:cstheme="minorHAnsi"/>
+          <w:sz w:val="21"/>
+          <w:lang w:val="es-ES_tradnl"/>
+        </w:rPr>
+        <w:t xml:space="preserve">: 100-110, </w:t>
+      </w:r>
+      <w:r>
+        <w:rPr>
+          <w:rFonts w:asciiTheme="minorHAnsi" w:hAnsiTheme="minorHAnsi" w:cstheme="minorHAnsi"/>
+          <w:sz w:val="21"/>
+          <w:lang w:val="es-ES_tradnl"/>
+        </w:rPr>
+        <w:t>}</w:t>
+      </w:r>
+    </w:p>
+    <w:p>
+      <w:pPr>
+        <w:rPr>
+          <w:lang w:val="es-ES_tradnl"/>
+        </w:rPr>
+      </w:pPr>
+    </w:p>
+    <w:p>
+      <w:pPr>
+        <w:pStyle w:val="Heading3"/>
+        <w:jc w:val="both"/>
+        <w:rPr>
+          <w:lang w:val="es-ES_tradnl"/>
+        </w:rPr>
+      </w:pPr>
+    </w:p>
+    <w:p>
+      <w:pPr>
+        <w:pStyle w:val="Heading3"/>
+        <w:jc w:val="both"/>
+        <w:rPr>
+          <w:lang w:val="es-ES_tradnl"/>
+        </w:rPr>
+      </w:pPr>
+      <w:r>
+        <w:rPr>
+          <w:lang w:val="es-ES_tradnl"/>
+        </w:rPr>
+        <w:t>Análisis de métricas</w:t>
+      </w:r>
+    </w:p>
+    <w:p/>
+    <w:p>
+      <w:pPr>
+        <w:rPr>
+          <w:rFonts w:asciiTheme="minorHAnsi" w:hAnsiTheme="minorHAnsi" w:cstheme="minorHAnsi"/>
+          <w:sz w:val="21"/>
+          <w:lang w:val="es-ES_tradnl"/>
+        </w:rPr>
+      </w:pPr>
+      <w:r>
+        <w:rPr>
+          <w:rFonts w:asciiTheme="minorHAnsi" w:hAnsiTheme="minorHAnsi" w:cstheme="minorHAnsi"/>
+          <w:sz w:val="21"/>
+          <w:lang w:val="es-ES_tradnl"/>
+        </w:rPr>
+        <w:t xml:space="preserve">Al probar el modelo con los datos de validación dados en el ejercicio se evidencia un problema de </w:t>
+      </w:r>
+      <w:r>
+        <w:rPr>
+          <w:rFonts w:asciiTheme="minorHAnsi" w:hAnsiTheme="minorHAnsi" w:cstheme="minorHAnsi"/>
+          <w:sz w:val="21"/>
+          <w:lang w:val="es-ES_tradnl"/>
+        </w:rPr>
+        <w:t xml:space="preserve">performance </w:t>
+      </w:r>
+      <w:proofErr w:type="spellStart"/>
+      <w:r>
+        <w:rPr>
+          <w:rFonts w:asciiTheme="minorHAnsi" w:hAnsiTheme="minorHAnsi" w:cstheme="minorHAnsi"/>
+          <w:sz w:val="21"/>
+          <w:lang w:val="es-ES_tradnl"/>
+        </w:rPr>
+        <w:t>mismatch</w:t>
+      </w:r>
+      <w:proofErr w:type="spellEnd"/>
+      <w:r>
+        <w:rPr>
+          <w:rFonts w:asciiTheme="minorHAnsi" w:hAnsiTheme="minorHAnsi" w:cstheme="minorHAnsi"/>
+          <w:sz w:val="21"/>
+          <w:lang w:val="es-ES_tradnl"/>
+        </w:rPr>
+        <w:t>, por lo cual se abordan los siguientes alternativas:</w:t>
+      </w:r>
+    </w:p>
+    <w:p>
+      <w:pPr>
+        <w:rPr>
+          <w:rFonts w:asciiTheme="minorHAnsi" w:hAnsiTheme="minorHAnsi" w:cstheme="minorHAnsi"/>
+          <w:sz w:val="21"/>
+          <w:lang w:val="es-ES_tradnl"/>
+        </w:rPr>
+      </w:pPr>
+    </w:p>
+    <w:p>
+      <w:pPr>
+        <w:rPr>
+          <w:rFonts w:asciiTheme="minorHAnsi" w:hAnsiTheme="minorHAnsi" w:cstheme="minorHAnsi"/>
+          <w:sz w:val="21"/>
+          <w:lang w:val="es-ES_tradnl"/>
+        </w:rPr>
+      </w:pPr>
+      <w:r>
+        <w:rPr>
+          <w:rFonts w:asciiTheme="minorHAnsi" w:hAnsiTheme="minorHAnsi" w:cstheme="minorHAnsi"/>
+          <w:sz w:val="21"/>
+          <w:lang w:val="es-ES_tradnl"/>
+        </w:rPr>
+        <w:t>Sobreajuste</w:t>
+      </w:r>
+    </w:p>
+    <w:p>
+      <w:pPr>
+        <w:rPr>
+          <w:rFonts w:asciiTheme="minorHAnsi" w:hAnsiTheme="minorHAnsi" w:cstheme="minorHAnsi"/>
+          <w:sz w:val="21"/>
+          <w:lang w:val="es-ES_tradnl"/>
+        </w:rPr>
+      </w:pPr>
+      <w:r>
+        <w:rPr>
+          <w:rFonts w:asciiTheme="minorHAnsi" w:hAnsiTheme="minorHAnsi" w:cstheme="minorHAnsi"/>
+          <w:sz w:val="21"/>
+          <w:lang w:val="es-ES_tradnl"/>
+        </w:rPr>
+        <w:t>Datos de validación no representativos</w:t>
+      </w:r>
+    </w:p>
+    <w:p>
+      <w:pPr>
+        <w:rPr>
+          <w:rFonts w:asciiTheme="minorHAnsi" w:hAnsiTheme="minorHAnsi" w:cstheme="minorHAnsi"/>
+          <w:sz w:val="21"/>
+          <w:lang w:val="es-ES_tradnl"/>
+        </w:rPr>
+      </w:pPr>
+      <w:r>
+        <w:rPr>
+          <w:rFonts w:asciiTheme="minorHAnsi" w:hAnsiTheme="minorHAnsi" w:cstheme="minorHAnsi"/>
+          <w:sz w:val="21"/>
+          <w:lang w:val="es-ES_tradnl"/>
+        </w:rPr>
+        <w:t xml:space="preserve">Algoritmo estocástico </w:t>
+      </w:r>
+      <w:bookmarkStart w:id="0" w:name="_GoBack"/>
+      <w:bookmarkEnd w:id="0"/>
+    </w:p>
+    <w:p>
+      <w:pPr>
+        <w:rPr>
+          <w:rFonts w:asciiTheme="minorHAnsi" w:hAnsiTheme="minorHAnsi" w:cstheme="minorHAnsi"/>
+          <w:sz w:val="21"/>
+          <w:lang w:val="es-ES_tradnl"/>
+        </w:rPr>
+      </w:pPr>
+    </w:p>
+    <w:p>
+      <w:pPr>
+        <w:rPr>
+          <w:rFonts w:asciiTheme="minorHAnsi" w:hAnsiTheme="minorHAnsi" w:cstheme="minorHAnsi"/>
+          <w:sz w:val="21"/>
+          <w:lang w:val="es-ES_tradnl"/>
+        </w:rPr>
+      </w:pPr>
+    </w:p>
+    <w:p>
+      <w:pPr>
+        <w:rPr>
+          <w:rFonts w:asciiTheme="minorHAnsi" w:hAnsiTheme="minorHAnsi" w:cstheme="minorHAnsi"/>
+          <w:sz w:val="21"/>
+          <w:lang w:val="es-ES_tradnl"/>
+        </w:rPr>
+      </w:pPr>
+      <w:r>
+        <w:rPr>
+          <w:rFonts w:asciiTheme="minorHAnsi" w:hAnsiTheme="minorHAnsi" w:cstheme="minorHAnsi"/>
+          <w:sz w:val="21"/>
+          <w:lang w:val="es-ES_tradnl"/>
+        </w:rPr>
+        <w:t>Modelo s</w:t>
+      </w:r>
+      <w:r>
+        <w:rPr>
+          <w:rFonts w:asciiTheme="minorHAnsi" w:hAnsiTheme="minorHAnsi" w:cstheme="minorHAnsi"/>
+          <w:sz w:val="21"/>
+          <w:lang w:val="es-ES_tradnl"/>
+        </w:rPr>
+        <w:t xml:space="preserve">in ajustar los </w:t>
+      </w:r>
+      <w:proofErr w:type="spellStart"/>
+      <w:r>
+        <w:rPr>
+          <w:rFonts w:asciiTheme="minorHAnsi" w:hAnsiTheme="minorHAnsi" w:cstheme="minorHAnsi"/>
+          <w:sz w:val="21"/>
+          <w:lang w:val="es-ES_tradnl"/>
+        </w:rPr>
+        <w:t>hiperparametros</w:t>
+      </w:r>
+      <w:proofErr w:type="spellEnd"/>
+      <w:r>
+        <w:rPr>
+          <w:rFonts w:asciiTheme="minorHAnsi" w:hAnsiTheme="minorHAnsi" w:cstheme="minorHAnsi"/>
+          <w:sz w:val="21"/>
+          <w:lang w:val="es-ES_tradnl"/>
+        </w:rPr>
+        <w:t xml:space="preserve"> </w:t>
+      </w:r>
+    </w:p>
+    <w:p>
+      <w:pPr>
+        <w:rPr>
+          <w:rFonts w:asciiTheme="minorHAnsi" w:hAnsiTheme="minorHAnsi" w:cstheme="minorHAnsi"/>
+          <w:sz w:val="21"/>
+        </w:rPr>
+      </w:pPr>
+    </w:p>
+    <w:p>
+      <w:pPr>
+        <w:rPr>
+          <w:rFonts w:asciiTheme="minorHAnsi" w:hAnsiTheme="minorHAnsi" w:cstheme="minorHAnsi"/>
+          <w:sz w:val="21"/>
+        </w:rPr>
+      </w:pPr>
+      <w:r>
+        <w:rPr>
+          <w:rFonts w:asciiTheme="minorHAnsi" w:hAnsiTheme="minorHAnsi" w:cstheme="minorHAnsi"/>
+          <w:noProof/>
+          <w:sz w:val="21"/>
+        </w:rPr>
+        <w:drawing>
+          <wp:inline distT="0" distB="0" distL="0" distR="0" wp14:anchorId="3F670D93" wp14:editId="755E51AF">
+            <wp:extent cx="2015702" cy="1686962"/>
+            <wp:effectExtent l="0" t="0" r="0" b="0"/>
+            <wp:docPr id="1" name="Picture 1"/>
+            <wp:cNvGraphicFramePr>
+              <a:graphicFrameLocks xmlns:a="http://schemas.openxmlformats.org/drawingml/2006/main" noChangeAspect="1"/>
+            </wp:cNvGraphicFramePr>
+            <a:graphic xmlns:a="http://schemas.openxmlformats.org/drawingml/2006/main">
+              <a:graphicData uri="http://schemas.openxmlformats.org/drawingml/2006/picture">
+                <pic:pic xmlns:pic="http://schemas.openxmlformats.org/drawingml/2006/picture">
+                  <pic:nvPicPr>
+                    <pic:cNvPr id="1" name="Screen Shot 2020-03-02 at 7.39.44 PM.png"/>
+                    <pic:cNvPicPr/>
+                  </pic:nvPicPr>
+                  <pic:blipFill rotWithShape="1">
+                    <a:blip r:embed="rId7" cstate="print">
+                      <a:extLst>
+                        <a:ext uri="{28A0092B-C50C-407E-A947-70E740481C1C}">
+                          <a14:useLocalDpi xmlns:a14="http://schemas.microsoft.com/office/drawing/2010/main" val="0"/>
+                        </a:ext>
+                      </a:extLst>
+                    </a:blip>
+                    <a:srcRect r="2306" b="2256"/>
+                    <a:stretch/>
+                  </pic:blipFill>
+                  <pic:spPr bwMode="auto">
+                    <a:xfrm>
+                      <a:off x="0" y="0"/>
+                      <a:ext cx="2036898" cy="1704701"/>
+                    </a:xfrm>
+                    <a:prstGeom prst="rect">
+                      <a:avLst/>
+                    </a:prstGeom>
+                    <a:ln>
+                      <a:noFill/>
+                    </a:ln>
+                    <a:extLst>
+                      <a:ext uri="{53640926-AAD7-44D8-BBD7-CCE9431645EC}">
+                        <a14:shadowObscured xmlns:a14="http://schemas.microsoft.com/office/drawing/2010/main"/>
+                      </a:ext>
+                    </a:extLst>
+                  </pic:spPr>
+                </pic:pic>
+              </a:graphicData>
+            </a:graphic>
+          </wp:inline>
+        </w:drawing>
+      </w:r>
+    </w:p>
+    <w:p>
+      <w:pPr>
+        <w:rPr>
+          <w:rFonts w:asciiTheme="minorHAnsi" w:hAnsiTheme="minorHAnsi" w:cstheme="minorHAnsi"/>
+          <w:sz w:val="21"/>
+        </w:rPr>
+      </w:pPr>
+    </w:p>
+    <w:p>
+      <w:pPr>
+        <w:rPr>
+          <w:rFonts w:asciiTheme="minorHAnsi" w:hAnsiTheme="minorHAnsi" w:cstheme="minorHAnsi"/>
+          <w:sz w:val="21"/>
+        </w:rPr>
+      </w:pPr>
+    </w:p>
+    <w:p>
+      <w:pPr>
+        <w:rPr>
+          <w:rFonts w:asciiTheme="minorHAnsi" w:hAnsiTheme="minorHAnsi" w:cstheme="minorHAnsi"/>
+          <w:sz w:val="21"/>
+        </w:rPr>
+      </w:pPr>
+    </w:p>
+    <w:p>
+      <w:pPr>
+        <w:rPr>
+          <w:rFonts w:asciiTheme="minorHAnsi" w:hAnsiTheme="minorHAnsi" w:cstheme="minorHAnsi"/>
+          <w:sz w:val="21"/>
+        </w:rPr>
+      </w:pPr>
+    </w:p>
+    <w:p>
+      <w:pPr>
+        <w:rPr>
+          <w:rFonts w:asciiTheme="minorHAnsi" w:hAnsiTheme="minorHAnsi" w:cstheme="minorHAnsi"/>
+          <w:sz w:val="21"/>
+          <w:lang w:val="es-ES_tradnl"/>
+        </w:rPr>
+      </w:pPr>
+      <w:r>
+        <w:rPr>
+          <w:rFonts w:asciiTheme="minorHAnsi" w:hAnsiTheme="minorHAnsi" w:cstheme="minorHAnsi"/>
+          <w:sz w:val="21"/>
+          <w:lang w:val="es-ES_tradnl"/>
+        </w:rPr>
+        <w:t>Modelo</w:t>
+      </w:r>
+      <w:r>
+        <w:rPr>
+          <w:rFonts w:asciiTheme="minorHAnsi" w:hAnsiTheme="minorHAnsi" w:cstheme="minorHAnsi"/>
+          <w:sz w:val="21"/>
+          <w:lang w:val="es-ES_tradnl"/>
+        </w:rPr>
+        <w:t xml:space="preserve"> sin selección de características </w:t>
+      </w:r>
+    </w:p>
+    <w:p>
+      <w:pPr>
+        <w:rPr>
+          <w:rFonts w:asciiTheme="minorHAnsi" w:hAnsiTheme="minorHAnsi" w:cstheme="minorHAnsi"/>
+          <w:sz w:val="21"/>
+          <w:lang w:val="es-ES_tradnl"/>
+        </w:rPr>
+      </w:pPr>
+    </w:p>
+    <w:p>
+      <w:pPr>
+        <w:rPr>
+          <w:rFonts w:asciiTheme="minorHAnsi" w:hAnsiTheme="minorHAnsi" w:cstheme="minorHAnsi"/>
+          <w:sz w:val="21"/>
+          <w:lang w:val="es-ES_tradnl"/>
+        </w:rPr>
+      </w:pPr>
+    </w:p>
+    <w:p>
+      <w:pPr>
+        <w:rPr>
+          <w:rFonts w:asciiTheme="minorHAnsi" w:hAnsiTheme="minorHAnsi" w:cstheme="minorHAnsi"/>
+          <w:sz w:val="21"/>
+          <w:lang w:val="es-ES_tradnl"/>
+        </w:rPr>
+      </w:pPr>
+    </w:p>
+    <w:p>
+      <w:pPr>
+        <w:rPr>
+          <w:rFonts w:asciiTheme="minorHAnsi" w:hAnsiTheme="minorHAnsi" w:cstheme="minorHAnsi"/>
+          <w:sz w:val="21"/>
+          <w:lang w:val="es-ES_tradnl"/>
+        </w:rPr>
+      </w:pPr>
+      <w:r>
+        <w:rPr>
+          <w:rFonts w:asciiTheme="minorHAnsi" w:hAnsiTheme="minorHAnsi" w:cstheme="minorHAnsi"/>
+          <w:sz w:val="21"/>
+          <w:lang w:val="es-ES_tradnl"/>
+        </w:rPr>
+        <w:t xml:space="preserve">Modelo </w:t>
+      </w:r>
+      <w:r>
+        <w:rPr>
+          <w:rFonts w:asciiTheme="minorHAnsi" w:hAnsiTheme="minorHAnsi" w:cstheme="minorHAnsi"/>
+          <w:sz w:val="21"/>
+          <w:lang w:val="es-ES_tradnl"/>
+        </w:rPr>
+        <w:t xml:space="preserve">con selección de características </w:t>
+      </w:r>
+    </w:p>
+    <w:p>
+      <w:pPr>
+        <w:pStyle w:val="Heading3"/>
+        <w:jc w:val="both"/>
+        <w:rPr>
+          <w:lang w:val="es-ES_tradnl"/>
+        </w:rPr>
+      </w:pPr>
+    </w:p>
+    <w:p>
+      <w:pPr>
+        <w:pStyle w:val="Heading3"/>
+        <w:jc w:val="both"/>
+        <w:rPr>
+          <w:lang w:val="es-ES_tradnl"/>
+        </w:rPr>
+      </w:pPr>
+      <w:r>
+        <w:rPr>
+          <w:lang w:val="es-ES_tradnl"/>
+        </w:rPr>
+        <w:t>Tiempos de entrenamiento</w:t>
+      </w:r>
+    </w:p>
+    <w:p>
+      <w:pPr>
+        <w:rPr>
+          <w:lang w:val="es-ES_tradnl"/>
+        </w:rPr>
+      </w:pPr>
+    </w:p>
+    <w:p>
+      <w:pPr>
         <w:pStyle w:val="Heading1"/>
         <w:jc w:val="both"/>
         <w:rPr>
           <w:lang w:val="es-ES_tradnl"/>
         </w:rPr>
       </w:pPr>
-      <w:bookmarkStart w:id="0" w:name="_GoBack"/>
-      <w:bookmarkEnd w:id="0"/>
     </w:p>
     <w:p>
       <w:pPr>
@@ -701,25 +2272,21 @@
       <w:pPr>
         <w:rPr>
           <w:rFonts w:eastAsia="Times New Roman"/>
-        </w:rPr>
-      </w:pPr>
-      <w:r>
-        <w:rPr>
-          <w:lang w:val="es-ES_tradnl"/>
-        </w:rPr>
-        <w:t xml:space="preserve">[1]. </w:t>
-      </w:r>
-      <w:r>
-        <w:rPr>
-          <w:lang w:val="es-ES_tradnl"/>
-        </w:rPr>
-        <w:t xml:space="preserve">Péptido antimicrobiano. </w:t>
-      </w:r>
-      <w:hyperlink r:id="rId7" w:anchor="Clasificaci%C3%B3n" w:history="1">
+          <w:lang w:val="es-ES_tradnl"/>
+        </w:rPr>
+      </w:pPr>
+      <w:r>
+        <w:rPr>
+          <w:lang w:val="es-ES_tradnl"/>
+        </w:rPr>
+        <w:t xml:space="preserve">[1]. Péptido antimicrobiano. </w:t>
+      </w:r>
+      <w:hyperlink r:id="rId8" w:anchor="Clasificaci%C3%B3n" w:history="1">
         <w:r>
           <w:rPr>
             <w:rStyle w:val="Hyperlink"/>
             <w:rFonts w:eastAsia="Times New Roman"/>
+            <w:lang w:val="es-ES_tradnl"/>
           </w:rPr>
           <w:t>https://es.wikipedia.org/wiki/P%C3%A9ptido_antimicrobiano#Clasificaci%C3%B3n</w:t>
         </w:r>
@@ -742,7 +2309,7 @@
       </w:pPr>
     </w:p>
     <w:sectPr>
-      <w:footerReference w:type="default" r:id="rId8"/>
+      <w:footerReference w:type="default" r:id="rId9"/>
       <w:pgSz w:w="12240" w:h="15840"/>
       <w:pgMar w:top="1080" w:right="864" w:bottom="1584" w:left="864" w:header="720" w:footer="720" w:gutter="0"/>
       <w:cols w:space="720"/>
@@ -802,7 +2369,7 @@
           <w:rPr>
             <w:noProof/>
           </w:rPr>
-          <w:t>2</w:t>
+          <w:t>3</w:t>
         </w:r>
         <w:r>
           <w:rPr>
@@ -1500,7 +3067,7 @@
     <w:lsdException w:name="Hyperlink" w:semiHidden="1" w:unhideWhenUsed="1"/>
     <w:lsdException w:name="FollowedHyperlink" w:semiHidden="1" w:unhideWhenUsed="1"/>
     <w:lsdException w:name="Strong" w:semiHidden="1" w:uiPriority="22" w:unhideWhenUsed="1" w:qFormat="1"/>
-    <w:lsdException w:name="Emphasis" w:semiHidden="1" w:uiPriority="20" w:unhideWhenUsed="1"/>
+    <w:lsdException w:name="Emphasis" w:semiHidden="1" w:uiPriority="20" w:unhideWhenUsed="1" w:qFormat="1"/>
     <w:lsdException w:name="Document Map" w:semiHidden="1" w:unhideWhenUsed="1"/>
     <w:lsdException w:name="Plain Text" w:semiHidden="1" w:unhideWhenUsed="1"/>
     <w:lsdException w:name="E-mail Signature" w:semiHidden="1" w:unhideWhenUsed="1"/>
@@ -2487,548 +4054,18 @@
       <w:contextualSpacing/>
     </w:pPr>
   </w:style>
+  <w:style w:type="character" w:styleId="Emphasis">
+    <w:name w:val="Emphasis"/>
+    <w:basedOn w:val="DefaultParagraphFont"/>
+    <w:uiPriority w:val="20"/>
+    <w:qFormat/>
+    <w:rsid w:val="001E40BD"/>
+    <w:rPr>
+      <w:i/>
+      <w:iCs/>
+    </w:rPr>
+  </w:style>
 </w:styles>
-</file>
-
-<file path=word/glossary/document.xml><?xml version="1.0" encoding="utf-8"?>
-<w:glossaryDocument xmlns:wpc="http://schemas.microsoft.com/office/word/2010/wordprocessingCanvas" xmlns:mo="http://schemas.microsoft.com/office/mac/office/2008/main" xmlns:mc="http://schemas.openxmlformats.org/markup-compatibility/2006" xmlns:mv="urn:schemas-microsoft-com:mac:vml" xmlns:o="urn:schemas-microsoft-com:office:office" xmlns:r="http://schemas.openxmlformats.org/officeDocument/2006/relationships" xmlns:m="http://schemas.openxmlformats.org/officeDocument/2006/math" xmlns:v="urn:schemas-microsoft-com:vml" xmlns:wp14="http://schemas.microsoft.com/office/word/2010/wordprocessingDrawing" xmlns:wp="http://schemas.openxmlformats.org/drawingml/2006/wordprocessingDrawing" xmlns:w10="urn:schemas-microsoft-com:office:word" xmlns:w="http://schemas.openxmlformats.org/wordprocessingml/2006/main" xmlns:w14="http://schemas.microsoft.com/office/word/2010/wordml" xmlns:w15="http://schemas.microsoft.com/office/word/2012/wordml" xmlns:wpg="http://schemas.microsoft.com/office/word/2010/wordprocessingGroup" xmlns:wpi="http://schemas.microsoft.com/office/word/2010/wordprocessingInk" xmlns:wne="http://schemas.microsoft.com/office/word/2006/wordml" xmlns:wps="http://schemas.microsoft.com/office/word/2010/wordprocessingShape" mc:Ignorable="w14 w15 wp14"/>
-</file>
-
-<file path=word/glossary/fontTable.xml><?xml version="1.0" encoding="utf-8"?>
-<w:fonts xmlns:mc="http://schemas.openxmlformats.org/markup-compatibility/2006" xmlns:r="http://schemas.openxmlformats.org/officeDocument/2006/relationships" xmlns:w="http://schemas.openxmlformats.org/wordprocessingml/2006/main" xmlns:w14="http://schemas.microsoft.com/office/word/2010/wordml" xmlns:w15="http://schemas.microsoft.com/office/word/2012/wordml" mc:Ignorable="w14 w15">
-  <w:font w:name="Symbol">
-    <w:panose1 w:val="00000000000000000000"/>
-    <w:charset w:val="02"/>
-    <w:family w:val="auto"/>
-    <w:pitch w:val="variable"/>
-    <w:sig w:usb0="00000000" w:usb1="10000000" w:usb2="00000000" w:usb3="00000000" w:csb0="80000000" w:csb1="00000000"/>
-  </w:font>
-  <w:font w:name="Times New Roman">
-    <w:panose1 w:val="02020603050405020304"/>
-    <w:charset w:val="00"/>
-    <w:family w:val="auto"/>
-    <w:pitch w:val="variable"/>
-    <w:sig w:usb0="E0002AEF" w:usb1="C0007841" w:usb2="00000009" w:usb3="00000000" w:csb0="000001FF" w:csb1="00000000"/>
-  </w:font>
-  <w:font w:name="Courier New">
-    <w:panose1 w:val="02070309020205020404"/>
-    <w:charset w:val="00"/>
-    <w:family w:val="auto"/>
-    <w:pitch w:val="variable"/>
-    <w:sig w:usb0="E0002AFF" w:usb1="C0007843" w:usb2="00000009" w:usb3="00000000" w:csb0="000001FF" w:csb1="00000000"/>
-  </w:font>
-  <w:font w:name="Wingdings">
-    <w:panose1 w:val="05000000000000000000"/>
-    <w:charset w:val="02"/>
-    <w:family w:val="auto"/>
-    <w:pitch w:val="variable"/>
-    <w:sig w:usb0="00000000" w:usb1="10000000" w:usb2="00000000" w:usb3="00000000" w:csb0="80000000" w:csb1="00000000"/>
-  </w:font>
-  <w:font w:name="Arial">
-    <w:panose1 w:val="020B0604020202020204"/>
-    <w:charset w:val="00"/>
-    <w:family w:val="auto"/>
-    <w:pitch w:val="variable"/>
-    <w:sig w:usb0="E0002AFF" w:usb1="C0007843" w:usb2="00000009" w:usb3="00000000" w:csb0="000001FF" w:csb1="00000000"/>
-  </w:font>
-  <w:font w:name="Calibri">
-    <w:panose1 w:val="020F0502020204030204"/>
-    <w:charset w:val="00"/>
-    <w:family w:val="auto"/>
-    <w:pitch w:val="variable"/>
-    <w:sig w:usb0="E00002FF" w:usb1="4000ACFF" w:usb2="00000001" w:usb3="00000000" w:csb0="0000019F" w:csb1="00000000"/>
-  </w:font>
-  <w:font w:name="Calibri Light">
-    <w:panose1 w:val="020F0302020204030204"/>
-    <w:charset w:val="00"/>
-    <w:family w:val="auto"/>
-    <w:pitch w:val="variable"/>
-    <w:sig w:usb0="A00002EF" w:usb1="4000207B" w:usb2="00000000" w:usb3="00000000" w:csb0="0000019F" w:csb1="00000000"/>
-  </w:font>
-</w:fonts>
-</file>
-
-<file path=word/glossary/settings.xml><?xml version="1.0" encoding="utf-8"?>
-<w:settings xmlns:mc="http://schemas.openxmlformats.org/markup-compatibility/2006" xmlns:o="urn:schemas-microsoft-com:office:office" xmlns:r="http://schemas.openxmlformats.org/officeDocument/2006/relationships" xmlns:m="http://schemas.openxmlformats.org/officeDocument/2006/math" xmlns:v="urn:schemas-microsoft-com:vml" xmlns:w10="urn:schemas-microsoft-com:office:word" xmlns:w="http://schemas.openxmlformats.org/wordprocessingml/2006/main" xmlns:w14="http://schemas.microsoft.com/office/word/2010/wordml" xmlns:w15="http://schemas.microsoft.com/office/word/2012/wordml" xmlns:sl="http://schemas.openxmlformats.org/schemaLibrary/2006/main" mc:Ignorable="w14 w15">
-  <w:view w:val="normal"/>
-  <w:defaultTabStop w:val="720"/>
-  <w:characterSpacingControl w:val="doNotCompress"/>
-  <w:compat>
-    <w:useFELayout/>
-    <w:compatSetting w:name="compatibilityMode" w:uri="http://schemas.microsoft.com/office/word" w:val="15"/>
-    <w:compatSetting w:name="overrideTableStyleFontSizeAndJustification" w:uri="http://schemas.microsoft.com/office/word" w:val="1"/>
-    <w:compatSetting w:name="enableOpenTypeFeatures" w:uri="http://schemas.microsoft.com/office/word" w:val="1"/>
-    <w:compatSetting w:name="doNotFlipMirrorIndents" w:uri="http://schemas.microsoft.com/office/word" w:val="1"/>
-    <w:compatSetting w:name="differentiateMultirowTableHeaders" w:uri="http://schemas.microsoft.com/office/word" w:val="1"/>
-  </w:compat>
-  <m:mathPr>
-    <m:mathFont m:val="Cambria Math"/>
-    <m:brkBin m:val="before"/>
-    <m:brkBinSub m:val="--"/>
-    <m:smallFrac m:val="0"/>
-    <m:dispDef/>
-    <m:lMargin m:val="0"/>
-    <m:rMargin m:val="0"/>
-    <m:defJc m:val="centerGroup"/>
-    <m:wrapIndent m:val="1440"/>
-    <m:intLim m:val="subSup"/>
-    <m:naryLim m:val="undOvr"/>
-  </m:mathPr>
-  <w:themeFontLang w:val="en-US"/>
-  <w:clrSchemeMapping w:bg1="light1" w:t1="dark1" w:bg2="light2" w:t2="dark2" w:accent1="accent1" w:accent2="accent2" w:accent3="accent3" w:accent4="accent4" w:accent5="accent5" w:accent6="accent6" w:hyperlink="hyperlink" w:followedHyperlink="followedHyperlink"/>
-  <w:decimalSymbol w:val="."/>
-  <w:listSeparator w:val=","/>
-  <w15:chartTrackingRefBased/>
-</w:settings>
-</file>
-
-<file path=word/glossary/styles.xml><?xml version="1.0" encoding="utf-8"?>
-<w:styles xmlns:mc="http://schemas.openxmlformats.org/markup-compatibility/2006" xmlns:r="http://schemas.openxmlformats.org/officeDocument/2006/relationships" xmlns:w="http://schemas.openxmlformats.org/wordprocessingml/2006/main" xmlns:w14="http://schemas.microsoft.com/office/word/2010/wordml" xmlns:w15="http://schemas.microsoft.com/office/word/2012/wordml" mc:Ignorable="w14 w15">
-  <w:docDefaults>
-    <w:rPrDefault>
-      <w:rPr>
-        <w:rFonts w:asciiTheme="minorHAnsi" w:eastAsiaTheme="minorEastAsia" w:hAnsiTheme="minorHAnsi" w:cstheme="minorBidi"/>
-        <w:sz w:val="24"/>
-        <w:szCs w:val="24"/>
-        <w:lang w:val="en-US" w:eastAsia="en-US" w:bidi="ar-SA"/>
-      </w:rPr>
-    </w:rPrDefault>
-    <w:pPrDefault/>
-  </w:docDefaults>
-  <w:latentStyles w:defLockedState="0" w:defUIPriority="99" w:defSemiHidden="0" w:defUnhideWhenUsed="0" w:defQFormat="0" w:count="380">
-    <w:lsdException w:name="Normal" w:uiPriority="0" w:qFormat="1"/>
-    <w:lsdException w:name="heading 1" w:uiPriority="9" w:qFormat="1"/>
-    <w:lsdException w:name="heading 2" w:semiHidden="1" w:uiPriority="9" w:unhideWhenUsed="1" w:qFormat="1"/>
-    <w:lsdException w:name="heading 3" w:semiHidden="1" w:uiPriority="9" w:unhideWhenUsed="1" w:qFormat="1"/>
-    <w:lsdException w:name="heading 4" w:semiHidden="1" w:uiPriority="9" w:unhideWhenUsed="1" w:qFormat="1"/>
-    <w:lsdException w:name="heading 5" w:semiHidden="1" w:uiPriority="9" w:unhideWhenUsed="1" w:qFormat="1"/>
-    <w:lsdException w:name="heading 6" w:semiHidden="1" w:uiPriority="9" w:unhideWhenUsed="1" w:qFormat="1"/>
-    <w:lsdException w:name="heading 7" w:semiHidden="1" w:uiPriority="9" w:unhideWhenUsed="1" w:qFormat="1"/>
-    <w:lsdException w:name="heading 8" w:semiHidden="1" w:uiPriority="9" w:unhideWhenUsed="1" w:qFormat="1"/>
-    <w:lsdException w:name="heading 9" w:semiHidden="1" w:uiPriority="9" w:unhideWhenUsed="1" w:qFormat="1"/>
-    <w:lsdException w:name="index 1" w:semiHidden="1" w:unhideWhenUsed="1"/>
-    <w:lsdException w:name="index 2" w:semiHidden="1" w:unhideWhenUsed="1"/>
-    <w:lsdException w:name="index 3" w:semiHidden="1" w:unhideWhenUsed="1"/>
-    <w:lsdException w:name="index 4" w:semiHidden="1" w:unhideWhenUsed="1"/>
-    <w:lsdException w:name="index 5" w:semiHidden="1" w:unhideWhenUsed="1"/>
-    <w:lsdException w:name="index 6" w:semiHidden="1" w:unhideWhenUsed="1"/>
-    <w:lsdException w:name="index 7" w:semiHidden="1" w:unhideWhenUsed="1"/>
-    <w:lsdException w:name="index 8" w:semiHidden="1" w:unhideWhenUsed="1"/>
-    <w:lsdException w:name="index 9" w:semiHidden="1" w:unhideWhenUsed="1"/>
-    <w:lsdException w:name="toc 1" w:semiHidden="1" w:uiPriority="39" w:unhideWhenUsed="1"/>
-    <w:lsdException w:name="toc 2" w:semiHidden="1" w:uiPriority="39" w:unhideWhenUsed="1"/>
-    <w:lsdException w:name="toc 3" w:semiHidden="1" w:uiPriority="39" w:unhideWhenUsed="1"/>
-    <w:lsdException w:name="toc 4" w:semiHidden="1" w:uiPriority="39" w:unhideWhenUsed="1"/>
-    <w:lsdException w:name="toc 5" w:semiHidden="1" w:uiPriority="39" w:unhideWhenUsed="1"/>
-    <w:lsdException w:name="toc 6" w:semiHidden="1" w:uiPriority="39" w:unhideWhenUsed="1"/>
-    <w:lsdException w:name="toc 7" w:semiHidden="1" w:uiPriority="39" w:unhideWhenUsed="1"/>
-    <w:lsdException w:name="toc 8" w:semiHidden="1" w:uiPriority="39" w:unhideWhenUsed="1"/>
-    <w:lsdException w:name="toc 9" w:semiHidden="1" w:uiPriority="39" w:unhideWhenUsed="1"/>
-    <w:lsdException w:name="Normal Indent" w:semiHidden="1" w:unhideWhenUsed="1"/>
-    <w:lsdException w:name="footnote text" w:semiHidden="1" w:unhideWhenUsed="1"/>
-    <w:lsdException w:name="annotation text" w:semiHidden="1" w:unhideWhenUsed="1"/>
-    <w:lsdException w:name="header" w:semiHidden="1" w:unhideWhenUsed="1"/>
-    <w:lsdException w:name="footer" w:semiHidden="1" w:unhideWhenUsed="1"/>
-    <w:lsdException w:name="index heading" w:semiHidden="1" w:unhideWhenUsed="1"/>
-    <w:lsdException w:name="caption" w:semiHidden="1" w:uiPriority="35" w:unhideWhenUsed="1" w:qFormat="1"/>
-    <w:lsdException w:name="table of figures" w:semiHidden="1" w:unhideWhenUsed="1"/>
-    <w:lsdException w:name="envelope address" w:semiHidden="1" w:unhideWhenUsed="1"/>
-    <w:lsdException w:name="envelope return" w:semiHidden="1" w:unhideWhenUsed="1"/>
-    <w:lsdException w:name="footnote reference" w:semiHidden="1" w:unhideWhenUsed="1"/>
-    <w:lsdException w:name="annotation reference" w:semiHidden="1" w:unhideWhenUsed="1"/>
-    <w:lsdException w:name="line number" w:semiHidden="1" w:unhideWhenUsed="1"/>
-    <w:lsdException w:name="page number" w:semiHidden="1" w:unhideWhenUsed="1"/>
-    <w:lsdException w:name="endnote reference" w:semiHidden="1" w:unhideWhenUsed="1"/>
-    <w:lsdException w:name="endnote text" w:semiHidden="1" w:unhideWhenUsed="1"/>
-    <w:lsdException w:name="table of authorities" w:semiHidden="1" w:unhideWhenUsed="1"/>
-    <w:lsdException w:name="macro" w:semiHidden="1" w:unhideWhenUsed="1"/>
-    <w:lsdException w:name="toa heading" w:semiHidden="1" w:unhideWhenUsed="1"/>
-    <w:lsdException w:name="List" w:semiHidden="1" w:unhideWhenUsed="1"/>
-    <w:lsdException w:name="List Bullet" w:semiHidden="1" w:unhideWhenUsed="1"/>
-    <w:lsdException w:name="List Number" w:semiHidden="1" w:unhideWhenUsed="1"/>
-    <w:lsdException w:name="List 2" w:semiHidden="1" w:unhideWhenUsed="1"/>
-    <w:lsdException w:name="List 3" w:semiHidden="1" w:unhideWhenUsed="1"/>
-    <w:lsdException w:name="List 4" w:semiHidden="1" w:unhideWhenUsed="1"/>
-    <w:lsdException w:name="List 5" w:semiHidden="1" w:unhideWhenUsed="1"/>
-    <w:lsdException w:name="List Bullet 2" w:semiHidden="1" w:unhideWhenUsed="1"/>
-    <w:lsdException w:name="List Bullet 3" w:semiHidden="1" w:unhideWhenUsed="1"/>
-    <w:lsdException w:name="List Bullet 4" w:semiHidden="1" w:unhideWhenUsed="1"/>
-    <w:lsdException w:name="List Bullet 5" w:semiHidden="1" w:unhideWhenUsed="1"/>
-    <w:lsdException w:name="List Number 2" w:semiHidden="1" w:unhideWhenUsed="1"/>
-    <w:lsdException w:name="List Number 3" w:semiHidden="1" w:unhideWhenUsed="1"/>
-    <w:lsdException w:name="List Number 4" w:semiHidden="1" w:unhideWhenUsed="1"/>
-    <w:lsdException w:name="List Number 5" w:semiHidden="1" w:unhideWhenUsed="1"/>
-    <w:lsdException w:name="Title" w:uiPriority="10" w:qFormat="1"/>
-    <w:lsdException w:name="Closing" w:semiHidden="1" w:unhideWhenUsed="1"/>
-    <w:lsdException w:name="Signature" w:semiHidden="1" w:unhideWhenUsed="1"/>
-    <w:lsdException w:name="Default Paragraph Font" w:semiHidden="1" w:uiPriority="1" w:unhideWhenUsed="1"/>
-    <w:lsdException w:name="Body Text" w:semiHidden="1" w:unhideWhenUsed="1"/>
-    <w:lsdException w:name="Body Text Indent" w:semiHidden="1" w:unhideWhenUsed="1"/>
-    <w:lsdException w:name="List Continue" w:semiHidden="1" w:unhideWhenUsed="1"/>
-    <w:lsdException w:name="List Continue 2" w:semiHidden="1" w:unhideWhenUsed="1"/>
-    <w:lsdException w:name="List Continue 3" w:semiHidden="1" w:unhideWhenUsed="1"/>
-    <w:lsdException w:name="List Continue 4" w:semiHidden="1" w:unhideWhenUsed="1"/>
-    <w:lsdException w:name="List Continue 5" w:semiHidden="1" w:unhideWhenUsed="1"/>
-    <w:lsdException w:name="Message Header" w:semiHidden="1" w:unhideWhenUsed="1"/>
-    <w:lsdException w:name="Subtitle" w:uiPriority="11" w:qFormat="1"/>
-    <w:lsdException w:name="Salutation" w:semiHidden="1" w:unhideWhenUsed="1"/>
-    <w:lsdException w:name="Date" w:semiHidden="1" w:unhideWhenUsed="1"/>
-    <w:lsdException w:name="Body Text First Indent" w:semiHidden="1" w:unhideWhenUsed="1"/>
-    <w:lsdException w:name="Body Text First Indent 2" w:semiHidden="1" w:unhideWhenUsed="1"/>
-    <w:lsdException w:name="Note Heading" w:semiHidden="1" w:unhideWhenUsed="1"/>
-    <w:lsdException w:name="Body Text 2" w:semiHidden="1" w:unhideWhenUsed="1"/>
-    <w:lsdException w:name="Body Text 3" w:semiHidden="1" w:unhideWhenUsed="1"/>
-    <w:lsdException w:name="Body Text Indent 2" w:semiHidden="1" w:unhideWhenUsed="1"/>
-    <w:lsdException w:name="Body Text Indent 3" w:semiHidden="1" w:unhideWhenUsed="1"/>
-    <w:lsdException w:name="Block Text" w:semiHidden="1" w:unhideWhenUsed="1"/>
-    <w:lsdException w:name="Hyperlink" w:semiHidden="1" w:unhideWhenUsed="1"/>
-    <w:lsdException w:name="FollowedHyperlink" w:semiHidden="1" w:unhideWhenUsed="1"/>
-    <w:lsdException w:name="Strong" w:uiPriority="22" w:qFormat="1"/>
-    <w:lsdException w:name="Emphasis" w:uiPriority="20" w:qFormat="1"/>
-    <w:lsdException w:name="Document Map" w:semiHidden="1" w:unhideWhenUsed="1"/>
-    <w:lsdException w:name="Plain Text" w:semiHidden="1" w:unhideWhenUsed="1"/>
-    <w:lsdException w:name="E-mail Signature" w:semiHidden="1" w:unhideWhenUsed="1"/>
-    <w:lsdException w:name="HTML Top of Form" w:semiHidden="1" w:unhideWhenUsed="1"/>
-    <w:lsdException w:name="HTML Bottom of Form" w:semiHidden="1" w:unhideWhenUsed="1"/>
-    <w:lsdException w:name="Normal (Web)" w:semiHidden="1" w:unhideWhenUsed="1"/>
-    <w:lsdException w:name="HTML Acronym" w:semiHidden="1" w:unhideWhenUsed="1"/>
-    <w:lsdException w:name="HTML Address" w:semiHidden="1" w:unhideWhenUsed="1"/>
-    <w:lsdException w:name="HTML Cite" w:semiHidden="1" w:unhideWhenUsed="1"/>
-    <w:lsdException w:name="HTML Code" w:semiHidden="1" w:unhideWhenUsed="1"/>
-    <w:lsdException w:name="HTML Definition" w:semiHidden="1" w:unhideWhenUsed="1"/>
-    <w:lsdException w:name="HTML Keyboard" w:semiHidden="1" w:unhideWhenUsed="1"/>
-    <w:lsdException w:name="HTML Preformatted" w:semiHidden="1" w:unhideWhenUsed="1"/>
-    <w:lsdException w:name="HTML Sample" w:semiHidden="1" w:unhideWhenUsed="1"/>
-    <w:lsdException w:name="HTML Typewriter" w:semiHidden="1" w:unhideWhenUsed="1"/>
-    <w:lsdException w:name="HTML Variable" w:semiHidden="1" w:unhideWhenUsed="1"/>
-    <w:lsdException w:name="Normal Table" w:semiHidden="1" w:unhideWhenUsed="1"/>
-    <w:lsdException w:name="annotation subject" w:semiHidden="1" w:unhideWhenUsed="1"/>
-    <w:lsdException w:name="No List" w:semiHidden="1" w:unhideWhenUsed="1"/>
-    <w:lsdException w:name="Outline List 1" w:semiHidden="1" w:unhideWhenUsed="1"/>
-    <w:lsdException w:name="Outline List 2" w:semiHidden="1" w:unhideWhenUsed="1"/>
-    <w:lsdException w:name="Outline List 3" w:semiHidden="1" w:unhideWhenUsed="1"/>
-    <w:lsdException w:name="Table Simple 1" w:semiHidden="1" w:unhideWhenUsed="1"/>
-    <w:lsdException w:name="Table Simple 2" w:semiHidden="1" w:unhideWhenUsed="1"/>
-    <w:lsdException w:name="Table Simple 3" w:semiHidden="1" w:unhideWhenUsed="1"/>
-    <w:lsdException w:name="Table Classic 1" w:semiHidden="1" w:unhideWhenUsed="1"/>
-    <w:lsdException w:name="Table Classic 2" w:semiHidden="1" w:unhideWhenUsed="1"/>
-    <w:lsdException w:name="Table Classic 3" w:semiHidden="1" w:unhideWhenUsed="1"/>
-    <w:lsdException w:name="Table Classic 4" w:semiHidden="1" w:unhideWhenUsed="1"/>
-    <w:lsdException w:name="Table Colorful 1" w:semiHidden="1" w:unhideWhenUsed="1"/>
-    <w:lsdException w:name="Table Colorful 2" w:semiHidden="1" w:unhideWhenUsed="1"/>
-    <w:lsdException w:name="Table Colorful 3" w:semiHidden="1" w:unhideWhenUsed="1"/>
-    <w:lsdException w:name="Table Columns 1" w:semiHidden="1" w:unhideWhenUsed="1"/>
-    <w:lsdException w:name="Table Columns 2" w:semiHidden="1" w:unhideWhenUsed="1"/>
-    <w:lsdException w:name="Table Columns 3" w:semiHidden="1" w:unhideWhenUsed="1"/>
-    <w:lsdException w:name="Table Columns 4" w:semiHidden="1" w:unhideWhenUsed="1"/>
-    <w:lsdException w:name="Table Columns 5" w:semiHidden="1" w:unhideWhenUsed="1"/>
-    <w:lsdException w:name="Table Grid 1" w:semiHidden="1" w:unhideWhenUsed="1"/>
-    <w:lsdException w:name="Table Grid 2" w:semiHidden="1" w:unhideWhenUsed="1"/>
-    <w:lsdException w:name="Table Grid 3" w:semiHidden="1" w:unhideWhenUsed="1"/>
-    <w:lsdException w:name="Table Grid 4" w:semiHidden="1" w:unhideWhenUsed="1"/>
-    <w:lsdException w:name="Table Grid 5" w:semiHidden="1" w:unhideWhenUsed="1"/>
-    <w:lsdException w:name="Table Grid 6" w:semiHidden="1" w:unhideWhenUsed="1"/>
-    <w:lsdException w:name="Table Grid 7" w:semiHidden="1" w:unhideWhenUsed="1"/>
-    <w:lsdException w:name="Table Grid 8" w:semiHidden="1" w:unhideWhenUsed="1"/>
-    <w:lsdException w:name="Table List 1" w:semiHidden="1" w:unhideWhenUsed="1"/>
-    <w:lsdException w:name="Table List 2" w:semiHidden="1" w:unhideWhenUsed="1"/>
-    <w:lsdException w:name="Table List 3" w:semiHidden="1" w:unhideWhenUsed="1"/>
-    <w:lsdException w:name="Table List 4" w:semiHidden="1" w:unhideWhenUsed="1"/>
-    <w:lsdException w:name="Table List 5" w:semiHidden="1" w:unhideWhenUsed="1"/>
-    <w:lsdException w:name="Table List 6" w:semiHidden="1" w:unhideWhenUsed="1"/>
-    <w:lsdException w:name="Table List 7" w:semiHidden="1" w:unhideWhenUsed="1"/>
-    <w:lsdException w:name="Table List 8" w:semiHidden="1" w:unhideWhenUsed="1"/>
-    <w:lsdException w:name="Table 3D effects 1" w:semiHidden="1" w:unhideWhenUsed="1"/>
-    <w:lsdException w:name="Table 3D effects 2" w:semiHidden="1" w:unhideWhenUsed="1"/>
-    <w:lsdException w:name="Table 3D effects 3" w:semiHidden="1" w:unhideWhenUsed="1"/>
-    <w:lsdException w:name="Table Contemporary" w:semiHidden="1" w:unhideWhenUsed="1"/>
-    <w:lsdException w:name="Table Elegant" w:semiHidden="1" w:unhideWhenUsed="1"/>
-    <w:lsdException w:name="Table Professional" w:semiHidden="1" w:unhideWhenUsed="1"/>
-    <w:lsdException w:name="Table Subtle 1" w:semiHidden="1" w:unhideWhenUsed="1"/>
-    <w:lsdException w:name="Table Subtle 2" w:semiHidden="1" w:unhideWhenUsed="1"/>
-    <w:lsdException w:name="Table Web 1" w:semiHidden="1" w:unhideWhenUsed="1"/>
-    <w:lsdException w:name="Table Web 2" w:semiHidden="1" w:unhideWhenUsed="1"/>
-    <w:lsdException w:name="Table Web 3" w:semiHidden="1" w:unhideWhenUsed="1"/>
-    <w:lsdException w:name="Balloon Text" w:semiHidden="1" w:unhideWhenUsed="1"/>
-    <w:lsdException w:name="Table Grid" w:uiPriority="39"/>
-    <w:lsdException w:name="Table Theme" w:semiHidden="1" w:unhideWhenUsed="1"/>
-    <w:lsdException w:name="Note Level 1" w:semiHidden="1" w:unhideWhenUsed="1"/>
-    <w:lsdException w:name="Note Level 2" w:semiHidden="1" w:unhideWhenUsed="1"/>
-    <w:lsdException w:name="Note Level 3" w:semiHidden="1" w:unhideWhenUsed="1"/>
-    <w:lsdException w:name="Note Level 4" w:semiHidden="1" w:unhideWhenUsed="1"/>
-    <w:lsdException w:name="Note Level 5" w:semiHidden="1" w:unhideWhenUsed="1"/>
-    <w:lsdException w:name="Note Level 6" w:semiHidden="1" w:unhideWhenUsed="1"/>
-    <w:lsdException w:name="Note Level 7" w:semiHidden="1" w:unhideWhenUsed="1"/>
-    <w:lsdException w:name="Note Level 8" w:semiHidden="1" w:unhideWhenUsed="1"/>
-    <w:lsdException w:name="Note Level 9" w:semiHidden="1" w:unhideWhenUsed="1"/>
-    <w:lsdException w:name="Placeholder Text" w:semiHidden="1"/>
-    <w:lsdException w:name="No Spacing" w:uiPriority="1" w:qFormat="1"/>
-    <w:lsdException w:name="Light Shading" w:uiPriority="60"/>
-    <w:lsdException w:name="Light List" w:uiPriority="61"/>
-    <w:lsdException w:name="Light Grid" w:uiPriority="62"/>
-    <w:lsdException w:name="Medium Shading 1" w:uiPriority="63"/>
-    <w:lsdException w:name="Medium Shading 2" w:uiPriority="64"/>
-    <w:lsdException w:name="Medium List 1" w:uiPriority="65"/>
-    <w:lsdException w:name="Medium List 2" w:uiPriority="66"/>
-    <w:lsdException w:name="Medium Grid 1" w:uiPriority="67"/>
-    <w:lsdException w:name="Medium Grid 2" w:uiPriority="68"/>
-    <w:lsdException w:name="Medium Grid 3" w:uiPriority="69"/>
-    <w:lsdException w:name="Dark List" w:uiPriority="70"/>
-    <w:lsdException w:name="Colorful Shading" w:uiPriority="71"/>
-    <w:lsdException w:name="Colorful List" w:uiPriority="72"/>
-    <w:lsdException w:name="Colorful Grid" w:uiPriority="73"/>
-    <w:lsdException w:name="Light Shading Accent 1" w:uiPriority="60"/>
-    <w:lsdException w:name="Light List Accent 1" w:uiPriority="61"/>
-    <w:lsdException w:name="Light Grid Accent 1" w:uiPriority="62"/>
-    <w:lsdException w:name="Medium Shading 1 Accent 1" w:uiPriority="63"/>
-    <w:lsdException w:name="Medium Shading 2 Accent 1" w:uiPriority="64"/>
-    <w:lsdException w:name="Medium List 1 Accent 1" w:uiPriority="65"/>
-    <w:lsdException w:name="Revision" w:semiHidden="1"/>
-    <w:lsdException w:name="List Paragraph" w:uiPriority="34" w:qFormat="1"/>
-    <w:lsdException w:name="Quote" w:uiPriority="29" w:qFormat="1"/>
-    <w:lsdException w:name="Intense Quote" w:uiPriority="30" w:qFormat="1"/>
-    <w:lsdException w:name="Medium List 2 Accent 1" w:uiPriority="66"/>
-    <w:lsdException w:name="Medium Grid 1 Accent 1" w:uiPriority="67"/>
-    <w:lsdException w:name="Medium Grid 2 Accent 1" w:uiPriority="68"/>
-    <w:lsdException w:name="Medium Grid 3 Accent 1" w:uiPriority="69"/>
-    <w:lsdException w:name="Dark List Accent 1" w:uiPriority="70"/>
-    <w:lsdException w:name="Colorful Shading Accent 1" w:uiPriority="71"/>
-    <w:lsdException w:name="Colorful List Accent 1" w:uiPriority="72"/>
-    <w:lsdException w:name="Colorful Grid Accent 1" w:uiPriority="73"/>
-    <w:lsdException w:name="Light Shading Accent 2" w:uiPriority="60"/>
-    <w:lsdException w:name="Light List Accent 2" w:uiPriority="61"/>
-    <w:lsdException w:name="Light Grid Accent 2" w:uiPriority="62"/>
-    <w:lsdException w:name="Medium Shading 1 Accent 2" w:uiPriority="63"/>
-    <w:lsdException w:name="Medium Shading 2 Accent 2" w:uiPriority="64"/>
-    <w:lsdException w:name="Medium List 1 Accent 2" w:uiPriority="65"/>
-    <w:lsdException w:name="Medium List 2 Accent 2" w:uiPriority="66"/>
-    <w:lsdException w:name="Medium Grid 1 Accent 2" w:uiPriority="67"/>
-    <w:lsdException w:name="Medium Grid 2 Accent 2" w:uiPriority="68"/>
-    <w:lsdException w:name="Medium Grid 3 Accent 2" w:uiPriority="69"/>
-    <w:lsdException w:name="Dark List Accent 2" w:uiPriority="70"/>
-    <w:lsdException w:name="Colorful Shading Accent 2" w:uiPriority="71"/>
-    <w:lsdException w:name="Colorful List Accent 2" w:uiPriority="72"/>
-    <w:lsdException w:name="Colorful Grid Accent 2" w:uiPriority="73"/>
-    <w:lsdException w:name="Light Shading Accent 3" w:uiPriority="60"/>
-    <w:lsdException w:name="Light List Accent 3" w:uiPriority="61"/>
-    <w:lsdException w:name="Light Grid Accent 3" w:uiPriority="62"/>
-    <w:lsdException w:name="Medium Shading 1 Accent 3" w:uiPriority="63"/>
-    <w:lsdException w:name="Medium Shading 2 Accent 3" w:uiPriority="64"/>
-    <w:lsdException w:name="Medium List 1 Accent 3" w:uiPriority="65"/>
-    <w:lsdException w:name="Medium List 2 Accent 3" w:uiPriority="66"/>
-    <w:lsdException w:name="Medium Grid 1 Accent 3" w:uiPriority="67"/>
-    <w:lsdException w:name="Medium Grid 2 Accent 3" w:uiPriority="68"/>
-    <w:lsdException w:name="Medium Grid 3 Accent 3" w:uiPriority="69"/>
-    <w:lsdException w:name="Dark List Accent 3" w:uiPriority="70"/>
-    <w:lsdException w:name="Colorful Shading Accent 3" w:uiPriority="71"/>
-    <w:lsdException w:name="Colorful List Accent 3" w:uiPriority="72"/>
-    <w:lsdException w:name="Colorful Grid Accent 3" w:uiPriority="73"/>
-    <w:lsdException w:name="Light Shading Accent 4" w:uiPriority="60"/>
-    <w:lsdException w:name="Light List Accent 4" w:uiPriority="61"/>
-    <w:lsdException w:name="Light Grid Accent 4" w:uiPriority="62"/>
-    <w:lsdException w:name="Medium Shading 1 Accent 4" w:uiPriority="63"/>
-    <w:lsdException w:name="Medium Shading 2 Accent 4" w:uiPriority="64"/>
-    <w:lsdException w:name="Medium List 1 Accent 4" w:uiPriority="65"/>
-    <w:lsdException w:name="Medium List 2 Accent 4" w:uiPriority="66"/>
-    <w:lsdException w:name="Medium Grid 1 Accent 4" w:uiPriority="67"/>
-    <w:lsdException w:name="Medium Grid 2 Accent 4" w:uiPriority="68"/>
-    <w:lsdException w:name="Medium Grid 3 Accent 4" w:uiPriority="69"/>
-    <w:lsdException w:name="Dark List Accent 4" w:uiPriority="70"/>
-    <w:lsdException w:name="Colorful Shading Accent 4" w:uiPriority="71"/>
-    <w:lsdException w:name="Colorful List Accent 4" w:uiPriority="72"/>
-    <w:lsdException w:name="Colorful Grid Accent 4" w:uiPriority="73"/>
-    <w:lsdException w:name="Light Shading Accent 5" w:uiPriority="60"/>
-    <w:lsdException w:name="Light List Accent 5" w:uiPriority="61"/>
-    <w:lsdException w:name="Light Grid Accent 5" w:uiPriority="62"/>
-    <w:lsdException w:name="Medium Shading 1 Accent 5" w:uiPriority="63"/>
-    <w:lsdException w:name="Medium Shading 2 Accent 5" w:uiPriority="64"/>
-    <w:lsdException w:name="Medium List 1 Accent 5" w:uiPriority="65"/>
-    <w:lsdException w:name="Medium List 2 Accent 5" w:uiPriority="66"/>
-    <w:lsdException w:name="Medium Grid 1 Accent 5" w:uiPriority="67"/>
-    <w:lsdException w:name="Medium Grid 2 Accent 5" w:uiPriority="68"/>
-    <w:lsdException w:name="Medium Grid 3 Accent 5" w:uiPriority="69"/>
-    <w:lsdException w:name="Dark List Accent 5" w:uiPriority="70"/>
-    <w:lsdException w:name="Colorful Shading Accent 5" w:uiPriority="71"/>
-    <w:lsdException w:name="Colorful List Accent 5" w:uiPriority="72"/>
-    <w:lsdException w:name="Colorful Grid Accent 5" w:uiPriority="73"/>
-    <w:lsdException w:name="Light Shading Accent 6" w:uiPriority="60"/>
-    <w:lsdException w:name="Light List Accent 6" w:uiPriority="61"/>
-    <w:lsdException w:name="Light Grid Accent 6" w:uiPriority="62"/>
-    <w:lsdException w:name="Medium Shading 1 Accent 6" w:uiPriority="63"/>
-    <w:lsdException w:name="Medium Shading 2 Accent 6" w:uiPriority="64"/>
-    <w:lsdException w:name="Medium List 1 Accent 6" w:uiPriority="65"/>
-    <w:lsdException w:name="Medium List 2 Accent 6" w:uiPriority="66"/>
-    <w:lsdException w:name="Medium Grid 1 Accent 6" w:uiPriority="67"/>
-    <w:lsdException w:name="Medium Grid 2 Accent 6" w:uiPriority="68"/>
-    <w:lsdException w:name="Medium Grid 3 Accent 6" w:uiPriority="69"/>
-    <w:lsdException w:name="Dark List Accent 6" w:uiPriority="70"/>
-    <w:lsdException w:name="Colorful Shading Accent 6" w:uiPriority="71"/>
-    <w:lsdException w:name="Colorful List Accent 6" w:uiPriority="72"/>
-    <w:lsdException w:name="Colorful Grid Accent 6" w:uiPriority="73"/>
-    <w:lsdException w:name="Subtle Emphasis" w:uiPriority="19" w:qFormat="1"/>
-    <w:lsdException w:name="Intense Emphasis" w:uiPriority="21" w:qFormat="1"/>
-    <w:lsdException w:name="Subtle Reference" w:uiPriority="31" w:qFormat="1"/>
-    <w:lsdException w:name="Intense Reference" w:uiPriority="32" w:qFormat="1"/>
-    <w:lsdException w:name="Book Title" w:uiPriority="33" w:qFormat="1"/>
-    <w:lsdException w:name="Bibliography" w:semiHidden="1" w:uiPriority="37" w:unhideWhenUsed="1"/>
-    <w:lsdException w:name="TOC Heading" w:semiHidden="1" w:uiPriority="39" w:unhideWhenUsed="1" w:qFormat="1"/>
-    <w:lsdException w:name="Plain Table 1" w:uiPriority="41"/>
-    <w:lsdException w:name="Plain Table 2" w:uiPriority="42"/>
-    <w:lsdException w:name="Plain Table 3" w:uiPriority="43"/>
-    <w:lsdException w:name="Plain Table 4" w:uiPriority="44"/>
-    <w:lsdException w:name="Plain Table 5" w:uiPriority="45"/>
-    <w:lsdException w:name="Grid Table Light" w:uiPriority="40"/>
-    <w:lsdException w:name="Grid Table 1 Light" w:uiPriority="46"/>
-    <w:lsdException w:name="Grid Table 2" w:uiPriority="47"/>
-    <w:lsdException w:name="Grid Table 3" w:uiPriority="48"/>
-    <w:lsdException w:name="Grid Table 4" w:uiPriority="49"/>
-    <w:lsdException w:name="Grid Table 5 Dark" w:uiPriority="50"/>
-    <w:lsdException w:name="Grid Table 6 Colorful" w:uiPriority="51"/>
-    <w:lsdException w:name="Grid Table 7 Colorful" w:uiPriority="52"/>
-    <w:lsdException w:name="Grid Table 1 Light Accent 1" w:uiPriority="46"/>
-    <w:lsdException w:name="Grid Table 2 Accent 1" w:uiPriority="47"/>
-    <w:lsdException w:name="Grid Table 3 Accent 1" w:uiPriority="48"/>
-    <w:lsdException w:name="Grid Table 4 Accent 1" w:uiPriority="49"/>
-    <w:lsdException w:name="Grid Table 5 Dark Accent 1" w:uiPriority="50"/>
-    <w:lsdException w:name="Grid Table 6 Colorful Accent 1" w:uiPriority="51"/>
-    <w:lsdException w:name="Grid Table 7 Colorful Accent 1" w:uiPriority="52"/>
-    <w:lsdException w:name="Grid Table 1 Light Accent 2" w:uiPriority="46"/>
-    <w:lsdException w:name="Grid Table 2 Accent 2" w:uiPriority="47"/>
-    <w:lsdException w:name="Grid Table 3 Accent 2" w:uiPriority="48"/>
-    <w:lsdException w:name="Grid Table 4 Accent 2" w:uiPriority="49"/>
-    <w:lsdException w:name="Grid Table 5 Dark Accent 2" w:uiPriority="50"/>
-    <w:lsdException w:name="Grid Table 6 Colorful Accent 2" w:uiPriority="51"/>
-    <w:lsdException w:name="Grid Table 7 Colorful Accent 2" w:uiPriority="52"/>
-    <w:lsdException w:name="Grid Table 1 Light Accent 3" w:uiPriority="46"/>
-    <w:lsdException w:name="Grid Table 2 Accent 3" w:uiPriority="47"/>
-    <w:lsdException w:name="Grid Table 3 Accent 3" w:uiPriority="48"/>
-    <w:lsdException w:name="Grid Table 4 Accent 3" w:uiPriority="49"/>
-    <w:lsdException w:name="Grid Table 5 Dark Accent 3" w:uiPriority="50"/>
-    <w:lsdException w:name="Grid Table 6 Colorful Accent 3" w:uiPriority="51"/>
-    <w:lsdException w:name="Grid Table 7 Colorful Accent 3" w:uiPriority="52"/>
-    <w:lsdException w:name="Grid Table 1 Light Accent 4" w:uiPriority="46"/>
-    <w:lsdException w:name="Grid Table 2 Accent 4" w:uiPriority="47"/>
-    <w:lsdException w:name="Grid Table 3 Accent 4" w:uiPriority="48"/>
-    <w:lsdException w:name="Grid Table 4 Accent 4" w:uiPriority="49"/>
-    <w:lsdException w:name="Grid Table 5 Dark Accent 4" w:uiPriority="50"/>
-    <w:lsdException w:name="Grid Table 6 Colorful Accent 4" w:uiPriority="51"/>
-    <w:lsdException w:name="Grid Table 7 Colorful Accent 4" w:uiPriority="52"/>
-    <w:lsdException w:name="Grid Table 1 Light Accent 5" w:uiPriority="46"/>
-    <w:lsdException w:name="Grid Table 2 Accent 5" w:uiPriority="47"/>
-    <w:lsdException w:name="Grid Table 3 Accent 5" w:uiPriority="48"/>
-    <w:lsdException w:name="Grid Table 4 Accent 5" w:uiPriority="49"/>
-    <w:lsdException w:name="Grid Table 5 Dark Accent 5" w:uiPriority="50"/>
-    <w:lsdException w:name="Grid Table 6 Colorful Accent 5" w:uiPriority="51"/>
-    <w:lsdException w:name="Grid Table 7 Colorful Accent 5" w:uiPriority="52"/>
-    <w:lsdException w:name="Grid Table 1 Light Accent 6" w:uiPriority="46"/>
-    <w:lsdException w:name="Grid Table 2 Accent 6" w:uiPriority="47"/>
-    <w:lsdException w:name="Grid Table 3 Accent 6" w:uiPriority="48"/>
-    <w:lsdException w:name="Grid Table 4 Accent 6" w:uiPriority="49"/>
-    <w:lsdException w:name="Grid Table 5 Dark Accent 6" w:uiPriority="50"/>
-    <w:lsdException w:name="Grid Table 6 Colorful Accent 6" w:uiPriority="51"/>
-    <w:lsdException w:name="Grid Table 7 Colorful Accent 6" w:uiPriority="52"/>
-    <w:lsdException w:name="List Table 1 Light" w:uiPriority="46"/>
-    <w:lsdException w:name="List Table 2" w:uiPriority="47"/>
-    <w:lsdException w:name="List Table 3" w:uiPriority="48"/>
-    <w:lsdException w:name="List Table 4" w:uiPriority="49"/>
-    <w:lsdException w:name="List Table 5 Dark" w:uiPriority="50"/>
-    <w:lsdException w:name="List Table 6 Colorful" w:uiPriority="51"/>
-    <w:lsdException w:name="List Table 7 Colorful" w:uiPriority="52"/>
-    <w:lsdException w:name="List Table 1 Light Accent 1" w:uiPriority="46"/>
-    <w:lsdException w:name="List Table 2 Accent 1" w:uiPriority="47"/>
-    <w:lsdException w:name="List Table 3 Accent 1" w:uiPriority="48"/>
-    <w:lsdException w:name="List Table 4 Accent 1" w:uiPriority="49"/>
-    <w:lsdException w:name="List Table 5 Dark Accent 1" w:uiPriority="50"/>
-    <w:lsdException w:name="List Table 6 Colorful Accent 1" w:uiPriority="51"/>
-    <w:lsdException w:name="List Table 7 Colorful Accent 1" w:uiPriority="52"/>
-    <w:lsdException w:name="List Table 1 Light Accent 2" w:uiPriority="46"/>
-    <w:lsdException w:name="List Table 2 Accent 2" w:uiPriority="47"/>
-    <w:lsdException w:name="List Table 3 Accent 2" w:uiPriority="48"/>
-    <w:lsdException w:name="List Table 4 Accent 2" w:uiPriority="49"/>
-    <w:lsdException w:name="List Table 5 Dark Accent 2" w:uiPriority="50"/>
-    <w:lsdException w:name="List Table 6 Colorful Accent 2" w:uiPriority="51"/>
-    <w:lsdException w:name="List Table 7 Colorful Accent 2" w:uiPriority="52"/>
-    <w:lsdException w:name="List Table 1 Light Accent 3" w:uiPriority="46"/>
-    <w:lsdException w:name="List Table 2 Accent 3" w:uiPriority="47"/>
-    <w:lsdException w:name="List Table 3 Accent 3" w:uiPriority="48"/>
-    <w:lsdException w:name="List Table 4 Accent 3" w:uiPriority="49"/>
-    <w:lsdException w:name="List Table 5 Dark Accent 3" w:uiPriority="50"/>
-    <w:lsdException w:name="List Table 6 Colorful Accent 3" w:uiPriority="51"/>
-    <w:lsdException w:name="List Table 7 Colorful Accent 3" w:uiPriority="52"/>
-    <w:lsdException w:name="List Table 1 Light Accent 4" w:uiPriority="46"/>
-    <w:lsdException w:name="List Table 2 Accent 4" w:uiPriority="47"/>
-    <w:lsdException w:name="List Table 3 Accent 4" w:uiPriority="48"/>
-    <w:lsdException w:name="List Table 4 Accent 4" w:uiPriority="49"/>
-    <w:lsdException w:name="List Table 5 Dark Accent 4" w:uiPriority="50"/>
-    <w:lsdException w:name="List Table 6 Colorful Accent 4" w:uiPriority="51"/>
-    <w:lsdException w:name="List Table 7 Colorful Accent 4" w:uiPriority="52"/>
-    <w:lsdException w:name="List Table 1 Light Accent 5" w:uiPriority="46"/>
-    <w:lsdException w:name="List Table 2 Accent 5" w:uiPriority="47"/>
-    <w:lsdException w:name="List Table 3 Accent 5" w:uiPriority="48"/>
-    <w:lsdException w:name="List Table 4 Accent 5" w:uiPriority="49"/>
-    <w:lsdException w:name="List Table 5 Dark Accent 5" w:uiPriority="50"/>
-    <w:lsdException w:name="List Table 6 Colorful Accent 5" w:uiPriority="51"/>
-    <w:lsdException w:name="List Table 7 Colorful Accent 5" w:uiPriority="52"/>
-    <w:lsdException w:name="List Table 1 Light Accent 6" w:uiPriority="46"/>
-    <w:lsdException w:name="List Table 2 Accent 6" w:uiPriority="47"/>
-    <w:lsdException w:name="List Table 3 Accent 6" w:uiPriority="48"/>
-    <w:lsdException w:name="List Table 4 Accent 6" w:uiPriority="49"/>
-    <w:lsdException w:name="List Table 5 Dark Accent 6" w:uiPriority="50"/>
-    <w:lsdException w:name="List Table 6 Colorful Accent 6" w:uiPriority="51"/>
-    <w:lsdException w:name="List Table 7 Colorful Accent 6" w:uiPriority="52"/>
-  </w:latentStyles>
-  <w:style w:type="paragraph" w:default="1" w:styleId="Normal">
-    <w:name w:val="Normal"/>
-    <w:qFormat/>
-  </w:style>
-  <w:style w:type="character" w:default="1" w:styleId="DefaultParagraphFont">
-    <w:name w:val="Default Paragraph Font"/>
-    <w:uiPriority w:val="1"/>
-    <w:semiHidden/>
-    <w:unhideWhenUsed/>
-  </w:style>
-  <w:style w:type="table" w:default="1" w:styleId="TableNormal">
-    <w:name w:val="Normal Table"/>
-    <w:uiPriority w:val="99"/>
-    <w:semiHidden/>
-    <w:unhideWhenUsed/>
-    <w:tblPr>
-      <w:tblInd w:w="0" w:type="dxa"/>
-      <w:tblCellMar>
-        <w:top w:w="0" w:type="dxa"/>
-        <w:left w:w="108" w:type="dxa"/>
-        <w:bottom w:w="0" w:type="dxa"/>
-        <w:right w:w="108" w:type="dxa"/>
-      </w:tblCellMar>
-    </w:tblPr>
-  </w:style>
-  <w:style w:type="numbering" w:default="1" w:styleId="NoList">
-    <w:name w:val="No List"/>
-    <w:uiPriority w:val="99"/>
-    <w:semiHidden/>
-    <w:unhideWhenUsed/>
-  </w:style>
-  <w:style w:type="paragraph" w:customStyle="1" w:styleId="1832947BD972A644846C394AE2806B0A">
-    <w:name w:val="1832947BD972A644846C394AE2806B0A"/>
-  </w:style>
-  <w:style w:type="paragraph" w:customStyle="1" w:styleId="9B7E0D51ECC3C549AECC3E2248F21D42">
-    <w:name w:val="9B7E0D51ECC3C549AECC3E2248F21D42"/>
-  </w:style>
-  <w:style w:type="paragraph" w:customStyle="1" w:styleId="B7B36D26820EBD47BF3EAB932052FDE4">
-    <w:name w:val="B7B36D26820EBD47BF3EAB932052FDE4"/>
-  </w:style>
-  <w:style w:type="paragraph" w:customStyle="1" w:styleId="7BE690D159C21947A71C70688D15A35C">
-    <w:name w:val="7BE690D159C21947A71C70688D15A35C"/>
-  </w:style>
-</w:styles>
-</file>
-
-<file path=word/glossary/webSettings.xml><?xml version="1.0" encoding="utf-8"?>
-<w:webSettings xmlns:mc="http://schemas.openxmlformats.org/markup-compatibility/2006" xmlns:r="http://schemas.openxmlformats.org/officeDocument/2006/relationships" xmlns:w="http://schemas.openxmlformats.org/wordprocessingml/2006/main" xmlns:w14="http://schemas.microsoft.com/office/word/2010/wordml" xmlns:w15="http://schemas.microsoft.com/office/word/2012/wordml" mc:Ignorable="w14 w15">
-  <w:allowPNG/>
-  <w:doNotSaveAsSingleFile/>
-  <w:pixelsPerInch w:val="96"/>
-</w:webSettings>
 </file>
 
 <file path=word/theme/theme1.xml><?xml version="1.0" encoding="utf-8"?>

--- a/Informe.docx
+++ b/Informe.docx
@@ -37,15 +37,15 @@
         <w:jc w:val="both"/>
         <w:rPr>
           <w:rFonts w:asciiTheme="minorHAnsi" w:hAnsiTheme="minorHAnsi" w:cstheme="minorHAnsi"/>
-          <w:sz w:val="21"/>
-          <w:szCs w:val="20"/>
-          <w:lang w:val="es-ES_tradnl"/>
-        </w:rPr>
-      </w:pPr>
-      <w:r>
-        <w:rPr>
-          <w:rFonts w:asciiTheme="minorHAnsi" w:hAnsiTheme="minorHAnsi" w:cstheme="minorHAnsi"/>
-          <w:sz w:val="21"/>
+          <w:sz w:val="20"/>
+          <w:szCs w:val="20"/>
+          <w:lang w:val="es-ES_tradnl"/>
+        </w:rPr>
+      </w:pPr>
+      <w:r>
+        <w:rPr>
+          <w:rFonts w:asciiTheme="minorHAnsi" w:hAnsiTheme="minorHAnsi" w:cstheme="minorHAnsi"/>
+          <w:sz w:val="20"/>
           <w:szCs w:val="20"/>
           <w:lang w:val="es-ES_tradnl"/>
         </w:rPr>
@@ -54,7 +54,7 @@
       <w:r>
         <w:rPr>
           <w:rFonts w:asciiTheme="minorHAnsi" w:hAnsiTheme="minorHAnsi" w:cstheme="minorHAnsi"/>
-          <w:sz w:val="21"/>
+          <w:sz w:val="20"/>
           <w:szCs w:val="20"/>
           <w:lang w:val="es-ES_tradnl"/>
         </w:rPr>
@@ -63,7 +63,7 @@
       <w:r>
         <w:rPr>
           <w:rFonts w:asciiTheme="minorHAnsi" w:hAnsiTheme="minorHAnsi" w:cstheme="minorHAnsi"/>
-          <w:sz w:val="21"/>
+          <w:sz w:val="20"/>
           <w:szCs w:val="20"/>
           <w:lang w:val="es-ES_tradnl"/>
         </w:rPr>
@@ -72,7 +72,7 @@
       <w:r>
         <w:rPr>
           <w:rFonts w:asciiTheme="minorHAnsi" w:hAnsiTheme="minorHAnsi" w:cstheme="minorHAnsi"/>
-          <w:sz w:val="21"/>
+          <w:sz w:val="20"/>
           <w:szCs w:val="20"/>
           <w:lang w:val="es-ES_tradnl"/>
         </w:rPr>
@@ -81,7 +81,7 @@
       <w:r>
         <w:rPr>
           <w:rFonts w:asciiTheme="minorHAnsi" w:hAnsiTheme="minorHAnsi" w:cstheme="minorHAnsi"/>
-          <w:sz w:val="21"/>
+          <w:sz w:val="20"/>
           <w:szCs w:val="20"/>
           <w:lang w:val="es-ES_tradnl"/>
         </w:rPr>
@@ -90,7 +90,7 @@
       <w:r>
         <w:rPr>
           <w:rFonts w:asciiTheme="minorHAnsi" w:hAnsiTheme="minorHAnsi" w:cstheme="minorHAnsi"/>
-          <w:sz w:val="21"/>
+          <w:sz w:val="20"/>
           <w:szCs w:val="20"/>
           <w:lang w:val="es-ES_tradnl"/>
         </w:rPr>
@@ -99,7 +99,7 @@
       <w:r>
         <w:rPr>
           <w:rFonts w:asciiTheme="minorHAnsi" w:hAnsiTheme="minorHAnsi" w:cstheme="minorHAnsi"/>
-          <w:sz w:val="21"/>
+          <w:sz w:val="20"/>
           <w:szCs w:val="20"/>
           <w:lang w:val="es-ES_tradnl"/>
         </w:rPr>
@@ -108,7 +108,7 @@
       <w:r>
         <w:rPr>
           <w:rFonts w:asciiTheme="minorHAnsi" w:hAnsiTheme="minorHAnsi" w:cstheme="minorHAnsi"/>
-          <w:sz w:val="21"/>
+          <w:sz w:val="20"/>
           <w:szCs w:val="20"/>
           <w:lang w:val="es-ES_tradnl"/>
         </w:rPr>
@@ -117,7 +117,7 @@
       <w:r>
         <w:rPr>
           <w:rFonts w:asciiTheme="minorHAnsi" w:hAnsiTheme="minorHAnsi" w:cstheme="minorHAnsi"/>
-          <w:sz w:val="21"/>
+          <w:sz w:val="20"/>
           <w:szCs w:val="20"/>
           <w:lang w:val="es-ES_tradnl"/>
         </w:rPr>
@@ -126,7 +126,7 @@
       <w:r>
         <w:rPr>
           <w:rFonts w:asciiTheme="minorHAnsi" w:hAnsiTheme="minorHAnsi" w:cstheme="minorHAnsi"/>
-          <w:sz w:val="21"/>
+          <w:sz w:val="20"/>
           <w:szCs w:val="20"/>
           <w:lang w:val="es-ES_tradnl"/>
         </w:rPr>
@@ -138,15 +138,15 @@
         <w:jc w:val="both"/>
         <w:rPr>
           <w:rFonts w:asciiTheme="minorHAnsi" w:hAnsiTheme="minorHAnsi" w:cstheme="minorHAnsi"/>
-          <w:sz w:val="21"/>
-          <w:szCs w:val="20"/>
-          <w:lang w:val="es-ES_tradnl"/>
-        </w:rPr>
-      </w:pPr>
-      <w:r>
-        <w:rPr>
-          <w:rFonts w:asciiTheme="minorHAnsi" w:hAnsiTheme="minorHAnsi" w:cstheme="minorHAnsi"/>
-          <w:sz w:val="21"/>
+          <w:sz w:val="20"/>
+          <w:szCs w:val="20"/>
+          <w:lang w:val="es-ES_tradnl"/>
+        </w:rPr>
+      </w:pPr>
+      <w:r>
+        <w:rPr>
+          <w:rFonts w:asciiTheme="minorHAnsi" w:hAnsiTheme="minorHAnsi" w:cstheme="minorHAnsi"/>
+          <w:sz w:val="20"/>
           <w:szCs w:val="20"/>
           <w:lang w:val="es-ES_tradnl"/>
         </w:rPr>
@@ -155,7 +155,7 @@
       <w:r>
         <w:rPr>
           <w:rFonts w:asciiTheme="minorHAnsi" w:hAnsiTheme="minorHAnsi" w:cstheme="minorHAnsi"/>
-          <w:sz w:val="21"/>
+          <w:sz w:val="20"/>
           <w:szCs w:val="20"/>
           <w:lang w:val="es-ES_tradnl"/>
         </w:rPr>
@@ -164,7 +164,7 @@
       <w:r>
         <w:rPr>
           <w:rFonts w:asciiTheme="minorHAnsi" w:hAnsiTheme="minorHAnsi" w:cstheme="minorHAnsi"/>
-          <w:sz w:val="21"/>
+          <w:sz w:val="20"/>
           <w:szCs w:val="20"/>
           <w:lang w:val="es-ES_tradnl"/>
         </w:rPr>
@@ -173,7 +173,7 @@
       <w:r>
         <w:rPr>
           <w:rFonts w:asciiTheme="minorHAnsi" w:hAnsiTheme="minorHAnsi" w:cstheme="minorHAnsi"/>
-          <w:sz w:val="21"/>
+          <w:sz w:val="20"/>
           <w:szCs w:val="20"/>
           <w:lang w:val="es-ES_tradnl"/>
         </w:rPr>
@@ -182,7 +182,7 @@
       <w:r>
         <w:rPr>
           <w:rFonts w:asciiTheme="minorHAnsi" w:hAnsiTheme="minorHAnsi" w:cstheme="minorHAnsi"/>
-          <w:sz w:val="21"/>
+          <w:sz w:val="20"/>
           <w:szCs w:val="20"/>
           <w:lang w:val="es-ES_tradnl"/>
         </w:rPr>
@@ -191,7 +191,7 @@
       <w:r>
         <w:rPr>
           <w:rFonts w:asciiTheme="minorHAnsi" w:hAnsiTheme="minorHAnsi" w:cstheme="minorHAnsi"/>
-          <w:sz w:val="21"/>
+          <w:sz w:val="20"/>
           <w:szCs w:val="20"/>
           <w:lang w:val="es-ES_tradnl"/>
         </w:rPr>
@@ -200,7 +200,7 @@
       <w:r>
         <w:rPr>
           <w:rFonts w:asciiTheme="minorHAnsi" w:hAnsiTheme="minorHAnsi" w:cstheme="minorHAnsi"/>
-          <w:sz w:val="21"/>
+          <w:sz w:val="20"/>
           <w:szCs w:val="20"/>
           <w:lang w:val="es-ES_tradnl"/>
         </w:rPr>
@@ -209,7 +209,7 @@
       <w:r>
         <w:rPr>
           <w:rFonts w:asciiTheme="minorHAnsi" w:hAnsiTheme="minorHAnsi" w:cstheme="minorHAnsi"/>
-          <w:sz w:val="21"/>
+          <w:sz w:val="20"/>
           <w:szCs w:val="20"/>
           <w:lang w:val="es-ES_tradnl"/>
         </w:rPr>
@@ -218,7 +218,7 @@
       <w:r>
         <w:rPr>
           <w:rFonts w:asciiTheme="minorHAnsi" w:hAnsiTheme="minorHAnsi" w:cstheme="minorHAnsi"/>
-          <w:sz w:val="21"/>
+          <w:sz w:val="20"/>
           <w:szCs w:val="20"/>
           <w:lang w:val="es-ES_tradnl"/>
         </w:rPr>
@@ -245,14 +245,14 @@
         <w:jc w:val="both"/>
         <w:rPr>
           <w:rFonts w:asciiTheme="minorHAnsi" w:hAnsiTheme="minorHAnsi" w:cstheme="minorHAnsi"/>
-          <w:sz w:val="21"/>
-          <w:lang w:val="es-ES_tradnl"/>
-        </w:rPr>
-      </w:pPr>
-      <w:r>
-        <w:rPr>
-          <w:rFonts w:asciiTheme="minorHAnsi" w:hAnsiTheme="minorHAnsi" w:cstheme="minorHAnsi"/>
-          <w:sz w:val="21"/>
+          <w:sz w:val="20"/>
+          <w:lang w:val="es-ES_tradnl"/>
+        </w:rPr>
+      </w:pPr>
+      <w:r>
+        <w:rPr>
+          <w:rFonts w:asciiTheme="minorHAnsi" w:hAnsiTheme="minorHAnsi" w:cstheme="minorHAnsi"/>
+          <w:sz w:val="20"/>
           <w:lang w:val="es-ES_tradnl"/>
         </w:rPr>
         <w:t xml:space="preserve">Para efectos de </w:t>
@@ -260,7 +260,7 @@
       <w:r>
         <w:rPr>
           <w:rFonts w:asciiTheme="minorHAnsi" w:hAnsiTheme="minorHAnsi" w:cstheme="minorHAnsi"/>
-          <w:sz w:val="21"/>
+          <w:sz w:val="20"/>
           <w:lang w:val="es-ES_tradnl"/>
         </w:rPr>
         <w:t xml:space="preserve">lograr identificar </w:t>
@@ -268,7 +268,7 @@
       <w:r>
         <w:rPr>
           <w:rFonts w:asciiTheme="minorHAnsi" w:hAnsiTheme="minorHAnsi" w:cstheme="minorHAnsi"/>
-          <w:sz w:val="21"/>
+          <w:sz w:val="20"/>
           <w:lang w:val="es-ES_tradnl"/>
         </w:rPr>
         <w:t>los péptidos antimicrobianos se implementaron tres diferentes técnicas</w:t>
@@ -276,7 +276,7 @@
       <w:r>
         <w:rPr>
           <w:rFonts w:asciiTheme="minorHAnsi" w:hAnsiTheme="minorHAnsi" w:cstheme="minorHAnsi"/>
-          <w:sz w:val="21"/>
+          <w:sz w:val="20"/>
           <w:lang w:val="es-ES_tradnl"/>
         </w:rPr>
         <w:t xml:space="preserve"> </w:t>
@@ -284,69 +284,39 @@
       <w:r>
         <w:rPr>
           <w:rFonts w:asciiTheme="minorHAnsi" w:hAnsiTheme="minorHAnsi" w:cstheme="minorHAnsi"/>
-          <w:sz w:val="21"/>
-          <w:lang w:val="es-ES_tradnl"/>
-        </w:rPr>
-        <w:t xml:space="preserve">de machine </w:t>
-      </w:r>
-      <w:proofErr w:type="spellStart"/>
-      <w:r>
-        <w:rPr>
-          <w:rFonts w:asciiTheme="minorHAnsi" w:hAnsiTheme="minorHAnsi" w:cstheme="minorHAnsi"/>
-          <w:sz w:val="21"/>
-          <w:lang w:val="es-ES_tradnl"/>
-        </w:rPr>
-        <w:t>learning</w:t>
-      </w:r>
-      <w:proofErr w:type="spellEnd"/>
-      <w:r>
-        <w:rPr>
-          <w:rFonts w:asciiTheme="minorHAnsi" w:hAnsiTheme="minorHAnsi" w:cstheme="minorHAnsi"/>
-          <w:sz w:val="21"/>
-          <w:lang w:val="es-ES_tradnl"/>
-        </w:rPr>
-        <w:t xml:space="preserve">, </w:t>
-      </w:r>
-      <w:proofErr w:type="spellStart"/>
-      <w:r>
-        <w:rPr>
-          <w:rFonts w:asciiTheme="minorHAnsi" w:hAnsiTheme="minorHAnsi" w:cstheme="minorHAnsi"/>
-          <w:sz w:val="21"/>
-          <w:lang w:val="es-ES_tradnl"/>
-        </w:rPr>
-        <w:t>Random</w:t>
-      </w:r>
-      <w:proofErr w:type="spellEnd"/>
-      <w:r>
-        <w:rPr>
-          <w:rFonts w:asciiTheme="minorHAnsi" w:hAnsiTheme="minorHAnsi" w:cstheme="minorHAnsi"/>
-          <w:sz w:val="21"/>
-          <w:lang w:val="es-ES_tradnl"/>
-        </w:rPr>
-        <w:t xml:space="preserve"> </w:t>
-      </w:r>
-      <w:proofErr w:type="spellStart"/>
-      <w:r>
-        <w:rPr>
-          <w:rFonts w:asciiTheme="minorHAnsi" w:hAnsiTheme="minorHAnsi" w:cstheme="minorHAnsi"/>
-          <w:sz w:val="21"/>
-          <w:lang w:val="es-ES_tradnl"/>
-        </w:rPr>
-        <w:t>Forest</w:t>
-      </w:r>
-      <w:proofErr w:type="spellEnd"/>
-      <w:r>
-        <w:rPr>
-          <w:rFonts w:asciiTheme="minorHAnsi" w:hAnsiTheme="minorHAnsi" w:cstheme="minorHAnsi"/>
-          <w:sz w:val="21"/>
-          <w:lang w:val="es-ES_tradnl"/>
-        </w:rPr>
-        <w:t>, Redes Neuronales y Regresión logística,</w:t>
-      </w:r>
-      <w:r>
-        <w:rPr>
-          <w:rFonts w:asciiTheme="minorHAnsi" w:hAnsiTheme="minorHAnsi" w:cstheme="minorHAnsi"/>
-          <w:sz w:val="21"/>
+          <w:sz w:val="20"/>
+          <w:lang w:val="es-ES_tradnl"/>
+        </w:rPr>
+        <w:t>de machine learning</w:t>
+      </w:r>
+      <w:r>
+        <w:rPr>
+          <w:rFonts w:asciiTheme="minorHAnsi" w:hAnsiTheme="minorHAnsi" w:cstheme="minorHAnsi"/>
+          <w:sz w:val="20"/>
+          <w:lang w:val="es-ES_tradnl"/>
+        </w:rPr>
+        <w:t xml:space="preserve">, Random Forest, </w:t>
+      </w:r>
+      <w:r>
+        <w:rPr>
+          <w:rFonts w:asciiTheme="minorHAnsi" w:hAnsiTheme="minorHAnsi" w:cstheme="minorHAnsi"/>
+          <w:sz w:val="20"/>
+          <w:lang w:val="es-ES_tradnl"/>
+        </w:rPr>
+        <w:t>Árbol de decisión</w:t>
+      </w:r>
+      <w:r>
+        <w:rPr>
+          <w:rFonts w:asciiTheme="minorHAnsi" w:hAnsiTheme="minorHAnsi" w:cstheme="minorHAnsi"/>
+          <w:sz w:val="20"/>
+          <w:lang w:val="es-ES_tradnl"/>
+        </w:rPr>
+        <w:t xml:space="preserve"> y Regresión logística,</w:t>
+      </w:r>
+      <w:r>
+        <w:rPr>
+          <w:rFonts w:asciiTheme="minorHAnsi" w:hAnsiTheme="minorHAnsi" w:cstheme="minorHAnsi"/>
+          <w:sz w:val="20"/>
           <w:lang w:val="es-ES_tradnl"/>
         </w:rPr>
         <w:t xml:space="preserve"> teniendo en cuenta:</w:t>
@@ -357,7 +327,7 @@
         <w:jc w:val="both"/>
         <w:rPr>
           <w:rFonts w:asciiTheme="minorHAnsi" w:hAnsiTheme="minorHAnsi" w:cstheme="minorHAnsi"/>
-          <w:sz w:val="21"/>
+          <w:sz w:val="20"/>
           <w:lang w:val="es-ES_tradnl"/>
         </w:rPr>
       </w:pPr>
@@ -367,19 +337,19 @@
         <w:pStyle w:val="ListParagraph"/>
         <w:numPr>
           <w:ilvl w:val="0"/>
-          <w:numId w:val="17"/>
+          <w:numId w:val="18"/>
         </w:numPr>
         <w:jc w:val="both"/>
         <w:rPr>
           <w:rFonts w:asciiTheme="minorHAnsi" w:hAnsiTheme="minorHAnsi" w:cstheme="minorHAnsi"/>
-          <w:sz w:val="21"/>
-          <w:lang w:val="es-ES_tradnl"/>
-        </w:rPr>
-      </w:pPr>
-      <w:r>
-        <w:rPr>
-          <w:rFonts w:asciiTheme="minorHAnsi" w:hAnsiTheme="minorHAnsi" w:cstheme="minorHAnsi"/>
-          <w:sz w:val="21"/>
+          <w:sz w:val="20"/>
+          <w:lang w:val="es-ES_tradnl"/>
+        </w:rPr>
+      </w:pPr>
+      <w:r>
+        <w:rPr>
+          <w:rFonts w:asciiTheme="minorHAnsi" w:hAnsiTheme="minorHAnsi" w:cstheme="minorHAnsi"/>
+          <w:sz w:val="20"/>
           <w:lang w:val="es-ES_tradnl"/>
         </w:rPr>
         <w:t>Uso de datos de entrenamiento con información de péptidos antimicrobianos y no antimicrobianos, adicionalmente datos de validación independientes a los de entrenamiento</w:t>
@@ -387,7 +357,7 @@
       <w:r>
         <w:rPr>
           <w:rFonts w:asciiTheme="minorHAnsi" w:hAnsiTheme="minorHAnsi" w:cstheme="minorHAnsi"/>
-          <w:sz w:val="21"/>
+          <w:sz w:val="20"/>
           <w:lang w:val="es-ES_tradnl"/>
         </w:rPr>
         <w:t>.</w:t>
@@ -398,45 +368,27 @@
         <w:pStyle w:val="ListParagraph"/>
         <w:numPr>
           <w:ilvl w:val="0"/>
-          <w:numId w:val="17"/>
+          <w:numId w:val="18"/>
         </w:numPr>
         <w:jc w:val="both"/>
         <w:rPr>
           <w:rFonts w:asciiTheme="minorHAnsi" w:hAnsiTheme="minorHAnsi" w:cstheme="minorHAnsi"/>
-          <w:sz w:val="21"/>
-          <w:lang w:val="es-ES_tradnl"/>
-        </w:rPr>
-      </w:pPr>
-      <w:r>
-        <w:rPr>
-          <w:rFonts w:asciiTheme="minorHAnsi" w:hAnsiTheme="minorHAnsi" w:cstheme="minorHAnsi"/>
-          <w:sz w:val="21"/>
-          <w:lang w:val="es-ES_tradnl"/>
-        </w:rPr>
-        <w:t xml:space="preserve">División de los datos de entrenamiento en dos, un subconjunto de datos utilizado netamente para entrenar los modelos de machine </w:t>
-      </w:r>
-      <w:proofErr w:type="spellStart"/>
-      <w:r>
-        <w:rPr>
-          <w:rFonts w:asciiTheme="minorHAnsi" w:hAnsiTheme="minorHAnsi" w:cstheme="minorHAnsi"/>
-          <w:sz w:val="21"/>
-          <w:lang w:val="es-ES_tradnl"/>
-        </w:rPr>
-        <w:t>learning</w:t>
-      </w:r>
-      <w:proofErr w:type="spellEnd"/>
-      <w:r>
-        <w:rPr>
-          <w:rFonts w:asciiTheme="minorHAnsi" w:hAnsiTheme="minorHAnsi" w:cstheme="minorHAnsi"/>
-          <w:sz w:val="21"/>
-          <w:lang w:val="es-ES_tradnl"/>
-        </w:rPr>
-        <w:t xml:space="preserve"> y otro para probar que tan efectivos son dichos modelos clasificando los péptidos</w:t>
-      </w:r>
-      <w:r>
-        <w:rPr>
-          <w:rFonts w:asciiTheme="minorHAnsi" w:hAnsiTheme="minorHAnsi" w:cstheme="minorHAnsi"/>
-          <w:sz w:val="21"/>
+          <w:sz w:val="20"/>
+          <w:lang w:val="es-ES_tradnl"/>
+        </w:rPr>
+      </w:pPr>
+      <w:r>
+        <w:rPr>
+          <w:rFonts w:asciiTheme="minorHAnsi" w:hAnsiTheme="minorHAnsi" w:cstheme="minorHAnsi"/>
+          <w:sz w:val="20"/>
+          <w:lang w:val="es-ES_tradnl"/>
+        </w:rPr>
+        <w:t>División de los datos de entrenamiento en dos, un subconjunto de datos utilizado netamente para entrenar los modelos de machine learning y otro para probar que tan efectivos son dichos modelos clasificando los péptidos</w:t>
+      </w:r>
+      <w:r>
+        <w:rPr>
+          <w:rFonts w:asciiTheme="minorHAnsi" w:hAnsiTheme="minorHAnsi" w:cstheme="minorHAnsi"/>
+          <w:sz w:val="20"/>
           <w:lang w:val="es-ES_tradnl"/>
         </w:rPr>
         <w:t>.</w:t>
@@ -447,78 +399,78 @@
         <w:pStyle w:val="ListParagraph"/>
         <w:numPr>
           <w:ilvl w:val="0"/>
-          <w:numId w:val="17"/>
+          <w:numId w:val="18"/>
         </w:numPr>
         <w:jc w:val="both"/>
         <w:rPr>
           <w:rFonts w:asciiTheme="minorHAnsi" w:hAnsiTheme="minorHAnsi" w:cstheme="minorHAnsi"/>
-          <w:sz w:val="21"/>
-          <w:lang w:val="es-ES_tradnl"/>
-        </w:rPr>
-      </w:pPr>
-      <w:r>
-        <w:rPr>
-          <w:rFonts w:asciiTheme="minorHAnsi" w:hAnsiTheme="minorHAnsi" w:cstheme="minorHAnsi"/>
-          <w:sz w:val="21"/>
-          <w:lang w:val="es-ES_tradnl"/>
-        </w:rPr>
-        <w:t xml:space="preserve">Selección de características, teniendo en cuenta que se dispone de 1760 características </w:t>
-      </w:r>
-      <w:r>
-        <w:rPr>
-          <w:rFonts w:asciiTheme="minorHAnsi" w:hAnsiTheme="minorHAnsi" w:cstheme="minorHAnsi"/>
-          <w:sz w:val="21"/>
-          <w:lang w:val="es-ES_tradnl"/>
-        </w:rPr>
-        <w:t>relacionadas a los péptidos. E</w:t>
-      </w:r>
-      <w:r>
-        <w:rPr>
-          <w:rFonts w:asciiTheme="minorHAnsi" w:hAnsiTheme="minorHAnsi" w:cstheme="minorHAnsi"/>
-          <w:sz w:val="21"/>
-          <w:lang w:val="es-ES_tradnl"/>
-        </w:rPr>
-        <w:t xml:space="preserve">ncontrar cuales de ellas describen mejor a </w:t>
-      </w:r>
-      <w:r>
-        <w:rPr>
-          <w:rFonts w:asciiTheme="minorHAnsi" w:hAnsiTheme="minorHAnsi" w:cstheme="minorHAnsi"/>
-          <w:sz w:val="21"/>
-          <w:lang w:val="es-ES_tradnl"/>
-        </w:rPr>
-        <w:t>péptidos</w:t>
-      </w:r>
-      <w:r>
-        <w:rPr>
-          <w:rFonts w:asciiTheme="minorHAnsi" w:hAnsiTheme="minorHAnsi" w:cstheme="minorHAnsi"/>
-          <w:sz w:val="21"/>
-          <w:lang w:val="es-ES_tradnl"/>
-        </w:rPr>
-        <w:t xml:space="preserve"> con propiedades microbianas</w:t>
-      </w:r>
-      <w:r>
-        <w:rPr>
-          <w:rFonts w:asciiTheme="minorHAnsi" w:hAnsiTheme="minorHAnsi" w:cstheme="minorHAnsi"/>
-          <w:sz w:val="21"/>
-          <w:lang w:val="es-ES_tradnl"/>
-        </w:rPr>
-        <w:t>.</w:t>
-      </w:r>
-      <w:r>
-        <w:rPr>
-          <w:rFonts w:asciiTheme="minorHAnsi" w:hAnsiTheme="minorHAnsi" w:cstheme="minorHAnsi"/>
-          <w:sz w:val="21"/>
-          <w:lang w:val="es-ES_tradnl"/>
-        </w:rPr>
-        <w:t xml:space="preserve"> La selección de características se realiza </w:t>
-      </w:r>
-      <w:r>
-        <w:rPr>
-          <w:rFonts w:asciiTheme="minorHAnsi" w:hAnsiTheme="minorHAnsi" w:cstheme="minorHAnsi"/>
-          <w:sz w:val="21"/>
-          <w:lang w:val="es-ES_tradnl"/>
-        </w:rPr>
-        <w:t>hallando el valor de la información (IV) usando el peso de la evidencia (WOE).</w:t>
+          <w:sz w:val="20"/>
+          <w:lang w:val="es-ES_tradnl"/>
+        </w:rPr>
+      </w:pPr>
+      <w:r>
+        <w:rPr>
+          <w:rFonts w:asciiTheme="minorHAnsi" w:hAnsiTheme="minorHAnsi" w:cstheme="minorHAnsi"/>
+          <w:sz w:val="20"/>
+          <w:lang w:val="es-ES_tradnl"/>
+        </w:rPr>
+        <w:t>Uso de</w:t>
+      </w:r>
+      <w:r>
+        <w:rPr>
+          <w:rFonts w:asciiTheme="minorHAnsi" w:hAnsiTheme="minorHAnsi" w:cstheme="minorHAnsi"/>
+          <w:sz w:val="20"/>
+          <w:lang w:val="es-ES_tradnl"/>
+        </w:rPr>
+        <w:t xml:space="preserve"> métodos de tunning</w:t>
+      </w:r>
+      <w:r>
+        <w:rPr>
+          <w:rFonts w:asciiTheme="minorHAnsi" w:hAnsiTheme="minorHAnsi" w:cstheme="minorHAnsi"/>
+          <w:sz w:val="20"/>
+          <w:lang w:val="es-ES_tradnl"/>
+        </w:rPr>
+        <w:t xml:space="preserve"> tales como </w:t>
+      </w:r>
+      <w:r>
+        <w:rPr>
+          <w:rFonts w:asciiTheme="minorHAnsi" w:hAnsiTheme="minorHAnsi" w:cstheme="minorHAnsi"/>
+          <w:sz w:val="20"/>
+          <w:lang w:val="es-ES_tradnl"/>
+        </w:rPr>
+        <w:t>GridSearchCV y RandomizedSearchCV</w:t>
+      </w:r>
+      <w:r>
+        <w:rPr>
+          <w:rFonts w:asciiTheme="minorHAnsi" w:hAnsiTheme="minorHAnsi" w:cstheme="minorHAnsi"/>
+          <w:sz w:val="20"/>
+          <w:lang w:val="es-ES_tradnl"/>
+        </w:rPr>
+        <w:t>, para determinar los hiperpará</w:t>
+      </w:r>
+      <w:r>
+        <w:rPr>
+          <w:rFonts w:asciiTheme="minorHAnsi" w:hAnsiTheme="minorHAnsi" w:cstheme="minorHAnsi"/>
+          <w:sz w:val="20"/>
+          <w:lang w:val="es-ES_tradnl"/>
+        </w:rPr>
+        <w:t xml:space="preserve">metros que dan mejor precisión  </w:t>
+      </w:r>
+      <w:r>
+        <w:rPr>
+          <w:rFonts w:asciiTheme="minorHAnsi" w:hAnsiTheme="minorHAnsi" w:cstheme="minorHAnsi"/>
+          <w:sz w:val="20"/>
+          <w:lang w:val="es-ES_tradnl"/>
+        </w:rPr>
+        <w:t>los modelos</w:t>
+      </w:r>
+      <w:r>
+        <w:rPr>
+          <w:rFonts w:asciiTheme="minorHAnsi" w:hAnsiTheme="minorHAnsi" w:cstheme="minorHAnsi"/>
+          <w:sz w:val="20"/>
+          <w:lang w:val="es-ES_tradnl"/>
+        </w:rPr>
+        <w:t xml:space="preserve">. </w:t>
       </w:r>
     </w:p>
     <w:p>
@@ -526,22 +478,78 @@
         <w:pStyle w:val="ListParagraph"/>
         <w:numPr>
           <w:ilvl w:val="0"/>
-          <w:numId w:val="17"/>
+          <w:numId w:val="18"/>
         </w:numPr>
         <w:jc w:val="both"/>
         <w:rPr>
           <w:rFonts w:asciiTheme="minorHAnsi" w:hAnsiTheme="minorHAnsi" w:cstheme="minorHAnsi"/>
-          <w:sz w:val="21"/>
-          <w:lang w:val="es-ES_tradnl"/>
-        </w:rPr>
-      </w:pPr>
-      <w:r>
-        <w:rPr>
-          <w:rFonts w:asciiTheme="minorHAnsi" w:hAnsiTheme="minorHAnsi" w:cstheme="minorHAnsi"/>
-          <w:sz w:val="21"/>
-          <w:lang w:val="es-ES_tradnl"/>
-        </w:rPr>
-        <w:t>Comparar resultado de ejecutar los modelos con las 1760 características y solo con aquellas que describen mejor las propiedades microbianas.</w:t>
+          <w:sz w:val="20"/>
+          <w:lang w:val="es-ES_tradnl"/>
+        </w:rPr>
+      </w:pPr>
+      <w:r>
+        <w:rPr>
+          <w:rFonts w:asciiTheme="minorHAnsi" w:hAnsiTheme="minorHAnsi" w:cstheme="minorHAnsi"/>
+          <w:sz w:val="20"/>
+          <w:lang w:val="es-ES_tradnl"/>
+        </w:rPr>
+        <w:t xml:space="preserve">Selección de características, teniendo en cuenta que se dispone de 1760 características </w:t>
+      </w:r>
+      <w:r>
+        <w:rPr>
+          <w:rFonts w:asciiTheme="minorHAnsi" w:hAnsiTheme="minorHAnsi" w:cstheme="minorHAnsi"/>
+          <w:sz w:val="20"/>
+          <w:lang w:val="es-ES_tradnl"/>
+        </w:rPr>
+        <w:t>relacionadas a los péptidos. E</w:t>
+      </w:r>
+      <w:r>
+        <w:rPr>
+          <w:rFonts w:asciiTheme="minorHAnsi" w:hAnsiTheme="minorHAnsi" w:cstheme="minorHAnsi"/>
+          <w:sz w:val="20"/>
+          <w:lang w:val="es-ES_tradnl"/>
+        </w:rPr>
+        <w:t xml:space="preserve">ncontrar cuales de ellas describen mejor a </w:t>
+      </w:r>
+      <w:r>
+        <w:rPr>
+          <w:rFonts w:asciiTheme="minorHAnsi" w:hAnsiTheme="minorHAnsi" w:cstheme="minorHAnsi"/>
+          <w:sz w:val="20"/>
+          <w:lang w:val="es-ES_tradnl"/>
+        </w:rPr>
+        <w:t>péptidos</w:t>
+      </w:r>
+      <w:r>
+        <w:rPr>
+          <w:rFonts w:asciiTheme="minorHAnsi" w:hAnsiTheme="minorHAnsi" w:cstheme="minorHAnsi"/>
+          <w:sz w:val="20"/>
+          <w:lang w:val="es-ES_tradnl"/>
+        </w:rPr>
+        <w:t xml:space="preserve"> con propiedades microbianas</w:t>
+      </w:r>
+      <w:r>
+        <w:rPr>
+          <w:rFonts w:asciiTheme="minorHAnsi" w:hAnsiTheme="minorHAnsi" w:cstheme="minorHAnsi"/>
+          <w:sz w:val="20"/>
+          <w:lang w:val="es-ES_tradnl"/>
+        </w:rPr>
+        <w:t>.</w:t>
+      </w:r>
+      <w:r>
+        <w:rPr>
+          <w:rFonts w:asciiTheme="minorHAnsi" w:hAnsiTheme="minorHAnsi" w:cstheme="minorHAnsi"/>
+          <w:sz w:val="20"/>
+          <w:lang w:val="es-ES_tradnl"/>
+        </w:rPr>
+        <w:t xml:space="preserve"> La selección de características se realiza </w:t>
+      </w:r>
+      <w:r>
+        <w:rPr>
+          <w:rFonts w:asciiTheme="minorHAnsi" w:hAnsiTheme="minorHAnsi" w:cstheme="minorHAnsi"/>
+          <w:sz w:val="20"/>
+          <w:lang w:val="es-ES_tradnl"/>
+        </w:rPr>
+        <w:t>hallando el valor de la información (IV) usando el peso de la evidencia (WOE).</w:t>
       </w:r>
     </w:p>
     <w:p>
@@ -549,30 +557,22 @@
         <w:pStyle w:val="ListParagraph"/>
         <w:numPr>
           <w:ilvl w:val="0"/>
-          <w:numId w:val="17"/>
+          <w:numId w:val="18"/>
         </w:numPr>
         <w:jc w:val="both"/>
         <w:rPr>
           <w:rFonts w:asciiTheme="minorHAnsi" w:hAnsiTheme="minorHAnsi" w:cstheme="minorHAnsi"/>
-          <w:sz w:val="21"/>
-          <w:lang w:val="es-ES_tradnl"/>
-        </w:rPr>
-      </w:pPr>
-      <w:r>
-        <w:rPr>
-          <w:rFonts w:asciiTheme="minorHAnsi" w:hAnsiTheme="minorHAnsi" w:cstheme="minorHAnsi"/>
-          <w:sz w:val="21"/>
-          <w:lang w:val="es-ES_tradnl"/>
-        </w:rPr>
-        <w:t>Balanceo de los péptidos antimicrobianos y no antimicrobianos, con el fin de que sean comparables la dos clases y así obtener resultados más confiables</w:t>
-      </w:r>
-      <w:r>
-        <w:rPr>
-          <w:rFonts w:asciiTheme="minorHAnsi" w:hAnsiTheme="minorHAnsi" w:cstheme="minorHAnsi"/>
-          <w:sz w:val="21"/>
-          <w:lang w:val="es-ES_tradnl"/>
-        </w:rPr>
-        <w:t>.</w:t>
+          <w:sz w:val="20"/>
+          <w:lang w:val="es-ES_tradnl"/>
+        </w:rPr>
+      </w:pPr>
+      <w:r>
+        <w:rPr>
+          <w:rFonts w:asciiTheme="minorHAnsi" w:hAnsiTheme="minorHAnsi" w:cstheme="minorHAnsi"/>
+          <w:sz w:val="20"/>
+          <w:lang w:val="es-ES_tradnl"/>
+        </w:rPr>
+        <w:t>Comparar resultado de ejecutar los modelos con las 1760 características y solo con aquellas que describen mejor las propiedades microbianas.</w:t>
       </w:r>
     </w:p>
     <w:p>
@@ -580,30 +580,30 @@
         <w:pStyle w:val="ListParagraph"/>
         <w:numPr>
           <w:ilvl w:val="0"/>
-          <w:numId w:val="17"/>
+          <w:numId w:val="18"/>
         </w:numPr>
         <w:jc w:val="both"/>
         <w:rPr>
           <w:rFonts w:asciiTheme="minorHAnsi" w:hAnsiTheme="minorHAnsi" w:cstheme="minorHAnsi"/>
-          <w:sz w:val="21"/>
-          <w:lang w:val="es-ES_tradnl"/>
-        </w:rPr>
-      </w:pPr>
-      <w:r>
-        <w:rPr>
-          <w:rFonts w:asciiTheme="minorHAnsi" w:hAnsiTheme="minorHAnsi" w:cstheme="minorHAnsi"/>
-          <w:sz w:val="21"/>
-          <w:lang w:val="es-ES_tradnl"/>
-        </w:rPr>
-        <w:t xml:space="preserve">Normalización de la información </w:t>
-      </w:r>
-      <w:r>
-        <w:rPr>
-          <w:rFonts w:asciiTheme="minorHAnsi" w:hAnsiTheme="minorHAnsi" w:cstheme="minorHAnsi"/>
-          <w:sz w:val="21"/>
-          <w:lang w:val="es-ES_tradnl"/>
-        </w:rPr>
-        <w:t>con el fin de que cada una de las características sean homogéneas entre sí.</w:t>
+          <w:sz w:val="20"/>
+          <w:lang w:val="es-ES_tradnl"/>
+        </w:rPr>
+      </w:pPr>
+      <w:r>
+        <w:rPr>
+          <w:rFonts w:asciiTheme="minorHAnsi" w:hAnsiTheme="minorHAnsi" w:cstheme="minorHAnsi"/>
+          <w:sz w:val="20"/>
+          <w:lang w:val="es-ES_tradnl"/>
+        </w:rPr>
+        <w:t>Balanceo de los péptidos antimicrobianos y no antimicrobianos, con el fin de que sean comparables la dos clases y así obtener resultados más confiables</w:t>
+      </w:r>
+      <w:r>
+        <w:rPr>
+          <w:rFonts w:asciiTheme="minorHAnsi" w:hAnsiTheme="minorHAnsi" w:cstheme="minorHAnsi"/>
+          <w:sz w:val="20"/>
+          <w:lang w:val="es-ES_tradnl"/>
+        </w:rPr>
+        <w:t>.</w:t>
       </w:r>
     </w:p>
     <w:p>
@@ -611,11 +611,327 @@
         <w:pStyle w:val="ListParagraph"/>
         <w:numPr>
           <w:ilvl w:val="0"/>
-          <w:numId w:val="17"/>
+          <w:numId w:val="18"/>
         </w:numPr>
         <w:jc w:val="both"/>
         <w:rPr>
           <w:rFonts w:asciiTheme="minorHAnsi" w:hAnsiTheme="minorHAnsi" w:cstheme="minorHAnsi"/>
+          <w:sz w:val="20"/>
+          <w:lang w:val="es-ES_tradnl"/>
+        </w:rPr>
+      </w:pPr>
+      <w:r>
+        <w:rPr>
+          <w:rFonts w:asciiTheme="minorHAnsi" w:hAnsiTheme="minorHAnsi" w:cstheme="minorHAnsi"/>
+          <w:sz w:val="20"/>
+          <w:lang w:val="es-ES_tradnl"/>
+        </w:rPr>
+        <w:t xml:space="preserve">Normalización de la información </w:t>
+      </w:r>
+      <w:r>
+        <w:rPr>
+          <w:rFonts w:asciiTheme="minorHAnsi" w:hAnsiTheme="minorHAnsi" w:cstheme="minorHAnsi"/>
+          <w:sz w:val="20"/>
+          <w:lang w:val="es-ES_tradnl"/>
+        </w:rPr>
+        <w:t>con el fin de que cada una de las características sean homogéneas entre sí.</w:t>
+      </w:r>
+    </w:p>
+    <w:p>
+      <w:pPr>
+        <w:pStyle w:val="ListParagraph"/>
+        <w:numPr>
+          <w:ilvl w:val="0"/>
+          <w:numId w:val="18"/>
+        </w:numPr>
+        <w:jc w:val="both"/>
+        <w:rPr>
+          <w:rFonts w:asciiTheme="minorHAnsi" w:hAnsiTheme="minorHAnsi" w:cstheme="minorHAnsi"/>
+          <w:sz w:val="20"/>
+          <w:lang w:val="es-ES_tradnl"/>
+        </w:rPr>
+      </w:pPr>
+      <w:r>
+        <w:rPr>
+          <w:rFonts w:asciiTheme="minorHAnsi" w:hAnsiTheme="minorHAnsi" w:cstheme="minorHAnsi"/>
+          <w:sz w:val="20"/>
+          <w:lang w:val="es-ES_tradnl"/>
+        </w:rPr>
+        <w:t>Evaluar cada métrica otorgada por las técnicas de machine learning para concluir sobre cada una de ellas y su poder de clasificación.</w:t>
+      </w:r>
+    </w:p>
+    <w:p>
+      <w:pPr>
+        <w:jc w:val="both"/>
+        <w:rPr>
+          <w:lang w:val="es-ES_tradnl"/>
+        </w:rPr>
+      </w:pPr>
+    </w:p>
+    <w:p>
+      <w:pPr>
+        <w:pStyle w:val="Heading1"/>
+        <w:jc w:val="both"/>
+        <w:rPr>
+          <w:lang w:val="es-ES_tradnl"/>
+        </w:rPr>
+      </w:pPr>
+      <w:r>
+        <w:rPr>
+          <w:lang w:val="es-ES_tradnl"/>
+        </w:rPr>
+        <w:t>Análisis y discusión de los resultados</w:t>
+      </w:r>
+    </w:p>
+    <w:p>
+      <w:pPr>
+        <w:pStyle w:val="Heading2"/>
+        <w:jc w:val="both"/>
+        <w:rPr>
+          <w:sz w:val="24"/>
+          <w:szCs w:val="24"/>
+          <w:lang w:val="es-ES_tradnl"/>
+        </w:rPr>
+      </w:pPr>
+      <w:r>
+        <w:rPr>
+          <w:sz w:val="24"/>
+          <w:szCs w:val="24"/>
+          <w:lang w:val="es-ES_tradnl"/>
+        </w:rPr>
+        <w:t>Prueba 1</w:t>
+      </w:r>
+      <w:r>
+        <w:rPr>
+          <w:sz w:val="24"/>
+          <w:szCs w:val="24"/>
+          <w:lang w:val="es-ES_tradnl"/>
+        </w:rPr>
+        <w:t xml:space="preserve">. </w:t>
+      </w:r>
+      <w:r>
+        <w:rPr>
+          <w:sz w:val="24"/>
+          <w:szCs w:val="24"/>
+          <w:lang w:val="es-ES_tradnl"/>
+        </w:rPr>
+        <w:t xml:space="preserve">Bosques </w:t>
+      </w:r>
+      <w:r>
+        <w:rPr>
+          <w:sz w:val="24"/>
+          <w:szCs w:val="24"/>
+          <w:lang w:val="es-ES_tradnl"/>
+        </w:rPr>
+        <w:t>aleatorios</w:t>
+      </w:r>
+    </w:p>
+    <w:p>
+      <w:pPr>
+        <w:jc w:val="both"/>
+        <w:rPr>
+          <w:lang w:val="es-ES_tradnl"/>
+        </w:rPr>
+      </w:pPr>
+    </w:p>
+    <w:p>
+      <w:pPr>
+        <w:jc w:val="both"/>
+        <w:rPr>
+          <w:rFonts w:asciiTheme="minorHAnsi" w:hAnsiTheme="minorHAnsi" w:cstheme="minorHAnsi"/>
+          <w:sz w:val="20"/>
+          <w:lang w:val="es-ES_tradnl"/>
+        </w:rPr>
+      </w:pPr>
+      <w:r>
+        <w:rPr>
+          <w:rFonts w:asciiTheme="minorHAnsi" w:hAnsiTheme="minorHAnsi" w:cstheme="minorHAnsi"/>
+          <w:sz w:val="20"/>
+          <w:lang w:val="es-ES_tradnl"/>
+        </w:rPr>
+        <w:t>Bosques aleatorios o random forest por su nombre en inglés fue usado com</w:t>
+      </w:r>
+      <w:r>
+        <w:rPr>
+          <w:rFonts w:asciiTheme="minorHAnsi" w:hAnsiTheme="minorHAnsi" w:cstheme="minorHAnsi"/>
+          <w:sz w:val="20"/>
+          <w:lang w:val="es-ES_tradnl"/>
+        </w:rPr>
+        <w:t>o</w:t>
+      </w:r>
+      <w:r>
+        <w:rPr>
+          <w:rFonts w:asciiTheme="minorHAnsi" w:hAnsiTheme="minorHAnsi" w:cstheme="minorHAnsi"/>
+          <w:sz w:val="20"/>
+          <w:lang w:val="es-ES_tradnl"/>
+        </w:rPr>
+        <w:t xml:space="preserve"> clasificador </w:t>
+      </w:r>
+    </w:p>
+    <w:p>
+      <w:pPr>
+        <w:jc w:val="both"/>
+        <w:rPr>
+          <w:lang w:val="es-ES_tradnl"/>
+        </w:rPr>
+      </w:pPr>
+    </w:p>
+    <w:p>
+      <w:pPr>
+        <w:jc w:val="both"/>
+        <w:rPr>
+          <w:lang w:val="es-ES_tradnl"/>
+        </w:rPr>
+      </w:pPr>
+    </w:p>
+    <w:p>
+      <w:pPr>
+        <w:pStyle w:val="Heading3"/>
+        <w:jc w:val="both"/>
+        <w:rPr>
+          <w:sz w:val="22"/>
+          <w:szCs w:val="22"/>
+          <w:lang w:val="es-ES_tradnl"/>
+        </w:rPr>
+      </w:pPr>
+      <w:r>
+        <w:rPr>
+          <w:sz w:val="22"/>
+          <w:szCs w:val="22"/>
+          <w:lang w:val="es-ES_tradnl"/>
+        </w:rPr>
+        <w:lastRenderedPageBreak/>
+        <w:t>Hiperparámetros ajustados</w:t>
+      </w:r>
+    </w:p>
+    <w:p>
+      <w:pPr>
+        <w:pStyle w:val="Heading3"/>
+        <w:jc w:val="both"/>
+        <w:rPr>
+          <w:sz w:val="22"/>
+          <w:szCs w:val="22"/>
+          <w:lang w:val="es-ES_tradnl"/>
+        </w:rPr>
+      </w:pPr>
+    </w:p>
+    <w:p>
+      <w:pPr>
+        <w:pStyle w:val="Heading3"/>
+        <w:jc w:val="both"/>
+        <w:rPr>
+          <w:sz w:val="22"/>
+          <w:szCs w:val="22"/>
+          <w:lang w:val="es-ES_tradnl"/>
+        </w:rPr>
+      </w:pPr>
+      <w:r>
+        <w:rPr>
+          <w:sz w:val="22"/>
+          <w:szCs w:val="22"/>
+          <w:lang w:val="es-ES_tradnl"/>
+        </w:rPr>
+        <w:t>Análisis de métricas</w:t>
+      </w:r>
+    </w:p>
+    <w:p>
+      <w:pPr>
+        <w:pStyle w:val="Heading3"/>
+        <w:jc w:val="both"/>
+        <w:rPr>
+          <w:sz w:val="22"/>
+          <w:szCs w:val="22"/>
+          <w:lang w:val="es-ES_tradnl"/>
+        </w:rPr>
+      </w:pPr>
+    </w:p>
+    <w:p>
+      <w:pPr>
+        <w:pStyle w:val="Heading3"/>
+        <w:jc w:val="both"/>
+        <w:rPr>
+          <w:sz w:val="22"/>
+          <w:szCs w:val="22"/>
+          <w:lang w:val="es-ES_tradnl"/>
+        </w:rPr>
+      </w:pPr>
+      <w:r>
+        <w:rPr>
+          <w:sz w:val="22"/>
+          <w:szCs w:val="22"/>
+          <w:lang w:val="es-ES_tradnl"/>
+        </w:rPr>
+        <w:t>Tiempos de entrenamiento</w:t>
+      </w:r>
+    </w:p>
+    <w:p>
+      <w:pPr>
+        <w:jc w:val="both"/>
+        <w:rPr>
+          <w:lang w:val="es-ES_tradnl"/>
+        </w:rPr>
+      </w:pPr>
+    </w:p>
+    <w:p>
+      <w:pPr>
+        <w:pStyle w:val="Heading2"/>
+        <w:jc w:val="both"/>
+        <w:rPr>
+          <w:lang w:val="es-ES_tradnl"/>
+        </w:rPr>
+      </w:pPr>
+    </w:p>
+    <w:p>
+      <w:pPr>
+        <w:spacing w:after="360" w:line="264" w:lineRule="auto"/>
+        <w:rPr>
+          <w:rFonts w:asciiTheme="majorHAnsi" w:eastAsiaTheme="majorEastAsia" w:hAnsiTheme="majorHAnsi" w:cstheme="majorBidi"/>
+          <w:color w:val="BF5B00" w:themeColor="accent1" w:themeShade="BF"/>
+          <w:sz w:val="26"/>
+          <w:szCs w:val="26"/>
+          <w:lang w:val="es-ES_tradnl" w:eastAsia="ja-JP"/>
+        </w:rPr>
+      </w:pPr>
+      <w:r>
+        <w:rPr>
+          <w:lang w:val="es-ES_tradnl"/>
+        </w:rPr>
+        <w:br w:type="page"/>
+      </w:r>
+    </w:p>
+    <w:p>
+      <w:pPr>
+        <w:pStyle w:val="Heading2"/>
+        <w:jc w:val="both"/>
+        <w:rPr>
+          <w:sz w:val="24"/>
+          <w:szCs w:val="24"/>
+          <w:lang w:val="es-ES_tradnl"/>
+        </w:rPr>
+      </w:pPr>
+      <w:r>
+        <w:rPr>
+          <w:sz w:val="24"/>
+          <w:szCs w:val="24"/>
+          <w:lang w:val="es-ES_tradnl"/>
+        </w:rPr>
+        <w:lastRenderedPageBreak/>
+        <w:t xml:space="preserve">Prueba 2. Regresión logística </w:t>
+      </w:r>
+    </w:p>
+    <w:p>
+      <w:pPr>
+        <w:jc w:val="both"/>
+        <w:rPr>
+          <w:lang w:val="es-ES_tradnl"/>
+        </w:rPr>
+      </w:pPr>
+    </w:p>
+    <w:p>
+      <w:pPr>
+        <w:jc w:val="both"/>
+        <w:rPr>
+          <w:rFonts w:asciiTheme="minorHAnsi" w:hAnsiTheme="minorHAnsi" w:cstheme="minorHAnsi"/>
           <w:sz w:val="21"/>
           <w:lang w:val="es-ES_tradnl"/>
         </w:rPr>
@@ -626,81 +942,7 @@
           <w:sz w:val="21"/>
           <w:lang w:val="es-ES_tradnl"/>
         </w:rPr>
-        <w:t xml:space="preserve">Evaluar cada métrica otorgada por las técnicas de machine </w:t>
-      </w:r>
-      <w:proofErr w:type="spellStart"/>
-      <w:r>
-        <w:rPr>
-          <w:rFonts w:asciiTheme="minorHAnsi" w:hAnsiTheme="minorHAnsi" w:cstheme="minorHAnsi"/>
-          <w:sz w:val="21"/>
-          <w:lang w:val="es-ES_tradnl"/>
-        </w:rPr>
-        <w:t>learning</w:t>
-      </w:r>
-      <w:proofErr w:type="spellEnd"/>
-      <w:r>
-        <w:rPr>
-          <w:rFonts w:asciiTheme="minorHAnsi" w:hAnsiTheme="minorHAnsi" w:cstheme="minorHAnsi"/>
-          <w:sz w:val="21"/>
-          <w:lang w:val="es-ES_tradnl"/>
-        </w:rPr>
-        <w:t xml:space="preserve"> para concluir sobre cada una de ellas y su poder de clasificación.</w:t>
-      </w:r>
-    </w:p>
-    <w:p>
-      <w:pPr>
-        <w:jc w:val="both"/>
-        <w:rPr>
-          <w:lang w:val="es-ES_tradnl"/>
-        </w:rPr>
-      </w:pPr>
-    </w:p>
-    <w:p>
-      <w:pPr>
-        <w:pStyle w:val="Heading1"/>
-        <w:jc w:val="both"/>
-        <w:rPr>
-          <w:lang w:val="es-ES_tradnl"/>
-        </w:rPr>
-      </w:pPr>
-      <w:r>
-        <w:rPr>
-          <w:lang w:val="es-ES_tradnl"/>
-        </w:rPr>
-        <w:t>Análisis y discusión de los resultados</w:t>
-      </w:r>
-    </w:p>
-    <w:p>
-      <w:pPr>
-        <w:pStyle w:val="Heading2"/>
-        <w:jc w:val="both"/>
-        <w:rPr>
-          <w:lang w:val="es-ES_tradnl"/>
-        </w:rPr>
-      </w:pPr>
-      <w:r>
-        <w:rPr>
-          <w:lang w:val="es-ES_tradnl"/>
-        </w:rPr>
-        <w:t>Prueba 1</w:t>
-      </w:r>
-      <w:r>
-        <w:rPr>
-          <w:lang w:val="es-ES_tradnl"/>
-        </w:rPr>
-        <w:t xml:space="preserve">. </w:t>
-      </w:r>
-      <w:r>
-        <w:rPr>
-          <w:lang w:val="es-ES_tradnl"/>
-        </w:rPr>
-        <w:t xml:space="preserve">Bosques </w:t>
-      </w:r>
-      <w:r>
-        <w:rPr>
-          <w:lang w:val="es-ES_tradnl"/>
-        </w:rPr>
-        <w:t>aleatorios</w:t>
+        <w:t>La técnica de regresión logística es un método de clasificación binaria</w:t>
       </w:r>
     </w:p>
     <w:p>
@@ -716,1326 +958,581 @@
         <w:pStyle w:val="Heading3"/>
         <w:jc w:val="both"/>
         <w:rPr>
-          <w:lang w:val="es-ES_tradnl"/>
-        </w:rPr>
-      </w:pPr>
-      <w:r>
-        <w:rPr>
-          <w:lang w:val="es-ES_tradnl"/>
-        </w:rPr>
-        <w:lastRenderedPageBreak/>
-        <w:t xml:space="preserve">Técnica de machine </w:t>
-      </w:r>
-      <w:proofErr w:type="spellStart"/>
-      <w:r>
-        <w:rPr>
-          <w:lang w:val="es-ES_tradnl"/>
-        </w:rPr>
-        <w:t>learning</w:t>
-      </w:r>
-      <w:proofErr w:type="spellEnd"/>
-    </w:p>
-    <w:p>
-      <w:pPr>
-        <w:rPr>
-          <w:rFonts w:asciiTheme="minorHAnsi" w:hAnsiTheme="minorHAnsi" w:cstheme="minorHAnsi"/>
-          <w:sz w:val="20"/>
-          <w:lang w:val="es-ES_tradnl"/>
-        </w:rPr>
-      </w:pPr>
-      <w:r>
-        <w:rPr>
-          <w:rFonts w:asciiTheme="minorHAnsi" w:hAnsiTheme="minorHAnsi" w:cstheme="minorHAnsi"/>
-          <w:sz w:val="20"/>
-          <w:lang w:val="es-ES_tradnl"/>
-        </w:rPr>
-        <w:t xml:space="preserve">Bosques aleatorios o </w:t>
-      </w:r>
-      <w:proofErr w:type="spellStart"/>
-      <w:r>
-        <w:rPr>
-          <w:rFonts w:asciiTheme="minorHAnsi" w:hAnsiTheme="minorHAnsi" w:cstheme="minorHAnsi"/>
-          <w:sz w:val="20"/>
-          <w:lang w:val="es-ES_tradnl"/>
-        </w:rPr>
-        <w:t>random</w:t>
-      </w:r>
-      <w:proofErr w:type="spellEnd"/>
-      <w:r>
-        <w:rPr>
-          <w:rFonts w:asciiTheme="minorHAnsi" w:hAnsiTheme="minorHAnsi" w:cstheme="minorHAnsi"/>
-          <w:sz w:val="20"/>
+          <w:sz w:val="22"/>
+          <w:szCs w:val="22"/>
+          <w:lang w:val="es-ES_tradnl"/>
+        </w:rPr>
+      </w:pPr>
+      <w:r>
+        <w:rPr>
+          <w:sz w:val="22"/>
+          <w:szCs w:val="22"/>
+          <w:lang w:val="es-ES_tradnl"/>
+        </w:rPr>
+        <w:t>Hiperparámetros ajustados</w:t>
+      </w:r>
+    </w:p>
+    <w:p>
+      <w:pPr>
+        <w:jc w:val="both"/>
+        <w:rPr>
+          <w:lang w:val="es-ES_tradnl"/>
+        </w:rPr>
+      </w:pPr>
+    </w:p>
+    <w:p>
+      <w:pPr>
+        <w:jc w:val="both"/>
+        <w:rPr>
+          <w:rFonts w:asciiTheme="minorHAnsi" w:hAnsiTheme="minorHAnsi" w:cstheme="minorHAnsi"/>
+          <w:sz w:val="20"/>
+          <w:szCs w:val="20"/>
+          <w:lang w:val="es-ES_tradnl"/>
+        </w:rPr>
+      </w:pPr>
+      <w:r>
+        <w:rPr>
+          <w:rFonts w:asciiTheme="minorHAnsi" w:hAnsiTheme="minorHAnsi" w:cstheme="minorHAnsi"/>
+          <w:sz w:val="20"/>
+          <w:szCs w:val="20"/>
+          <w:lang w:val="es-ES_tradnl"/>
+        </w:rPr>
+        <w:t xml:space="preserve">De acuerdo a la selección óptimo de hiperparámetros, </w:t>
+      </w:r>
+      <w:r>
+        <w:rPr>
+          <w:rFonts w:asciiTheme="minorHAnsi" w:hAnsiTheme="minorHAnsi" w:cstheme="minorHAnsi"/>
+          <w:i/>
+          <w:sz w:val="20"/>
+          <w:szCs w:val="20"/>
+          <w:lang w:val="es-ES_tradnl"/>
+        </w:rPr>
+        <w:t>m</w:t>
+      </w:r>
+      <w:r>
+        <w:rPr>
+          <w:rFonts w:asciiTheme="minorHAnsi" w:hAnsiTheme="minorHAnsi" w:cstheme="minorHAnsi"/>
+          <w:i/>
+          <w:sz w:val="20"/>
+          <w:szCs w:val="20"/>
+          <w:lang w:val="es-ES_tradnl"/>
+        </w:rPr>
+        <w:t>ejores parámetros</w:t>
+      </w:r>
+      <w:r>
+        <w:rPr>
+          <w:rFonts w:asciiTheme="minorHAnsi" w:hAnsiTheme="minorHAnsi" w:cstheme="minorHAnsi"/>
+          <w:i/>
+          <w:sz w:val="20"/>
+          <w:szCs w:val="20"/>
+          <w:lang w:val="es-ES_tradnl"/>
+        </w:rPr>
+        <w:t xml:space="preserve"> son</w:t>
+      </w:r>
+      <w:r>
+        <w:rPr>
+          <w:rFonts w:asciiTheme="minorHAnsi" w:hAnsiTheme="minorHAnsi" w:cstheme="minorHAnsi"/>
+          <w:i/>
+          <w:sz w:val="20"/>
+          <w:szCs w:val="20"/>
+          <w:lang w:val="es-ES_tradnl"/>
+        </w:rPr>
+        <w:t xml:space="preserve">  </w:t>
+      </w:r>
+      <w:r>
+        <w:rPr>
+          <w:rFonts w:asciiTheme="minorHAnsi" w:hAnsiTheme="minorHAnsi" w:cstheme="minorHAnsi"/>
+          <w:sz w:val="20"/>
+          <w:szCs w:val="20"/>
+          <w:lang w:val="es-ES_tradnl"/>
+        </w:rPr>
+        <w:t>solver</w:t>
+      </w:r>
+      <w:r>
+        <w:rPr>
+          <w:rFonts w:asciiTheme="minorHAnsi" w:hAnsiTheme="minorHAnsi" w:cstheme="minorHAnsi"/>
+          <w:sz w:val="20"/>
+          <w:szCs w:val="20"/>
+          <w:lang w:val="es-ES_tradnl"/>
+        </w:rPr>
+        <w:t xml:space="preserve">: </w:t>
+      </w:r>
+      <w:r>
+        <w:rPr>
+          <w:rFonts w:asciiTheme="minorHAnsi" w:hAnsiTheme="minorHAnsi" w:cstheme="minorHAnsi"/>
+          <w:sz w:val="20"/>
+          <w:szCs w:val="20"/>
+          <w:lang w:val="es-ES_tradnl"/>
+        </w:rPr>
+        <w:t>liblinear</w:t>
+      </w:r>
+      <w:r>
+        <w:rPr>
+          <w:rFonts w:asciiTheme="minorHAnsi" w:hAnsiTheme="minorHAnsi" w:cstheme="minorHAnsi"/>
+          <w:sz w:val="20"/>
+          <w:szCs w:val="20"/>
+          <w:lang w:val="es-ES_tradnl"/>
+        </w:rPr>
+        <w:t>, penalt': l1, C</w:t>
+      </w:r>
+      <w:r>
+        <w:rPr>
+          <w:rFonts w:asciiTheme="minorHAnsi" w:hAnsiTheme="minorHAnsi" w:cstheme="minorHAnsi"/>
+          <w:sz w:val="20"/>
+          <w:szCs w:val="20"/>
+          <w:lang w:val="es-ES_tradnl"/>
+        </w:rPr>
+        <w:t>: 0.</w:t>
+      </w:r>
+      <w:r>
+        <w:rPr>
+          <w:rFonts w:asciiTheme="minorHAnsi" w:hAnsiTheme="minorHAnsi" w:cstheme="minorHAnsi"/>
+          <w:sz w:val="20"/>
+          <w:szCs w:val="20"/>
+          <w:lang w:val="es-ES_tradnl"/>
+        </w:rPr>
+        <w:t>00</w:t>
+      </w:r>
+      <w:r>
+        <w:rPr>
+          <w:rFonts w:asciiTheme="minorHAnsi" w:hAnsiTheme="minorHAnsi" w:cstheme="minorHAnsi"/>
+          <w:sz w:val="20"/>
+          <w:szCs w:val="20"/>
+          <w:lang w:val="es-ES_tradnl"/>
+        </w:rPr>
+        <w:t>1</w:t>
+      </w:r>
+      <w:r>
+        <w:rPr>
+          <w:rFonts w:asciiTheme="minorHAnsi" w:hAnsiTheme="minorHAnsi" w:cstheme="minorHAnsi"/>
+          <w:sz w:val="20"/>
+          <w:szCs w:val="20"/>
+          <w:lang w:val="es-ES_tradnl"/>
+        </w:rPr>
+        <w:t xml:space="preserve">, </w:t>
+      </w:r>
+      <w:r>
+        <w:rPr>
+          <w:rFonts w:asciiTheme="minorHAnsi" w:hAnsiTheme="minorHAnsi" w:cstheme="minorHAnsi"/>
+          <w:sz w:val="20"/>
+          <w:szCs w:val="20"/>
+          <w:lang w:val="es-ES_tradnl"/>
+        </w:rPr>
+        <w:t>dual: False, max_iter: 100-110, para dar una precisión del 100%.</w:t>
+      </w:r>
+      <w:r>
+        <w:rPr>
+          <w:rFonts w:asciiTheme="minorHAnsi" w:hAnsiTheme="minorHAnsi" w:cstheme="minorHAnsi"/>
+          <w:sz w:val="20"/>
+          <w:szCs w:val="20"/>
           <w:lang w:val="es-ES_tradnl"/>
         </w:rPr>
         <w:t xml:space="preserve"> </w:t>
       </w:r>
-      <w:proofErr w:type="spellStart"/>
-      <w:r>
-        <w:rPr>
-          <w:rFonts w:asciiTheme="minorHAnsi" w:hAnsiTheme="minorHAnsi" w:cstheme="minorHAnsi"/>
-          <w:sz w:val="20"/>
-          <w:lang w:val="es-ES_tradnl"/>
-        </w:rPr>
-        <w:t>forest</w:t>
-      </w:r>
-      <w:proofErr w:type="spellEnd"/>
-      <w:r>
-        <w:rPr>
-          <w:rFonts w:asciiTheme="minorHAnsi" w:hAnsiTheme="minorHAnsi" w:cstheme="minorHAnsi"/>
-          <w:sz w:val="20"/>
-          <w:lang w:val="es-ES_tradnl"/>
-        </w:rPr>
-        <w:t xml:space="preserve"> por su nombre en inglés fue usado com</w:t>
-      </w:r>
-      <w:r>
-        <w:rPr>
-          <w:rFonts w:asciiTheme="minorHAnsi" w:hAnsiTheme="minorHAnsi" w:cstheme="minorHAnsi"/>
-          <w:sz w:val="20"/>
-          <w:lang w:val="es-ES_tradnl"/>
-        </w:rPr>
-        <w:t>o</w:t>
-      </w:r>
-      <w:r>
-        <w:rPr>
-          <w:rFonts w:asciiTheme="minorHAnsi" w:hAnsiTheme="minorHAnsi" w:cstheme="minorHAnsi"/>
-          <w:sz w:val="20"/>
-          <w:lang w:val="es-ES_tradnl"/>
-        </w:rPr>
-        <w:t xml:space="preserve"> clasificador </w:t>
-      </w:r>
-    </w:p>
-    <w:p>
-      <w:pPr>
-        <w:rPr>
-          <w:lang w:val="es-ES_tradnl"/>
-        </w:rPr>
-      </w:pPr>
-    </w:p>
-    <w:p>
-      <w:pPr>
-        <w:jc w:val="both"/>
-        <w:rPr>
-          <w:lang w:val="es-ES_tradnl"/>
-        </w:rPr>
-      </w:pPr>
-    </w:p>
-    <w:p>
-      <w:pPr>
-        <w:pStyle w:val="Heading3"/>
-        <w:jc w:val="both"/>
-        <w:rPr>
-          <w:lang w:val="es-ES_tradnl"/>
-        </w:rPr>
-      </w:pPr>
-      <w:proofErr w:type="spellStart"/>
-      <w:r>
-        <w:rPr>
-          <w:lang w:val="es-ES_tradnl"/>
-        </w:rPr>
-        <w:t>Hiperparámetros</w:t>
-      </w:r>
-      <w:proofErr w:type="spellEnd"/>
-      <w:r>
-        <w:rPr>
-          <w:lang w:val="es-ES_tradnl"/>
-        </w:rPr>
-        <w:t xml:space="preserve"> ajustados</w:t>
-      </w:r>
-    </w:p>
-    <w:p>
-      <w:pPr>
-        <w:pStyle w:val="Heading3"/>
-        <w:jc w:val="both"/>
-        <w:rPr>
-          <w:lang w:val="es-ES_tradnl"/>
-        </w:rPr>
-      </w:pPr>
-    </w:p>
-    <w:p>
-      <w:pPr>
-        <w:pStyle w:val="Heading3"/>
-        <w:jc w:val="both"/>
-        <w:rPr>
-          <w:lang w:val="es-ES_tradnl"/>
-        </w:rPr>
-      </w:pPr>
-      <w:r>
-        <w:rPr>
-          <w:lang w:val="es-ES_tradnl"/>
-        </w:rPr>
-        <w:t>Análisis de métricas</w:t>
-      </w:r>
-    </w:p>
-    <w:p>
-      <w:pPr>
-        <w:pStyle w:val="Heading3"/>
-        <w:jc w:val="both"/>
-        <w:rPr>
-          <w:lang w:val="es-ES_tradnl"/>
-        </w:rPr>
-      </w:pPr>
-    </w:p>
-    <w:p>
-      <w:pPr>
-        <w:pStyle w:val="Heading3"/>
-        <w:jc w:val="both"/>
-        <w:rPr>
-          <w:lang w:val="es-ES_tradnl"/>
-        </w:rPr>
-      </w:pPr>
-      <w:r>
-        <w:rPr>
-          <w:lang w:val="es-ES_tradnl"/>
-        </w:rPr>
-        <w:t>Tiempos de entrenamiento</w:t>
-      </w:r>
-    </w:p>
-    <w:p>
-      <w:pPr>
-        <w:rPr>
-          <w:lang w:val="es-ES_tradnl"/>
-        </w:rPr>
-      </w:pPr>
-    </w:p>
-    <w:p>
-      <w:pPr>
-        <w:pStyle w:val="Heading2"/>
-        <w:jc w:val="both"/>
-        <w:rPr>
-          <w:lang w:val="es-ES_tradnl"/>
-        </w:rPr>
-      </w:pPr>
-    </w:p>
-    <w:p>
-      <w:pPr>
-        <w:pStyle w:val="Heading2"/>
-        <w:jc w:val="both"/>
-        <w:rPr>
-          <w:lang w:val="es-ES_tradnl"/>
-        </w:rPr>
-      </w:pPr>
-      <w:r>
-        <w:rPr>
-          <w:lang w:val="es-ES_tradnl"/>
-        </w:rPr>
-        <w:t xml:space="preserve">Prueba 2. Regresión logística </w:t>
-      </w:r>
-    </w:p>
-    <w:p>
-      <w:pPr>
-        <w:jc w:val="both"/>
-        <w:rPr>
-          <w:lang w:val="es-ES_tradnl"/>
-        </w:rPr>
-      </w:pPr>
-    </w:p>
-    <w:p>
-      <w:pPr>
-        <w:pStyle w:val="Heading3"/>
-        <w:jc w:val="both"/>
-        <w:rPr>
-          <w:lang w:val="es-ES_tradnl"/>
-        </w:rPr>
-      </w:pPr>
-      <w:r>
-        <w:rPr>
-          <w:lang w:val="es-ES_tradnl"/>
-        </w:rPr>
-        <w:t xml:space="preserve">Técnica de machine </w:t>
-      </w:r>
-      <w:proofErr w:type="spellStart"/>
-      <w:r>
-        <w:rPr>
-          <w:lang w:val="es-ES_tradnl"/>
-        </w:rPr>
-        <w:t>learning</w:t>
-      </w:r>
-      <w:proofErr w:type="spellEnd"/>
-    </w:p>
-    <w:p>
-      <w:pPr>
-        <w:rPr>
-          <w:lang w:val="es-ES_tradnl"/>
-        </w:rPr>
-      </w:pPr>
-    </w:p>
-    <w:p>
-      <w:pPr>
-        <w:rPr>
-          <w:rFonts w:asciiTheme="minorHAnsi" w:hAnsiTheme="minorHAnsi" w:cstheme="minorHAnsi"/>
-          <w:sz w:val="21"/>
-          <w:lang w:val="es-ES_tradnl"/>
-        </w:rPr>
-      </w:pPr>
-      <w:r>
-        <w:rPr>
-          <w:rFonts w:asciiTheme="minorHAnsi" w:hAnsiTheme="minorHAnsi" w:cstheme="minorHAnsi"/>
-          <w:sz w:val="21"/>
-          <w:lang w:val="es-ES_tradnl"/>
-        </w:rPr>
-        <w:t>La técnica de regresión logística es un método de clasificación binaria</w:t>
-      </w:r>
-    </w:p>
-    <w:p>
-      <w:pPr>
-        <w:jc w:val="both"/>
-        <w:rPr>
-          <w:lang w:val="es-ES_tradnl"/>
-        </w:rPr>
-      </w:pPr>
-    </w:p>
-    <w:p>
-      <w:pPr>
-        <w:pStyle w:val="Heading3"/>
-        <w:jc w:val="both"/>
-        <w:rPr>
-          <w:lang w:val="es-ES_tradnl"/>
-        </w:rPr>
-      </w:pPr>
-      <w:proofErr w:type="spellStart"/>
-      <w:r>
-        <w:rPr>
-          <w:lang w:val="es-ES_tradnl"/>
-        </w:rPr>
-        <w:t>Hiperparámetros</w:t>
-      </w:r>
-      <w:proofErr w:type="spellEnd"/>
-      <w:r>
-        <w:rPr>
-          <w:lang w:val="es-ES_tradnl"/>
-        </w:rPr>
-        <w:t xml:space="preserve"> ajustados</w:t>
-      </w:r>
-    </w:p>
-    <w:p>
-      <w:pPr>
-        <w:rPr>
-          <w:lang w:val="es-ES_tradnl"/>
-        </w:rPr>
-      </w:pPr>
-    </w:p>
-    <w:p>
-      <w:pPr>
-        <w:rPr>
-          <w:rFonts w:asciiTheme="minorHAnsi" w:hAnsiTheme="minorHAnsi" w:cstheme="minorHAnsi"/>
-          <w:sz w:val="21"/>
-          <w:lang w:val="es-ES_tradnl"/>
-        </w:rPr>
-      </w:pPr>
-      <w:r>
-        <w:rPr>
-          <w:rFonts w:asciiTheme="minorHAnsi" w:hAnsiTheme="minorHAnsi" w:cstheme="minorHAnsi"/>
-          <w:sz w:val="21"/>
-          <w:lang w:val="es-ES_tradnl"/>
-        </w:rPr>
-        <w:t xml:space="preserve">Los </w:t>
-      </w:r>
-      <w:proofErr w:type="spellStart"/>
-      <w:r>
-        <w:rPr>
-          <w:rFonts w:asciiTheme="minorHAnsi" w:hAnsiTheme="minorHAnsi" w:cstheme="minorHAnsi"/>
-          <w:sz w:val="21"/>
-          <w:lang w:val="es-ES_tradnl"/>
-        </w:rPr>
-        <w:t>hiperpar</w:t>
-      </w:r>
-      <w:r>
-        <w:rPr>
-          <w:rFonts w:asciiTheme="minorHAnsi" w:hAnsiTheme="minorHAnsi" w:cstheme="minorHAnsi"/>
-          <w:sz w:val="21"/>
-          <w:lang w:val="es-ES_tradnl"/>
-        </w:rPr>
-        <w:t>á</w:t>
-      </w:r>
-      <w:r>
-        <w:rPr>
-          <w:rFonts w:asciiTheme="minorHAnsi" w:hAnsiTheme="minorHAnsi" w:cstheme="minorHAnsi"/>
-          <w:sz w:val="21"/>
-          <w:lang w:val="es-ES_tradnl"/>
-        </w:rPr>
-        <w:t>metros</w:t>
-      </w:r>
-      <w:proofErr w:type="spellEnd"/>
-      <w:r>
-        <w:rPr>
-          <w:rFonts w:asciiTheme="minorHAnsi" w:hAnsiTheme="minorHAnsi" w:cstheme="minorHAnsi"/>
-          <w:sz w:val="21"/>
+    </w:p>
+    <w:p>
+      <w:pPr>
+        <w:jc w:val="both"/>
+        <w:rPr>
+          <w:rFonts w:asciiTheme="minorHAnsi" w:hAnsiTheme="minorHAnsi" w:cstheme="minorHAnsi"/>
+          <w:sz w:val="20"/>
+          <w:szCs w:val="20"/>
+          <w:lang w:val="es-ES_tradnl"/>
+        </w:rPr>
+      </w:pPr>
+    </w:p>
+    <w:p>
+      <w:pPr>
+        <w:jc w:val="both"/>
+        <w:rPr>
+          <w:rFonts w:asciiTheme="minorHAnsi" w:hAnsiTheme="minorHAnsi" w:cstheme="minorHAnsi"/>
+          <w:sz w:val="20"/>
+          <w:szCs w:val="20"/>
+          <w:lang w:val="es-ES_tradnl"/>
+        </w:rPr>
+      </w:pPr>
+      <w:r>
+        <w:rPr>
+          <w:rFonts w:asciiTheme="minorHAnsi" w:hAnsiTheme="minorHAnsi" w:cstheme="minorHAnsi"/>
+          <w:sz w:val="20"/>
+          <w:szCs w:val="20"/>
+          <w:lang w:val="es-ES_tradnl"/>
+        </w:rPr>
+        <w:t xml:space="preserve">Sin embargo, realizando el ejercicio manual de probar con diferentes valores de los parámetros tenemos que los que mejoran el desempeño del modelo son los valores: </w:t>
+      </w:r>
+      <w:r>
+        <w:rPr>
+          <w:rFonts w:asciiTheme="minorHAnsi" w:hAnsiTheme="minorHAnsi" w:cstheme="minorHAnsi"/>
+          <w:b/>
+          <w:sz w:val="20"/>
+          <w:szCs w:val="20"/>
+          <w:lang w:val="es-ES_tradnl"/>
+        </w:rPr>
+        <w:t>C = 0.0001, solver = 'liblinear', fit_intercept= False</w:t>
+      </w:r>
+      <w:r>
+        <w:rPr>
+          <w:rFonts w:asciiTheme="minorHAnsi" w:hAnsiTheme="minorHAnsi" w:cstheme="minorHAnsi"/>
+          <w:sz w:val="20"/>
+          <w:szCs w:val="20"/>
+          <w:lang w:val="es-ES_tradnl"/>
+        </w:rPr>
+        <w:t>, donde:</w:t>
+      </w:r>
+    </w:p>
+    <w:p>
+      <w:pPr>
+        <w:jc w:val="both"/>
+        <w:rPr>
+          <w:rFonts w:asciiTheme="minorHAnsi" w:hAnsiTheme="minorHAnsi" w:cstheme="minorHAnsi"/>
+          <w:b/>
+          <w:sz w:val="20"/>
+          <w:szCs w:val="20"/>
+          <w:lang w:val="es-ES_tradnl"/>
+        </w:rPr>
+      </w:pPr>
+    </w:p>
+    <w:p>
+      <w:pPr>
+        <w:pStyle w:val="ListParagraph"/>
+        <w:jc w:val="both"/>
+        <w:rPr>
+          <w:rFonts w:asciiTheme="minorHAnsi" w:hAnsiTheme="minorHAnsi" w:cstheme="minorHAnsi"/>
+          <w:sz w:val="20"/>
+          <w:szCs w:val="20"/>
+          <w:lang w:val="es-ES_tradnl"/>
+        </w:rPr>
+      </w:pPr>
+      <w:r>
+        <w:rPr>
+          <w:rFonts w:asciiTheme="minorHAnsi" w:hAnsiTheme="minorHAnsi" w:cstheme="minorHAnsi"/>
+          <w:b/>
+          <w:sz w:val="20"/>
+          <w:szCs w:val="20"/>
+          <w:lang w:val="es-ES_tradnl"/>
+        </w:rPr>
+        <w:t>Parámetro de regularización</w:t>
+      </w:r>
+      <w:r>
+        <w:rPr>
+          <w:rFonts w:asciiTheme="minorHAnsi" w:hAnsiTheme="minorHAnsi" w:cstheme="minorHAnsi"/>
+          <w:sz w:val="20"/>
+          <w:szCs w:val="20"/>
+          <w:lang w:val="es-ES_tradnl"/>
+        </w:rPr>
+        <w:t xml:space="preserve"> (C = 1 / λ). Para valores pequeños de C, </w:t>
+      </w:r>
+      <w:r>
+        <w:rPr>
+          <w:rFonts w:asciiTheme="minorHAnsi" w:hAnsiTheme="minorHAnsi" w:cstheme="minorHAnsi"/>
+          <w:sz w:val="20"/>
+          <w:szCs w:val="20"/>
+          <w:lang w:val="es-ES_tradnl"/>
+        </w:rPr>
+        <w:t>se aumenta</w:t>
+      </w:r>
+      <w:r>
+        <w:rPr>
+          <w:rFonts w:asciiTheme="minorHAnsi" w:hAnsiTheme="minorHAnsi" w:cstheme="minorHAnsi"/>
+          <w:sz w:val="20"/>
+          <w:szCs w:val="20"/>
+          <w:lang w:val="es-ES_tradnl"/>
+        </w:rPr>
+        <w:t xml:space="preserve"> la intensidad de la regularización, lo que creará modelos simples que no satisfacen los datos (no se ajustara). Para valores grandes de C, </w:t>
+      </w:r>
+      <w:r>
+        <w:rPr>
+          <w:rFonts w:asciiTheme="minorHAnsi" w:hAnsiTheme="minorHAnsi" w:cstheme="minorHAnsi"/>
+          <w:sz w:val="20"/>
+          <w:szCs w:val="20"/>
+          <w:lang w:val="es-ES_tradnl"/>
+        </w:rPr>
+        <w:t>se reduce</w:t>
+      </w:r>
+      <w:r>
+        <w:rPr>
+          <w:rFonts w:asciiTheme="minorHAnsi" w:hAnsiTheme="minorHAnsi" w:cstheme="minorHAnsi"/>
+          <w:sz w:val="20"/>
+          <w:szCs w:val="20"/>
+          <w:lang w:val="es-ES_tradnl"/>
+        </w:rPr>
+        <w:t xml:space="preserve"> el poder de regularización, lo que implica que el modelo puede aumentar su complejidad y, por lo tanto, sobreajustar los datos</w:t>
+      </w:r>
+      <w:r>
+        <w:rPr>
+          <w:rFonts w:asciiTheme="minorHAnsi" w:hAnsiTheme="minorHAnsi" w:cstheme="minorHAnsi"/>
+          <w:sz w:val="20"/>
+          <w:szCs w:val="20"/>
+          <w:lang w:val="es-ES_tradnl"/>
+        </w:rPr>
+        <w:t>. En este caso se toma un C = 0.0001 el cual es un número muy pequeño para aumentar la regularización y evitar el sobreajuste.</w:t>
+      </w:r>
+      <w:r>
+        <w:rPr>
+          <w:rFonts w:asciiTheme="minorHAnsi" w:hAnsiTheme="minorHAnsi" w:cstheme="minorHAnsi"/>
+          <w:sz w:val="20"/>
+          <w:szCs w:val="20"/>
           <w:lang w:val="es-ES_tradnl"/>
         </w:rPr>
         <w:t xml:space="preserve"> </w:t>
       </w:r>
-      <w:r>
-        <w:rPr>
-          <w:rFonts w:asciiTheme="minorHAnsi" w:hAnsiTheme="minorHAnsi" w:cstheme="minorHAnsi"/>
-          <w:sz w:val="21"/>
-          <w:lang w:val="es-ES_tradnl"/>
-        </w:rPr>
-        <w:t xml:space="preserve">ajustados </w:t>
-      </w:r>
-      <w:r>
-        <w:rPr>
-          <w:rFonts w:asciiTheme="minorHAnsi" w:hAnsiTheme="minorHAnsi" w:cstheme="minorHAnsi"/>
-          <w:sz w:val="21"/>
-          <w:lang w:val="es-ES_tradnl"/>
-        </w:rPr>
-        <w:t xml:space="preserve">de una regresión </w:t>
-      </w:r>
-      <w:r>
-        <w:rPr>
-          <w:rFonts w:asciiTheme="minorHAnsi" w:hAnsiTheme="minorHAnsi" w:cstheme="minorHAnsi"/>
-          <w:sz w:val="21"/>
-          <w:lang w:val="es-ES_tradnl"/>
-        </w:rPr>
-        <w:t>logística</w:t>
-      </w:r>
-      <w:r>
-        <w:rPr>
-          <w:rFonts w:asciiTheme="minorHAnsi" w:hAnsiTheme="minorHAnsi" w:cstheme="minorHAnsi"/>
-          <w:sz w:val="21"/>
-          <w:lang w:val="es-ES_tradnl"/>
-        </w:rPr>
-        <w:t xml:space="preserve"> son:</w:t>
-      </w:r>
-    </w:p>
-    <w:p>
-      <w:pPr>
-        <w:rPr>
-          <w:rFonts w:asciiTheme="minorHAnsi" w:hAnsiTheme="minorHAnsi" w:cstheme="minorHAnsi"/>
-          <w:sz w:val="21"/>
-          <w:lang w:val="es-ES_tradnl"/>
-        </w:rPr>
-      </w:pPr>
-    </w:p>
-    <w:p>
-      <w:pPr>
-        <w:ind w:left="720"/>
+    </w:p>
+    <w:p>
+      <w:pPr>
+        <w:pStyle w:val="ListParagraph"/>
+        <w:jc w:val="both"/>
+        <w:rPr>
+          <w:rFonts w:asciiTheme="minorHAnsi" w:eastAsia="Times New Roman" w:hAnsiTheme="minorHAnsi" w:cstheme="minorHAnsi"/>
+          <w:color w:val="000000"/>
+          <w:sz w:val="20"/>
+          <w:szCs w:val="20"/>
+        </w:rPr>
+      </w:pPr>
+    </w:p>
+    <w:p>
+      <w:pPr>
+        <w:pStyle w:val="ListParagraph"/>
+        <w:jc w:val="both"/>
+        <w:rPr>
+          <w:rFonts w:asciiTheme="minorHAnsi" w:hAnsiTheme="minorHAnsi" w:cstheme="minorHAnsi"/>
+          <w:sz w:val="20"/>
+          <w:szCs w:val="20"/>
+          <w:lang w:val="es-ES_tradnl"/>
+        </w:rPr>
+      </w:pPr>
+      <w:r>
         <w:rPr>
           <w:rFonts w:asciiTheme="minorHAnsi" w:hAnsiTheme="minorHAnsi" w:cstheme="minorHAnsi"/>
           <w:b/>
-          <w:sz w:val="21"/>
-          <w:lang w:val="es-ES_tradnl"/>
-        </w:rPr>
-      </w:pPr>
+          <w:sz w:val="20"/>
+          <w:szCs w:val="20"/>
+          <w:lang w:val="es-ES_tradnl"/>
+        </w:rPr>
+        <w:t>Solver.</w:t>
+      </w:r>
       <w:r>
         <w:rPr>
           <w:rFonts w:asciiTheme="minorHAnsi" w:hAnsiTheme="minorHAnsi" w:cstheme="minorHAnsi"/>
           <w:b/>
-          <w:sz w:val="21"/>
-          <w:lang w:val="es-ES_tradnl"/>
-        </w:rPr>
-        <w:t>Penalidad</w:t>
-      </w:r>
-      <w:r>
-        <w:rPr>
-          <w:rFonts w:asciiTheme="minorHAnsi" w:hAnsiTheme="minorHAnsi" w:cstheme="minorHAnsi"/>
-          <w:b/>
-          <w:sz w:val="21"/>
-          <w:lang w:val="es-ES_tradnl"/>
-        </w:rPr>
-        <w:t xml:space="preserve">. </w:t>
-      </w:r>
-    </w:p>
-    <w:p>
-      <w:pPr>
-        <w:ind w:left="720"/>
-        <w:rPr>
-          <w:rFonts w:asciiTheme="minorHAnsi" w:eastAsia="Times New Roman" w:hAnsiTheme="minorHAnsi" w:cstheme="minorHAnsi"/>
-          <w:sz w:val="21"/>
-        </w:rPr>
-      </w:pPr>
-      <w:r>
-        <w:rPr>
-          <w:rFonts w:asciiTheme="minorHAnsi" w:hAnsiTheme="minorHAnsi" w:cstheme="minorHAnsi"/>
-          <w:sz w:val="21"/>
-          <w:lang w:val="es-ES_tradnl"/>
-        </w:rPr>
-        <w:t xml:space="preserve">Toma los valores de </w:t>
-      </w:r>
-      <w:r>
-        <w:rPr>
-          <w:rFonts w:asciiTheme="minorHAnsi" w:hAnsiTheme="minorHAnsi" w:cstheme="minorHAnsi"/>
-          <w:sz w:val="21"/>
-          <w:lang w:val="es-ES_tradnl"/>
-        </w:rPr>
-        <w:t xml:space="preserve">l1 </w:t>
-      </w:r>
-      <w:r>
-        <w:rPr>
-          <w:rFonts w:asciiTheme="minorHAnsi" w:hAnsiTheme="minorHAnsi" w:cstheme="minorHAnsi"/>
-          <w:sz w:val="21"/>
-          <w:lang w:val="es-ES_tradnl"/>
-        </w:rPr>
-        <w:t>regresión Lasso</w:t>
-      </w:r>
-      <w:r>
-        <w:rPr>
-          <w:rFonts w:asciiTheme="minorHAnsi" w:hAnsiTheme="minorHAnsi" w:cstheme="minorHAnsi"/>
-          <w:sz w:val="21"/>
-          <w:lang w:val="es-ES_tradnl"/>
-        </w:rPr>
-        <w:t xml:space="preserve"> (reduce el coeficiente de las características menos importantes a cero) y l2 </w:t>
-      </w:r>
-      <w:r>
-        <w:rPr>
-          <w:rFonts w:asciiTheme="minorHAnsi" w:hAnsiTheme="minorHAnsi" w:cstheme="minorHAnsi"/>
-          <w:sz w:val="21"/>
-          <w:lang w:val="es-ES_tradnl"/>
-        </w:rPr>
-        <w:t>regresión Ridge</w:t>
+          <w:sz w:val="20"/>
+          <w:szCs w:val="20"/>
+          <w:lang w:val="es-ES_tradnl"/>
+        </w:rPr>
+        <w:t xml:space="preserve"> </w:t>
+      </w:r>
+      <w:r>
+        <w:rPr>
+          <w:rFonts w:asciiTheme="minorHAnsi" w:hAnsiTheme="minorHAnsi" w:cstheme="minorHAnsi"/>
+          <w:sz w:val="20"/>
+          <w:szCs w:val="20"/>
+          <w:lang w:val="es-ES_tradnl"/>
+        </w:rPr>
+        <w:t xml:space="preserve">Algoritmo usado en el problema de optimización. Trata de encontrar el peso del parámetro que minimiza la función de costo. </w:t>
+      </w:r>
+      <w:r>
+        <w:rPr>
+          <w:rFonts w:asciiTheme="minorHAnsi" w:hAnsiTheme="minorHAnsi" w:cstheme="minorHAnsi"/>
+          <w:sz w:val="20"/>
+          <w:szCs w:val="20"/>
+          <w:lang w:val="es-ES_tradnl"/>
+        </w:rPr>
+        <w:t>Liblinear</w:t>
+      </w:r>
+      <w:r>
+        <w:rPr>
+          <w:rFonts w:asciiTheme="minorHAnsi" w:hAnsiTheme="minorHAnsi" w:cstheme="minorHAnsi"/>
+          <w:sz w:val="20"/>
+          <w:szCs w:val="20"/>
+          <w:lang w:val="es-ES_tradnl"/>
+        </w:rPr>
+        <w:t xml:space="preserve"> es recomendado cuando se tiene alta dimensionalidad, lo cual aplica para este caso de estudio.</w:t>
       </w:r>
     </w:p>
     <w:p>
       <w:pPr>
         <w:pStyle w:val="ListParagraph"/>
-        <w:rPr>
-          <w:rFonts w:asciiTheme="minorHAnsi" w:hAnsiTheme="minorHAnsi" w:cstheme="minorHAnsi"/>
-          <w:b/>
-          <w:sz w:val="21"/>
-          <w:lang w:val="es-ES_tradnl"/>
-        </w:rPr>
-      </w:pPr>
-    </w:p>
-    <w:p>
-      <w:pPr>
-        <w:pStyle w:val="ListParagraph"/>
-        <w:rPr>
-          <w:rFonts w:asciiTheme="minorHAnsi" w:hAnsiTheme="minorHAnsi" w:cstheme="minorHAnsi"/>
-          <w:sz w:val="21"/>
-          <w:lang w:val="es-ES_tradnl"/>
-        </w:rPr>
-      </w:pPr>
-      <w:r>
-        <w:rPr>
-          <w:rFonts w:asciiTheme="minorHAnsi" w:hAnsiTheme="minorHAnsi" w:cstheme="minorHAnsi"/>
-          <w:b/>
-          <w:sz w:val="21"/>
-          <w:lang w:val="es-ES_tradnl"/>
-        </w:rPr>
-        <w:t>Parámetro de regulari</w:t>
-      </w:r>
-      <w:r>
-        <w:rPr>
-          <w:rFonts w:asciiTheme="minorHAnsi" w:hAnsiTheme="minorHAnsi" w:cstheme="minorHAnsi"/>
-          <w:b/>
-          <w:sz w:val="21"/>
-          <w:lang w:val="es-ES_tradnl"/>
-        </w:rPr>
-        <w:t>zación</w:t>
-      </w:r>
-      <w:r>
-        <w:rPr>
-          <w:rFonts w:asciiTheme="minorHAnsi" w:hAnsiTheme="minorHAnsi" w:cstheme="minorHAnsi"/>
-          <w:sz w:val="21"/>
-          <w:lang w:val="es-ES_tradnl"/>
-        </w:rPr>
-        <w:t xml:space="preserve"> (</w:t>
-      </w:r>
-      <w:r>
-        <w:rPr>
-          <w:rFonts w:asciiTheme="minorHAnsi" w:hAnsiTheme="minorHAnsi" w:cstheme="minorHAnsi"/>
-          <w:sz w:val="21"/>
-          <w:lang w:val="es-ES_tradnl"/>
-        </w:rPr>
-        <w:t>C = 1 / λ</w:t>
-      </w:r>
-      <w:r>
-        <w:rPr>
-          <w:rFonts w:asciiTheme="minorHAnsi" w:hAnsiTheme="minorHAnsi" w:cstheme="minorHAnsi"/>
-          <w:sz w:val="21"/>
-          <w:lang w:val="es-ES_tradnl"/>
-        </w:rPr>
-        <w:t xml:space="preserve">). </w:t>
-      </w:r>
+        <w:jc w:val="both"/>
+        <w:rPr>
+          <w:rFonts w:asciiTheme="minorHAnsi" w:hAnsiTheme="minorHAnsi" w:cstheme="minorHAnsi"/>
+          <w:sz w:val="20"/>
+          <w:szCs w:val="20"/>
+          <w:lang w:val="es-ES_tradnl"/>
+        </w:rPr>
+      </w:pPr>
     </w:p>
     <w:p>
       <w:pPr>
         <w:shd w:val="clear" w:color="auto" w:fill="FFFFFF"/>
         <w:spacing w:line="300" w:lineRule="atLeast"/>
         <w:ind w:left="720"/>
-        <w:rPr>
-          <w:rFonts w:asciiTheme="minorHAnsi" w:eastAsia="Times New Roman" w:hAnsiTheme="minorHAnsi" w:cstheme="minorHAnsi"/>
-          <w:color w:val="000000"/>
-          <w:sz w:val="16"/>
-          <w:szCs w:val="20"/>
-        </w:rPr>
-      </w:pPr>
-      <w:r>
-        <w:rPr>
-          <w:rFonts w:asciiTheme="minorHAnsi" w:hAnsiTheme="minorHAnsi" w:cstheme="minorHAnsi"/>
-          <w:sz w:val="21"/>
-          <w:lang w:val="es-ES_tradnl"/>
-        </w:rPr>
-        <w:t>Se prueban con los valores [0.0001, 0.001, 0.01, 0.1, 1, 10, 100, 1000]</w:t>
-      </w:r>
-      <w:r>
-        <w:rPr>
-          <w:rFonts w:asciiTheme="minorHAnsi" w:hAnsiTheme="minorHAnsi" w:cstheme="minorHAnsi"/>
-          <w:sz w:val="21"/>
-          <w:lang w:val="es-ES_tradnl"/>
-        </w:rPr>
-        <w:t xml:space="preserve">. </w:t>
-      </w:r>
-      <w:r>
-        <w:rPr>
-          <w:rFonts w:asciiTheme="minorHAnsi" w:hAnsiTheme="minorHAnsi" w:cstheme="minorHAnsi"/>
-          <w:sz w:val="21"/>
-          <w:lang w:val="es-ES_tradnl"/>
-        </w:rPr>
-        <w:t>Para valores pequeños de C, aumentamos la intensidad de la regularización, lo que creará modelos simples que no satisfacen los datos (no se ajustara). Para valores grandes de C, reducimos el poder de regularización, lo que implica que el modelo puede aumentar su complejidad y, por l</w:t>
-      </w:r>
-      <w:r>
-        <w:rPr>
-          <w:rFonts w:asciiTheme="minorHAnsi" w:hAnsiTheme="minorHAnsi" w:cstheme="minorHAnsi"/>
-          <w:sz w:val="21"/>
-          <w:lang w:val="es-ES_tradnl"/>
-        </w:rPr>
-        <w:t xml:space="preserve">o tanto, </w:t>
-      </w:r>
-      <w:proofErr w:type="spellStart"/>
-      <w:r>
-        <w:rPr>
-          <w:rFonts w:asciiTheme="minorHAnsi" w:hAnsiTheme="minorHAnsi" w:cstheme="minorHAnsi"/>
-          <w:sz w:val="21"/>
-          <w:lang w:val="es-ES_tradnl"/>
-        </w:rPr>
-        <w:t>sobreajustar</w:t>
-      </w:r>
-      <w:proofErr w:type="spellEnd"/>
-      <w:r>
-        <w:rPr>
-          <w:rFonts w:asciiTheme="minorHAnsi" w:hAnsiTheme="minorHAnsi" w:cstheme="minorHAnsi"/>
-          <w:sz w:val="21"/>
-          <w:lang w:val="es-ES_tradnl"/>
-        </w:rPr>
-        <w:t xml:space="preserve"> los datos o ajustar mejor los datos</w:t>
-      </w:r>
-    </w:p>
-    <w:p>
-      <w:pPr>
-        <w:rPr>
-          <w:rFonts w:asciiTheme="minorHAnsi" w:hAnsiTheme="minorHAnsi" w:cstheme="minorHAnsi"/>
-          <w:sz w:val="21"/>
-          <w:lang w:val="es-ES_tradnl"/>
-        </w:rPr>
-      </w:pPr>
-    </w:p>
-    <w:p>
-      <w:pPr>
-        <w:pStyle w:val="ListParagraph"/>
+        <w:jc w:val="both"/>
+        <w:rPr>
+          <w:rFonts w:asciiTheme="minorHAnsi" w:hAnsiTheme="minorHAnsi" w:cstheme="minorHAnsi"/>
+          <w:sz w:val="20"/>
+          <w:szCs w:val="20"/>
+          <w:lang w:val="es-ES_tradnl"/>
+        </w:rPr>
+      </w:pPr>
+      <w:r>
         <w:rPr>
           <w:rFonts w:asciiTheme="minorHAnsi" w:hAnsiTheme="minorHAnsi" w:cstheme="minorHAnsi"/>
           <w:b/>
-          <w:sz w:val="21"/>
-          <w:lang w:val="es-ES_tradnl"/>
-        </w:rPr>
-      </w:pPr>
-      <w:proofErr w:type="spellStart"/>
-      <w:r>
+          <w:sz w:val="20"/>
+          <w:szCs w:val="20"/>
+          <w:lang w:val="es-ES_tradnl"/>
+        </w:rPr>
+        <w:t>Fit_intercept</w:t>
+      </w:r>
+      <w:r>
+        <w:rPr>
+          <w:rFonts w:asciiTheme="minorHAnsi" w:hAnsiTheme="minorHAnsi" w:cstheme="minorHAnsi"/>
+          <w:sz w:val="20"/>
+          <w:szCs w:val="20"/>
+          <w:lang w:val="es-ES_tradnl"/>
+        </w:rPr>
+        <w:t xml:space="preserve">. Determina si se quiere incluir una constante </w:t>
+      </w:r>
+      <w:r>
+        <w:rPr>
+          <w:rFonts w:asciiTheme="minorHAnsi" w:hAnsiTheme="minorHAnsi" w:cstheme="minorHAnsi"/>
+          <w:sz w:val="20"/>
+          <w:szCs w:val="20"/>
+          <w:lang w:val="es-ES_tradnl"/>
+        </w:rPr>
+        <w:t>β₀</w:t>
+      </w:r>
+      <w:r>
+        <w:rPr>
+          <w:rFonts w:asciiTheme="minorHAnsi" w:hAnsiTheme="minorHAnsi" w:cstheme="minorHAnsi"/>
+          <w:sz w:val="20"/>
+          <w:szCs w:val="20"/>
+          <w:lang w:val="es-ES_tradnl"/>
+        </w:rPr>
+        <w:t xml:space="preserve"> al modelo. En este caso no se incluye.</w:t>
+      </w:r>
+    </w:p>
+    <w:p>
+      <w:pPr>
+        <w:jc w:val="both"/>
+        <w:rPr>
+          <w:rFonts w:asciiTheme="minorHAnsi" w:hAnsiTheme="minorHAnsi" w:cstheme="minorHAnsi"/>
+          <w:sz w:val="20"/>
+          <w:szCs w:val="20"/>
+          <w:lang w:val="es-ES_tradnl"/>
+        </w:rPr>
+      </w:pPr>
+    </w:p>
+    <w:p>
+      <w:pPr>
+        <w:pStyle w:val="Heading3"/>
+        <w:jc w:val="both"/>
+        <w:rPr>
+          <w:sz w:val="22"/>
+          <w:szCs w:val="22"/>
+          <w:lang w:val="es-ES_tradnl"/>
+        </w:rPr>
+      </w:pPr>
+      <w:r>
+        <w:rPr>
+          <w:sz w:val="22"/>
+          <w:szCs w:val="22"/>
+          <w:lang w:val="es-ES_tradnl"/>
+        </w:rPr>
+        <w:t>Análisis de métricas</w:t>
+      </w:r>
+    </w:p>
+    <w:p>
+      <w:pPr>
+        <w:rPr>
+          <w:sz w:val="20"/>
+          <w:szCs w:val="20"/>
+        </w:rPr>
+      </w:pPr>
+    </w:p>
+    <w:p>
+      <w:pPr>
+        <w:jc w:val="both"/>
         <w:rPr>
           <w:rFonts w:asciiTheme="minorHAnsi" w:hAnsiTheme="minorHAnsi" w:cstheme="minorHAnsi"/>
           <w:b/>
-          <w:sz w:val="21"/>
-          <w:lang w:val="es-ES_tradnl"/>
-        </w:rPr>
-        <w:t>class_weight</w:t>
-      </w:r>
-      <w:proofErr w:type="spellEnd"/>
+          <w:sz w:val="20"/>
+          <w:szCs w:val="20"/>
+          <w:lang w:val="es-ES_tradnl"/>
+        </w:rPr>
+      </w:pPr>
       <w:r>
         <w:rPr>
           <w:rFonts w:asciiTheme="minorHAnsi" w:hAnsiTheme="minorHAnsi" w:cstheme="minorHAnsi"/>
           <w:b/>
-          <w:sz w:val="21"/>
-          <w:lang w:val="es-ES_tradnl"/>
-        </w:rPr>
-        <w:t>.</w:t>
-      </w:r>
-    </w:p>
-    <w:p>
-      <w:pPr>
-        <w:shd w:val="clear" w:color="auto" w:fill="FFFFFF"/>
-        <w:spacing w:line="300" w:lineRule="atLeast"/>
-        <w:ind w:left="720"/>
-        <w:rPr>
-          <w:rFonts w:asciiTheme="minorHAnsi" w:hAnsiTheme="minorHAnsi" w:cstheme="minorHAnsi"/>
-          <w:sz w:val="21"/>
-          <w:lang w:val="es-ES_tradnl"/>
-        </w:rPr>
-      </w:pPr>
-      <w:r>
-        <w:rPr>
-          <w:rFonts w:asciiTheme="minorHAnsi" w:hAnsiTheme="minorHAnsi" w:cstheme="minorHAnsi"/>
-          <w:sz w:val="21"/>
-          <w:lang w:val="es-ES_tradnl"/>
-        </w:rPr>
-        <w:t>Énfasis sobre cada una de las clases</w:t>
-      </w:r>
-      <w:r>
-        <w:rPr>
-          <w:rFonts w:asciiTheme="minorHAnsi" w:hAnsiTheme="minorHAnsi" w:cstheme="minorHAnsi"/>
-          <w:sz w:val="21"/>
-          <w:lang w:val="es-ES_tradnl"/>
-        </w:rPr>
-        <w:t xml:space="preserve"> en caso tal de que las clases no estén balanceadas</w:t>
-      </w:r>
-      <w:r>
-        <w:rPr>
-          <w:rFonts w:asciiTheme="minorHAnsi" w:hAnsiTheme="minorHAnsi" w:cstheme="minorHAnsi"/>
-          <w:sz w:val="21"/>
-          <w:lang w:val="es-ES_tradnl"/>
-        </w:rPr>
-        <w:t>. Para efectos de la selección se toman los posibles valores [{1:0.5, 0:0.5}, {1:0.4, 0:0.6}, {1:0.6, 0:0.4}, {1:0.7, 0:0.3}]</w:t>
-      </w:r>
-      <w:r>
-        <w:rPr>
-          <w:rFonts w:asciiTheme="minorHAnsi" w:hAnsiTheme="minorHAnsi" w:cstheme="minorHAnsi"/>
-          <w:sz w:val="21"/>
-          <w:lang w:val="es-ES_tradnl"/>
-        </w:rPr>
-        <w:t xml:space="preserve">. Este parámetro no es necesario puesto que en </w:t>
-      </w:r>
-      <w:proofErr w:type="spellStart"/>
-      <w:r>
-        <w:rPr>
-          <w:rFonts w:asciiTheme="minorHAnsi" w:hAnsiTheme="minorHAnsi" w:cstheme="minorHAnsi"/>
-          <w:sz w:val="21"/>
-          <w:lang w:val="es-ES_tradnl"/>
-        </w:rPr>
-        <w:t>preprocesamiento</w:t>
-      </w:r>
-      <w:proofErr w:type="spellEnd"/>
-      <w:r>
-        <w:rPr>
-          <w:rFonts w:asciiTheme="minorHAnsi" w:hAnsiTheme="minorHAnsi" w:cstheme="minorHAnsi"/>
-          <w:sz w:val="21"/>
-          <w:lang w:val="es-ES_tradnl"/>
-        </w:rPr>
-        <w:t xml:space="preserve"> se balancean las clases.</w:t>
-      </w:r>
-    </w:p>
-    <w:p>
-      <w:pPr>
-        <w:shd w:val="clear" w:color="auto" w:fill="FFFFFF"/>
-        <w:spacing w:line="300" w:lineRule="atLeast"/>
-        <w:ind w:left="720"/>
-        <w:rPr>
-          <w:rFonts w:asciiTheme="minorHAnsi" w:hAnsiTheme="minorHAnsi" w:cstheme="minorHAnsi"/>
-          <w:sz w:val="21"/>
-          <w:lang w:val="es-ES_tradnl"/>
-        </w:rPr>
-      </w:pPr>
-    </w:p>
-    <w:p>
-      <w:pPr>
-        <w:pStyle w:val="ListParagraph"/>
+          <w:sz w:val="20"/>
+          <w:szCs w:val="20"/>
+          <w:lang w:val="es-ES_tradnl"/>
+        </w:rPr>
+        <w:t>Modelo s</w:t>
+      </w:r>
+      <w:r>
         <w:rPr>
           <w:rFonts w:asciiTheme="minorHAnsi" w:hAnsiTheme="minorHAnsi" w:cstheme="minorHAnsi"/>
           <w:b/>
-          <w:sz w:val="21"/>
-          <w:lang w:val="es-ES_tradnl"/>
-        </w:rPr>
-      </w:pPr>
-      <w:proofErr w:type="spellStart"/>
+          <w:sz w:val="20"/>
+          <w:szCs w:val="20"/>
+          <w:lang w:val="es-ES_tradnl"/>
+        </w:rPr>
+        <w:t>in ajustar los hiperpará</w:t>
+      </w:r>
       <w:r>
         <w:rPr>
           <w:rFonts w:asciiTheme="minorHAnsi" w:hAnsiTheme="minorHAnsi" w:cstheme="minorHAnsi"/>
           <w:b/>
-          <w:sz w:val="21"/>
-          <w:lang w:val="es-ES_tradnl"/>
-        </w:rPr>
-        <w:t>S</w:t>
-      </w:r>
-      <w:r>
+          <w:sz w:val="20"/>
+          <w:szCs w:val="20"/>
+          <w:lang w:val="es-ES_tradnl"/>
+        </w:rPr>
+        <w:t xml:space="preserve">metros </w:t>
+      </w:r>
+    </w:p>
+    <w:p>
+      <w:pPr>
+        <w:jc w:val="both"/>
         <w:rPr>
           <w:rFonts w:asciiTheme="minorHAnsi" w:hAnsiTheme="minorHAnsi" w:cstheme="minorHAnsi"/>
           <w:b/>
-          <w:sz w:val="21"/>
-          <w:lang w:val="es-ES_tradnl"/>
-        </w:rPr>
-        <w:t>olver</w:t>
-      </w:r>
-      <w:proofErr w:type="spellEnd"/>
-      <w:r>
-        <w:rPr>
-          <w:rFonts w:asciiTheme="minorHAnsi" w:hAnsiTheme="minorHAnsi" w:cstheme="minorHAnsi"/>
-          <w:b/>
-          <w:sz w:val="21"/>
-          <w:lang w:val="es-ES_tradnl"/>
-        </w:rPr>
-        <w:t>.</w:t>
-      </w:r>
-    </w:p>
-    <w:p>
-      <w:pPr>
-        <w:shd w:val="clear" w:color="auto" w:fill="FFFFFF"/>
-        <w:spacing w:line="300" w:lineRule="atLeast"/>
-        <w:ind w:left="720"/>
-        <w:rPr>
-          <w:rFonts w:asciiTheme="minorHAnsi" w:hAnsiTheme="minorHAnsi" w:cstheme="minorHAnsi"/>
-          <w:sz w:val="21"/>
-          <w:lang w:val="es-ES_tradnl"/>
-        </w:rPr>
-      </w:pPr>
-      <w:r>
-        <w:rPr>
-          <w:rFonts w:asciiTheme="minorHAnsi" w:hAnsiTheme="minorHAnsi" w:cstheme="minorHAnsi"/>
-          <w:sz w:val="21"/>
-          <w:lang w:val="es-ES_tradnl"/>
-        </w:rPr>
-        <w:t xml:space="preserve">Algoritmo usado en el problema de optimización. </w:t>
-      </w:r>
-      <w:r>
-        <w:rPr>
-          <w:rFonts w:asciiTheme="minorHAnsi" w:hAnsiTheme="minorHAnsi" w:cstheme="minorHAnsi"/>
-          <w:sz w:val="21"/>
-          <w:lang w:val="es-ES_tradnl"/>
-        </w:rPr>
-        <w:t xml:space="preserve">Trata de encontrar el peso del parámetro que minimiza la función de costo. Opciones </w:t>
-      </w:r>
-      <w:r>
-        <w:rPr>
-          <w:rFonts w:asciiTheme="minorHAnsi" w:hAnsiTheme="minorHAnsi" w:cstheme="minorHAnsi"/>
-          <w:b/>
-          <w:sz w:val="21"/>
-          <w:lang w:val="es-ES_tradnl"/>
-        </w:rPr>
-        <w:t>[</w:t>
-      </w:r>
-      <w:r>
-        <w:rPr>
-          <w:rFonts w:asciiTheme="minorHAnsi" w:hAnsiTheme="minorHAnsi" w:cstheme="minorHAnsi"/>
-          <w:sz w:val="21"/>
-          <w:lang w:val="es-ES_tradnl"/>
-        </w:rPr>
-        <w:t>'</w:t>
-      </w:r>
-      <w:proofErr w:type="spellStart"/>
-      <w:r>
-        <w:rPr>
-          <w:rFonts w:asciiTheme="minorHAnsi" w:hAnsiTheme="minorHAnsi" w:cstheme="minorHAnsi"/>
-          <w:sz w:val="21"/>
-          <w:lang w:val="es-ES_tradnl"/>
-        </w:rPr>
-        <w:t>liblinear</w:t>
-      </w:r>
-      <w:proofErr w:type="spellEnd"/>
-      <w:r>
-        <w:rPr>
-          <w:rFonts w:asciiTheme="minorHAnsi" w:hAnsiTheme="minorHAnsi" w:cstheme="minorHAnsi"/>
-          <w:sz w:val="21"/>
-          <w:lang w:val="es-ES_tradnl"/>
-        </w:rPr>
-        <w:t>', 'saga'</w:t>
-      </w:r>
-      <w:r>
-        <w:rPr>
-          <w:rFonts w:asciiTheme="minorHAnsi" w:hAnsiTheme="minorHAnsi" w:cstheme="minorHAnsi"/>
-          <w:sz w:val="21"/>
-          <w:lang w:val="es-ES_tradnl"/>
-        </w:rPr>
-        <w:t>, '</w:t>
-      </w:r>
-      <w:proofErr w:type="spellStart"/>
-      <w:r>
-        <w:rPr>
-          <w:rFonts w:asciiTheme="minorHAnsi" w:hAnsiTheme="minorHAnsi" w:cstheme="minorHAnsi"/>
-          <w:sz w:val="21"/>
-          <w:lang w:val="es-ES_tradnl"/>
-        </w:rPr>
-        <w:t>sag</w:t>
-      </w:r>
-      <w:proofErr w:type="spellEnd"/>
-      <w:r>
-        <w:rPr>
-          <w:rFonts w:asciiTheme="minorHAnsi" w:hAnsiTheme="minorHAnsi" w:cstheme="minorHAnsi"/>
-          <w:sz w:val="21"/>
-          <w:lang w:val="es-ES_tradnl"/>
-        </w:rPr>
-        <w:t xml:space="preserve">', </w:t>
-      </w:r>
-      <w:proofErr w:type="spellStart"/>
-      <w:r>
-        <w:rPr>
-          <w:rFonts w:asciiTheme="minorHAnsi" w:hAnsiTheme="minorHAnsi" w:cstheme="minorHAnsi"/>
-          <w:sz w:val="21"/>
-          <w:lang w:val="es-ES_tradnl"/>
-        </w:rPr>
-        <w:t>lbfgs</w:t>
-      </w:r>
-      <w:proofErr w:type="spellEnd"/>
-      <w:r>
-        <w:rPr>
-          <w:rFonts w:asciiTheme="minorHAnsi" w:hAnsiTheme="minorHAnsi" w:cstheme="minorHAnsi"/>
-          <w:sz w:val="21"/>
-          <w:lang w:val="es-ES_tradnl"/>
-        </w:rPr>
-        <w:t>, 'newton-cg'</w:t>
-      </w:r>
-      <w:r>
-        <w:rPr>
-          <w:rFonts w:asciiTheme="minorHAnsi" w:hAnsiTheme="minorHAnsi" w:cstheme="minorHAnsi"/>
-          <w:sz w:val="21"/>
-          <w:lang w:val="es-ES_tradnl"/>
-        </w:rPr>
-        <w:t>]</w:t>
-      </w:r>
-    </w:p>
-    <w:p>
-      <w:pPr>
-        <w:rPr>
-          <w:rFonts w:asciiTheme="minorHAnsi" w:hAnsiTheme="minorHAnsi" w:cstheme="minorHAnsi"/>
-          <w:sz w:val="21"/>
-          <w:lang w:val="es-ES_tradnl"/>
-        </w:rPr>
-      </w:pPr>
-    </w:p>
-    <w:p>
-      <w:pPr>
-        <w:rPr>
-          <w:rFonts w:asciiTheme="minorHAnsi" w:hAnsiTheme="minorHAnsi" w:cstheme="minorHAnsi"/>
-          <w:sz w:val="21"/>
-          <w:lang w:val="es-ES_tradnl"/>
-        </w:rPr>
-      </w:pPr>
-      <w:r>
-        <w:rPr>
-          <w:rFonts w:asciiTheme="minorHAnsi" w:hAnsiTheme="minorHAnsi" w:cstheme="minorHAnsi"/>
-          <w:sz w:val="21"/>
-          <w:lang w:val="es-ES_tradnl"/>
-        </w:rPr>
-        <w:t xml:space="preserve">Una vez ejecutado </w:t>
-      </w:r>
-      <w:proofErr w:type="spellStart"/>
-      <w:r>
-        <w:rPr>
-          <w:rFonts w:asciiTheme="minorHAnsi" w:hAnsiTheme="minorHAnsi" w:cstheme="minorHAnsi"/>
-          <w:sz w:val="21"/>
-          <w:lang w:val="es-ES_tradnl"/>
-        </w:rPr>
-        <w:t>hypertuning</w:t>
-      </w:r>
-      <w:proofErr w:type="spellEnd"/>
-      <w:r>
-        <w:rPr>
-          <w:rFonts w:asciiTheme="minorHAnsi" w:hAnsiTheme="minorHAnsi" w:cstheme="minorHAnsi"/>
-          <w:sz w:val="21"/>
-          <w:lang w:val="es-ES_tradnl"/>
-        </w:rPr>
-        <w:t xml:space="preserve"> para determinar los </w:t>
-      </w:r>
-      <w:proofErr w:type="spellStart"/>
-      <w:r>
-        <w:rPr>
-          <w:rFonts w:asciiTheme="minorHAnsi" w:hAnsiTheme="minorHAnsi" w:cstheme="minorHAnsi"/>
-          <w:sz w:val="21"/>
-          <w:lang w:val="es-ES_tradnl"/>
-        </w:rPr>
-        <w:t>hiperparametros</w:t>
-      </w:r>
-      <w:proofErr w:type="spellEnd"/>
-      <w:r>
-        <w:rPr>
-          <w:rFonts w:asciiTheme="minorHAnsi" w:hAnsiTheme="minorHAnsi" w:cstheme="minorHAnsi"/>
-          <w:sz w:val="21"/>
-          <w:lang w:val="es-ES_tradnl"/>
-        </w:rPr>
-        <w:t xml:space="preserve"> que dan mejor precisión, se tiene:</w:t>
-      </w:r>
-    </w:p>
-    <w:p>
-      <w:pPr>
-        <w:rPr>
-          <w:rFonts w:asciiTheme="minorHAnsi" w:hAnsiTheme="minorHAnsi" w:cstheme="minorHAnsi"/>
-          <w:sz w:val="21"/>
-          <w:lang w:val="es-ES_tradnl"/>
-        </w:rPr>
-      </w:pPr>
-    </w:p>
-    <w:p>
-      <w:pPr>
-        <w:rPr>
-          <w:rFonts w:asciiTheme="minorHAnsi" w:hAnsiTheme="minorHAnsi" w:cstheme="minorHAnsi"/>
-          <w:sz w:val="21"/>
-          <w:lang w:val="es-ES_tradnl"/>
-        </w:rPr>
-      </w:pPr>
-      <w:r>
-        <w:rPr>
-          <w:rFonts w:asciiTheme="minorHAnsi" w:hAnsiTheme="minorHAnsi" w:cstheme="minorHAnsi"/>
-          <w:sz w:val="21"/>
-          <w:lang w:val="es-ES_tradnl"/>
-        </w:rPr>
-        <w:t>Mejor puntaje</w:t>
-      </w:r>
-      <w:r>
-        <w:rPr>
-          <w:rFonts w:asciiTheme="minorHAnsi" w:hAnsiTheme="minorHAnsi" w:cstheme="minorHAnsi"/>
-          <w:sz w:val="21"/>
-          <w:lang w:val="es-ES_tradnl"/>
-        </w:rPr>
-        <w:t xml:space="preserve">:  </w:t>
-      </w:r>
-      <w:r>
-        <w:rPr>
-          <w:rFonts w:asciiTheme="minorHAnsi" w:hAnsiTheme="minorHAnsi" w:cstheme="minorHAnsi"/>
-          <w:sz w:val="21"/>
-          <w:lang w:val="es-ES_tradnl"/>
-        </w:rPr>
-        <w:t>1.0</w:t>
-      </w:r>
-    </w:p>
-    <w:p>
-      <w:pPr>
-        <w:rPr>
-          <w:rFonts w:asciiTheme="minorHAnsi" w:hAnsiTheme="minorHAnsi" w:cstheme="minorHAnsi"/>
-          <w:sz w:val="21"/>
-          <w:lang w:val="es-ES_tradnl"/>
-        </w:rPr>
-      </w:pPr>
-      <w:r>
-        <w:rPr>
-          <w:rFonts w:asciiTheme="minorHAnsi" w:hAnsiTheme="minorHAnsi" w:cstheme="minorHAnsi"/>
-          <w:sz w:val="21"/>
-          <w:lang w:val="es-ES_tradnl"/>
-        </w:rPr>
-        <w:t>Mejores parámetros</w:t>
-      </w:r>
-      <w:r>
-        <w:rPr>
-          <w:rFonts w:asciiTheme="minorHAnsi" w:hAnsiTheme="minorHAnsi" w:cstheme="minorHAnsi"/>
-          <w:sz w:val="21"/>
-          <w:lang w:val="es-ES_tradnl"/>
-        </w:rPr>
-        <w:t>:  {'</w:t>
-      </w:r>
-      <w:proofErr w:type="spellStart"/>
-      <w:r>
-        <w:rPr>
-          <w:rFonts w:asciiTheme="minorHAnsi" w:hAnsiTheme="minorHAnsi" w:cstheme="minorHAnsi"/>
-          <w:sz w:val="21"/>
-          <w:lang w:val="es-ES_tradnl"/>
-        </w:rPr>
-        <w:t>solver</w:t>
-      </w:r>
-      <w:proofErr w:type="spellEnd"/>
-      <w:r>
-        <w:rPr>
-          <w:rFonts w:asciiTheme="minorHAnsi" w:hAnsiTheme="minorHAnsi" w:cstheme="minorHAnsi"/>
-          <w:sz w:val="21"/>
-          <w:lang w:val="es-ES_tradnl"/>
-        </w:rPr>
-        <w:t xml:space="preserve">': </w:t>
-      </w:r>
-      <w:proofErr w:type="spellStart"/>
-      <w:r>
-        <w:rPr>
-          <w:rFonts w:asciiTheme="minorHAnsi" w:hAnsiTheme="minorHAnsi" w:cstheme="minorHAnsi"/>
-          <w:sz w:val="21"/>
-          <w:lang w:val="es-ES_tradnl"/>
-        </w:rPr>
-        <w:t>liblinear</w:t>
-      </w:r>
-      <w:proofErr w:type="spellEnd"/>
-      <w:r>
-        <w:rPr>
-          <w:rFonts w:asciiTheme="minorHAnsi" w:hAnsiTheme="minorHAnsi" w:cstheme="minorHAnsi"/>
-          <w:sz w:val="21"/>
-          <w:lang w:val="es-ES_tradnl"/>
-        </w:rPr>
-        <w:t>, '</w:t>
-      </w:r>
-      <w:proofErr w:type="spellStart"/>
-      <w:r>
-        <w:rPr>
-          <w:rFonts w:asciiTheme="minorHAnsi" w:hAnsiTheme="minorHAnsi" w:cstheme="minorHAnsi"/>
-          <w:sz w:val="21"/>
-          <w:lang w:val="es-ES_tradnl"/>
-        </w:rPr>
-        <w:t>penalty</w:t>
-      </w:r>
-      <w:proofErr w:type="spellEnd"/>
-      <w:r>
-        <w:rPr>
-          <w:rFonts w:asciiTheme="minorHAnsi" w:hAnsiTheme="minorHAnsi" w:cstheme="minorHAnsi"/>
-          <w:sz w:val="21"/>
-          <w:lang w:val="es-ES_tradnl"/>
-        </w:rPr>
-        <w:t>': 'l1', 'C': 0.</w:t>
-      </w:r>
-      <w:r>
-        <w:rPr>
-          <w:rFonts w:asciiTheme="minorHAnsi" w:hAnsiTheme="minorHAnsi" w:cstheme="minorHAnsi"/>
-          <w:sz w:val="21"/>
-          <w:lang w:val="es-ES_tradnl"/>
-        </w:rPr>
-        <w:t>00</w:t>
-      </w:r>
-      <w:r>
-        <w:rPr>
-          <w:rFonts w:asciiTheme="minorHAnsi" w:hAnsiTheme="minorHAnsi" w:cstheme="minorHAnsi"/>
-          <w:sz w:val="21"/>
-          <w:lang w:val="es-ES_tradnl"/>
-        </w:rPr>
-        <w:t>1</w:t>
-      </w:r>
-      <w:r>
-        <w:rPr>
-          <w:rFonts w:asciiTheme="minorHAnsi" w:hAnsiTheme="minorHAnsi" w:cstheme="minorHAnsi"/>
-          <w:sz w:val="21"/>
-          <w:lang w:val="es-ES_tradnl"/>
-        </w:rPr>
-        <w:t xml:space="preserve">, dual: False, </w:t>
-      </w:r>
-      <w:proofErr w:type="spellStart"/>
-      <w:r>
-        <w:rPr>
-          <w:rFonts w:asciiTheme="minorHAnsi" w:hAnsiTheme="minorHAnsi" w:cstheme="minorHAnsi"/>
-          <w:sz w:val="21"/>
-          <w:lang w:val="es-ES_tradnl"/>
-        </w:rPr>
-        <w:t>max_iter</w:t>
-      </w:r>
-      <w:proofErr w:type="spellEnd"/>
-      <w:r>
-        <w:rPr>
-          <w:rFonts w:asciiTheme="minorHAnsi" w:hAnsiTheme="minorHAnsi" w:cstheme="minorHAnsi"/>
-          <w:sz w:val="21"/>
-          <w:lang w:val="es-ES_tradnl"/>
-        </w:rPr>
-        <w:t xml:space="preserve">: 100-110, </w:t>
-      </w:r>
-      <w:r>
-        <w:rPr>
-          <w:rFonts w:asciiTheme="minorHAnsi" w:hAnsiTheme="minorHAnsi" w:cstheme="minorHAnsi"/>
-          <w:sz w:val="21"/>
-          <w:lang w:val="es-ES_tradnl"/>
-        </w:rPr>
-        <w:t>}</w:t>
-      </w:r>
-    </w:p>
-    <w:p>
-      <w:pPr>
-        <w:rPr>
-          <w:lang w:val="es-ES_tradnl"/>
-        </w:rPr>
-      </w:pPr>
-    </w:p>
-    <w:p>
-      <w:pPr>
-        <w:pStyle w:val="Heading3"/>
-        <w:jc w:val="both"/>
-        <w:rPr>
-          <w:lang w:val="es-ES_tradnl"/>
-        </w:rPr>
-      </w:pPr>
-    </w:p>
-    <w:p>
-      <w:pPr>
-        <w:pStyle w:val="Heading3"/>
-        <w:jc w:val="both"/>
-        <w:rPr>
-          <w:lang w:val="es-ES_tradnl"/>
-        </w:rPr>
-      </w:pPr>
-      <w:r>
-        <w:rPr>
-          <w:lang w:val="es-ES_tradnl"/>
-        </w:rPr>
-        <w:t>Análisis de métricas</w:t>
-      </w:r>
-    </w:p>
-    <w:p/>
-    <w:p>
-      <w:pPr>
-        <w:rPr>
-          <w:rFonts w:asciiTheme="minorHAnsi" w:hAnsiTheme="minorHAnsi" w:cstheme="minorHAnsi"/>
-          <w:sz w:val="21"/>
-          <w:lang w:val="es-ES_tradnl"/>
-        </w:rPr>
-      </w:pPr>
-      <w:r>
-        <w:rPr>
-          <w:rFonts w:asciiTheme="minorHAnsi" w:hAnsiTheme="minorHAnsi" w:cstheme="minorHAnsi"/>
-          <w:sz w:val="21"/>
-          <w:lang w:val="es-ES_tradnl"/>
-        </w:rPr>
-        <w:t xml:space="preserve">Al probar el modelo con los datos de validación dados en el ejercicio se evidencia un problema de </w:t>
-      </w:r>
-      <w:r>
-        <w:rPr>
-          <w:rFonts w:asciiTheme="minorHAnsi" w:hAnsiTheme="minorHAnsi" w:cstheme="minorHAnsi"/>
-          <w:sz w:val="21"/>
-          <w:lang w:val="es-ES_tradnl"/>
-        </w:rPr>
-        <w:t xml:space="preserve">performance </w:t>
-      </w:r>
-      <w:proofErr w:type="spellStart"/>
-      <w:r>
-        <w:rPr>
-          <w:rFonts w:asciiTheme="minorHAnsi" w:hAnsiTheme="minorHAnsi" w:cstheme="minorHAnsi"/>
-          <w:sz w:val="21"/>
-          <w:lang w:val="es-ES_tradnl"/>
-        </w:rPr>
-        <w:t>mismatch</w:t>
-      </w:r>
-      <w:proofErr w:type="spellEnd"/>
-      <w:r>
-        <w:rPr>
-          <w:rFonts w:asciiTheme="minorHAnsi" w:hAnsiTheme="minorHAnsi" w:cstheme="minorHAnsi"/>
-          <w:sz w:val="21"/>
-          <w:lang w:val="es-ES_tradnl"/>
-        </w:rPr>
-        <w:t>, por lo cual se abordan los siguientes alternativas:</w:t>
-      </w:r>
-    </w:p>
-    <w:p>
-      <w:pPr>
-        <w:rPr>
-          <w:rFonts w:asciiTheme="minorHAnsi" w:hAnsiTheme="minorHAnsi" w:cstheme="minorHAnsi"/>
-          <w:sz w:val="21"/>
-          <w:lang w:val="es-ES_tradnl"/>
-        </w:rPr>
-      </w:pPr>
-    </w:p>
-    <w:p>
-      <w:pPr>
-        <w:rPr>
-          <w:rFonts w:asciiTheme="minorHAnsi" w:hAnsiTheme="minorHAnsi" w:cstheme="minorHAnsi"/>
-          <w:sz w:val="21"/>
-          <w:lang w:val="es-ES_tradnl"/>
-        </w:rPr>
-      </w:pPr>
-      <w:r>
-        <w:rPr>
-          <w:rFonts w:asciiTheme="minorHAnsi" w:hAnsiTheme="minorHAnsi" w:cstheme="minorHAnsi"/>
-          <w:sz w:val="21"/>
-          <w:lang w:val="es-ES_tradnl"/>
-        </w:rPr>
-        <w:t>Sobreajuste</w:t>
-      </w:r>
-    </w:p>
-    <w:p>
-      <w:pPr>
-        <w:rPr>
-          <w:rFonts w:asciiTheme="minorHAnsi" w:hAnsiTheme="minorHAnsi" w:cstheme="minorHAnsi"/>
-          <w:sz w:val="21"/>
-          <w:lang w:val="es-ES_tradnl"/>
-        </w:rPr>
-      </w:pPr>
-      <w:r>
-        <w:rPr>
-          <w:rFonts w:asciiTheme="minorHAnsi" w:hAnsiTheme="minorHAnsi" w:cstheme="minorHAnsi"/>
-          <w:sz w:val="21"/>
-          <w:lang w:val="es-ES_tradnl"/>
-        </w:rPr>
-        <w:t>Datos de validación no representativos</w:t>
-      </w:r>
-    </w:p>
-    <w:p>
-      <w:pPr>
-        <w:rPr>
-          <w:rFonts w:asciiTheme="minorHAnsi" w:hAnsiTheme="minorHAnsi" w:cstheme="minorHAnsi"/>
-          <w:sz w:val="21"/>
-          <w:lang w:val="es-ES_tradnl"/>
-        </w:rPr>
-      </w:pPr>
-      <w:r>
-        <w:rPr>
-          <w:rFonts w:asciiTheme="minorHAnsi" w:hAnsiTheme="minorHAnsi" w:cstheme="minorHAnsi"/>
-          <w:sz w:val="21"/>
-          <w:lang w:val="es-ES_tradnl"/>
-        </w:rPr>
-        <w:t xml:space="preserve">Algoritmo estocástico </w:t>
-      </w:r>
-      <w:bookmarkStart w:id="0" w:name="_GoBack"/>
-      <w:bookmarkEnd w:id="0"/>
-    </w:p>
-    <w:p>
-      <w:pPr>
-        <w:rPr>
-          <w:rFonts w:asciiTheme="minorHAnsi" w:hAnsiTheme="minorHAnsi" w:cstheme="minorHAnsi"/>
-          <w:sz w:val="21"/>
-          <w:lang w:val="es-ES_tradnl"/>
-        </w:rPr>
-      </w:pPr>
-    </w:p>
-    <w:p>
-      <w:pPr>
-        <w:rPr>
-          <w:rFonts w:asciiTheme="minorHAnsi" w:hAnsiTheme="minorHAnsi" w:cstheme="minorHAnsi"/>
-          <w:sz w:val="21"/>
-          <w:lang w:val="es-ES_tradnl"/>
-        </w:rPr>
-      </w:pPr>
-    </w:p>
-    <w:p>
-      <w:pPr>
-        <w:rPr>
-          <w:rFonts w:asciiTheme="minorHAnsi" w:hAnsiTheme="minorHAnsi" w:cstheme="minorHAnsi"/>
-          <w:sz w:val="21"/>
-          <w:lang w:val="es-ES_tradnl"/>
-        </w:rPr>
-      </w:pPr>
-      <w:r>
-        <w:rPr>
-          <w:rFonts w:asciiTheme="minorHAnsi" w:hAnsiTheme="minorHAnsi" w:cstheme="minorHAnsi"/>
-          <w:sz w:val="21"/>
-          <w:lang w:val="es-ES_tradnl"/>
-        </w:rPr>
-        <w:t>Modelo s</w:t>
-      </w:r>
-      <w:r>
-        <w:rPr>
-          <w:rFonts w:asciiTheme="minorHAnsi" w:hAnsiTheme="minorHAnsi" w:cstheme="minorHAnsi"/>
-          <w:sz w:val="21"/>
-          <w:lang w:val="es-ES_tradnl"/>
-        </w:rPr>
-        <w:t xml:space="preserve">in ajustar los </w:t>
-      </w:r>
-      <w:proofErr w:type="spellStart"/>
-      <w:r>
-        <w:rPr>
-          <w:rFonts w:asciiTheme="minorHAnsi" w:hAnsiTheme="minorHAnsi" w:cstheme="minorHAnsi"/>
-          <w:sz w:val="21"/>
-          <w:lang w:val="es-ES_tradnl"/>
-        </w:rPr>
-        <w:t>hiperparametros</w:t>
-      </w:r>
-      <w:proofErr w:type="spellEnd"/>
-      <w:r>
-        <w:rPr>
-          <w:rFonts w:asciiTheme="minorHAnsi" w:hAnsiTheme="minorHAnsi" w:cstheme="minorHAnsi"/>
-          <w:sz w:val="21"/>
-          <w:lang w:val="es-ES_tradnl"/>
-        </w:rPr>
-        <w:t xml:space="preserve"> </w:t>
-      </w:r>
-    </w:p>
-    <w:p>
-      <w:pPr>
-        <w:rPr>
-          <w:rFonts w:asciiTheme="minorHAnsi" w:hAnsiTheme="minorHAnsi" w:cstheme="minorHAnsi"/>
-          <w:sz w:val="21"/>
-        </w:rPr>
-      </w:pPr>
-    </w:p>
-    <w:p>
-      <w:pPr>
-        <w:rPr>
-          <w:rFonts w:asciiTheme="minorHAnsi" w:hAnsiTheme="minorHAnsi" w:cstheme="minorHAnsi"/>
-          <w:sz w:val="21"/>
+          <w:sz w:val="20"/>
+          <w:szCs w:val="20"/>
+          <w:lang w:val="es-ES_tradnl"/>
+        </w:rPr>
+      </w:pPr>
+    </w:p>
+    <w:p>
+      <w:pPr>
+        <w:jc w:val="both"/>
+        <w:rPr>
+          <w:rFonts w:asciiTheme="minorHAnsi" w:hAnsiTheme="minorHAnsi" w:cstheme="minorHAnsi"/>
+          <w:sz w:val="20"/>
+          <w:szCs w:val="20"/>
+          <w:lang w:val="es-ES_tradnl"/>
         </w:rPr>
       </w:pPr>
       <w:r>
         <w:rPr>
           <w:rFonts w:asciiTheme="minorHAnsi" w:hAnsiTheme="minorHAnsi" w:cstheme="minorHAnsi"/>
           <w:noProof/>
-          <w:sz w:val="21"/>
+          <w:sz w:val="20"/>
+          <w:szCs w:val="20"/>
         </w:rPr>
         <w:drawing>
-          <wp:inline distT="0" distB="0" distL="0" distR="0" wp14:anchorId="3F670D93" wp14:editId="755E51AF">
-            <wp:extent cx="2015702" cy="1686962"/>
-            <wp:effectExtent l="0" t="0" r="0" b="0"/>
-            <wp:docPr id="1" name="Picture 1"/>
+          <wp:anchor distT="0" distB="0" distL="114300" distR="114300" simplePos="0" relativeHeight="251660288" behindDoc="0" locked="0" layoutInCell="1" allowOverlap="1" wp14:anchorId="3C9FBE3A" wp14:editId="7A75DE62">
+            <wp:simplePos x="0" y="0"/>
+            <wp:positionH relativeFrom="column">
+              <wp:posOffset>1270</wp:posOffset>
+            </wp:positionH>
+            <wp:positionV relativeFrom="paragraph">
+              <wp:posOffset>1270</wp:posOffset>
+            </wp:positionV>
+            <wp:extent cx="1901402" cy="1602305"/>
+            <wp:effectExtent l="0" t="0" r="3810" b="0"/>
+            <wp:wrapSquare wrapText="bothSides"/>
+            <wp:docPr id="7" name="Picture 7" descr="../../../../../../../../../Desktop/Especializacion/ClasificacionPatrones/Competencia/Reconocimiento-de-Patrones/"/>
             <wp:cNvGraphicFramePr>
               <a:graphicFrameLocks xmlns:a="http://schemas.openxmlformats.org/drawingml/2006/main" noChangeAspect="1"/>
             </wp:cNvGraphicFramePr>
@@ -2043,28 +1540,31 @@
               <a:graphicData uri="http://schemas.openxmlformats.org/drawingml/2006/picture">
                 <pic:pic xmlns:pic="http://schemas.openxmlformats.org/drawingml/2006/picture">
                   <pic:nvPicPr>
-                    <pic:cNvPr id="1" name="Screen Shot 2020-03-02 at 7.39.44 PM.png"/>
-                    <pic:cNvPicPr/>
+                    <pic:cNvPr id="0" name="Picture 5" descr="../../../../../../../../../Desktop/Especializacion/ClasificacionPatrones/Competencia/Reconocimiento-de-Patrones/"/>
+                    <pic:cNvPicPr>
+                      <a:picLocks noChangeAspect="1" noChangeArrowheads="1"/>
+                    </pic:cNvPicPr>
                   </pic:nvPicPr>
                   <pic:blipFill rotWithShape="1">
-                    <a:blip r:embed="rId7" cstate="print">
+                    <a:blip r:embed="rId7">
                       <a:extLst>
                         <a:ext uri="{28A0092B-C50C-407E-A947-70E740481C1C}">
                           <a14:useLocalDpi xmlns:a14="http://schemas.microsoft.com/office/drawing/2010/main" val="0"/>
                         </a:ext>
                       </a:extLst>
                     </a:blip>
-                    <a:srcRect r="2306" b="2256"/>
+                    <a:srcRect r="16491"/>
                     <a:stretch/>
                   </pic:blipFill>
                   <pic:spPr bwMode="auto">
                     <a:xfrm>
                       <a:off x="0" y="0"/>
-                      <a:ext cx="2036898" cy="1704701"/>
+                      <a:ext cx="1901402" cy="1602305"/>
                     </a:xfrm>
                     <a:prstGeom prst="rect">
                       <a:avLst/>
                     </a:prstGeom>
+                    <a:noFill/>
                     <a:ln>
                       <a:noFill/>
                     </a:ln>
@@ -2072,51 +1572,434 @@
                       <a:ext uri="{53640926-AAD7-44D8-BBD7-CCE9431645EC}">
                         <a14:shadowObscured xmlns:a14="http://schemas.microsoft.com/office/drawing/2010/main"/>
                       </a:ext>
+                      <a:ext uri="{FAA26D3D-D897-4be2-8F04-BA451C77F1D7}">
+                        <ma14:placeholderFlag xmlns:ma14="http://schemas.microsoft.com/office/mac/drawingml/2011/main"/>
+                      </a:ext>
                     </a:extLst>
                   </pic:spPr>
                 </pic:pic>
               </a:graphicData>
             </a:graphic>
-          </wp:inline>
+            <wp14:sizeRelH relativeFrom="page">
+              <wp14:pctWidth>0</wp14:pctWidth>
+            </wp14:sizeRelH>
+            <wp14:sizeRelV relativeFrom="page">
+              <wp14:pctHeight>0</wp14:pctHeight>
+            </wp14:sizeRelV>
+          </wp:anchor>
         </w:drawing>
       </w:r>
-    </w:p>
-    <w:p>
-      <w:pPr>
-        <w:rPr>
-          <w:rFonts w:asciiTheme="minorHAnsi" w:hAnsiTheme="minorHAnsi" w:cstheme="minorHAnsi"/>
+      <w:r>
+        <w:rPr>
+          <w:rFonts w:asciiTheme="minorHAnsi" w:hAnsiTheme="minorHAnsi" w:cstheme="minorHAnsi"/>
+          <w:sz w:val="20"/>
+          <w:szCs w:val="20"/>
+          <w:lang w:val="es-ES_tradnl"/>
+        </w:rPr>
+        <w:t xml:space="preserve">Si bien la regresión logística en etapa de entrenamiento y prueba da muy buenos resultados, de un total de 2081 péptidos antimicrobianos que se tenían, el modelo predijo correctamente 2024, representando un 97% de la clase, de igual forma con los péptidos no antimicrobianos donde se tenían en total 1387 péptidos No antimicrobianos y el modelo indicó que efectivamente 1344 no lo eran. Cuando se analiza el modelo con los datos de validación, por su parte, el modelo no tiene un buen desempeño, esto se puede ver en las diferentes métricas generadas, donde todos los </w:t>
+      </w:r>
+      <w:r>
+        <w:rPr>
+          <w:rFonts w:asciiTheme="minorHAnsi" w:hAnsiTheme="minorHAnsi" w:cstheme="minorHAnsi"/>
+          <w:sz w:val="20"/>
+          <w:szCs w:val="20"/>
+          <w:lang w:val="es-ES_tradnl"/>
+        </w:rPr>
+        <w:t>porcentajes</w:t>
+      </w:r>
+      <w:r>
+        <w:rPr>
+          <w:rFonts w:asciiTheme="minorHAnsi" w:hAnsiTheme="minorHAnsi" w:cstheme="minorHAnsi"/>
+          <w:sz w:val="20"/>
+          <w:szCs w:val="20"/>
+          <w:lang w:val="es-ES_tradnl"/>
+        </w:rPr>
+        <w:t xml:space="preserve"> son inferiores al 30%, esto puede darse porque las clases en este conjunto de datos </w:t>
+      </w:r>
+      <w:r>
+        <w:rPr>
+          <w:rFonts w:asciiTheme="minorHAnsi" w:hAnsiTheme="minorHAnsi" w:cstheme="minorHAnsi"/>
+          <w:sz w:val="20"/>
+          <w:szCs w:val="20"/>
+          <w:lang w:val="es-ES_tradnl"/>
+        </w:rPr>
+        <w:t>están</w:t>
+      </w:r>
+      <w:r>
+        <w:rPr>
+          <w:rFonts w:asciiTheme="minorHAnsi" w:hAnsiTheme="minorHAnsi" w:cstheme="minorHAnsi"/>
+          <w:sz w:val="20"/>
+          <w:szCs w:val="20"/>
+          <w:lang w:val="es-ES_tradnl"/>
+        </w:rPr>
+        <w:t xml:space="preserve"> considerablemente desbalanceadas, por el alto número de </w:t>
+      </w:r>
+      <w:r>
+        <w:rPr>
+          <w:rFonts w:asciiTheme="minorHAnsi" w:hAnsiTheme="minorHAnsi" w:cstheme="minorHAnsi"/>
+          <w:sz w:val="20"/>
+          <w:szCs w:val="20"/>
+          <w:lang w:val="es-ES_tradnl"/>
+        </w:rPr>
+        <w:t>características</w:t>
+      </w:r>
+      <w:r>
+        <w:rPr>
+          <w:rFonts w:asciiTheme="minorHAnsi" w:hAnsiTheme="minorHAnsi" w:cstheme="minorHAnsi"/>
+          <w:sz w:val="20"/>
+          <w:szCs w:val="20"/>
+          <w:lang w:val="es-ES_tradnl"/>
+        </w:rPr>
+        <w:t xml:space="preserve"> que existen y porque los parámetros de la regresión logística que vienen por defecto no son apropiados para las condiciones del dataset.</w:t>
+      </w:r>
+    </w:p>
+    <w:p>
+      <w:pPr>
+        <w:jc w:val="both"/>
+        <w:rPr>
+          <w:rFonts w:asciiTheme="minorHAnsi" w:hAnsiTheme="minorHAnsi" w:cstheme="minorHAnsi"/>
+          <w:sz w:val="20"/>
+          <w:szCs w:val="20"/>
+          <w:lang w:val="es-ES_tradnl"/>
+        </w:rPr>
+      </w:pPr>
+      <w:r>
+        <w:rPr>
+          <w:rFonts w:asciiTheme="minorHAnsi" w:hAnsiTheme="minorHAnsi" w:cstheme="minorHAnsi"/>
+          <w:sz w:val="20"/>
+          <w:szCs w:val="20"/>
+          <w:lang w:val="es-ES_tradnl"/>
+        </w:rPr>
+        <w:t xml:space="preserve">Adicionalmente, cuando se ve el </w:t>
+      </w:r>
+      <w:r>
+        <w:rPr>
+          <w:rFonts w:asciiTheme="minorHAnsi" w:hAnsiTheme="minorHAnsi" w:cstheme="minorHAnsi"/>
+          <w:sz w:val="20"/>
+          <w:szCs w:val="20"/>
+          <w:lang w:val="es-ES_tradnl"/>
+        </w:rPr>
+        <w:t>coeficiente</w:t>
+      </w:r>
+      <w:r>
+        <w:rPr>
+          <w:rFonts w:asciiTheme="minorHAnsi" w:hAnsiTheme="minorHAnsi" w:cstheme="minorHAnsi"/>
+          <w:sz w:val="20"/>
+          <w:szCs w:val="20"/>
+          <w:lang w:val="es-ES_tradnl"/>
+        </w:rPr>
+        <w:t xml:space="preserve"> kappa, el cual indica que tan confiable es el modelo, de acuerdo a la tabla de validación del </w:t>
+      </w:r>
+      <w:r>
+        <w:rPr>
+          <w:rFonts w:asciiTheme="minorHAnsi" w:hAnsiTheme="minorHAnsi" w:cstheme="minorHAnsi"/>
+          <w:sz w:val="20"/>
+          <w:szCs w:val="20"/>
+          <w:lang w:val="es-ES_tradnl"/>
+        </w:rPr>
+        <w:t>coeficiente</w:t>
+      </w:r>
+      <w:r>
+        <w:rPr>
+          <w:rFonts w:asciiTheme="minorHAnsi" w:hAnsiTheme="minorHAnsi" w:cstheme="minorHAnsi"/>
+          <w:sz w:val="20"/>
+          <w:szCs w:val="20"/>
+          <w:lang w:val="es-ES_tradnl"/>
+        </w:rPr>
+        <w:t>, la regresión logí</w:t>
+      </w:r>
+      <w:r>
+        <w:rPr>
+          <w:rFonts w:asciiTheme="minorHAnsi" w:hAnsiTheme="minorHAnsi" w:cstheme="minorHAnsi"/>
+          <w:sz w:val="20"/>
+          <w:szCs w:val="20"/>
+          <w:lang w:val="es-ES_tradnl"/>
+        </w:rPr>
+        <w:t>stica sin ajuste a los hiperpará</w:t>
+      </w:r>
+      <w:r>
+        <w:rPr>
+          <w:rFonts w:asciiTheme="minorHAnsi" w:hAnsiTheme="minorHAnsi" w:cstheme="minorHAnsi"/>
+          <w:sz w:val="20"/>
+          <w:szCs w:val="20"/>
+          <w:lang w:val="es-ES_tradnl"/>
+        </w:rPr>
+        <w:t>metro, no es confiable.</w:t>
+      </w:r>
+    </w:p>
+    <w:p>
+      <w:pPr>
+        <w:jc w:val="both"/>
+        <w:rPr>
+          <w:rFonts w:asciiTheme="minorHAnsi" w:hAnsiTheme="minorHAnsi" w:cstheme="minorHAnsi"/>
+          <w:sz w:val="20"/>
+          <w:szCs w:val="20"/>
+          <w:lang w:val="es-ES_tradnl"/>
+        </w:rPr>
+      </w:pPr>
+    </w:p>
+    <w:p>
+      <w:pPr>
+        <w:jc w:val="both"/>
+        <w:rPr>
+          <w:rFonts w:asciiTheme="minorHAnsi" w:hAnsiTheme="minorHAnsi" w:cstheme="minorHAnsi"/>
+          <w:b/>
+          <w:sz w:val="20"/>
+          <w:szCs w:val="20"/>
+          <w:lang w:val="es-ES_tradnl"/>
+        </w:rPr>
+      </w:pPr>
+      <w:r>
+        <w:rPr>
+          <w:rFonts w:asciiTheme="minorHAnsi" w:hAnsiTheme="minorHAnsi" w:cstheme="minorHAnsi"/>
+          <w:b/>
+          <w:sz w:val="20"/>
+          <w:szCs w:val="20"/>
+          <w:lang w:val="es-ES_tradnl"/>
+        </w:rPr>
+        <w:t>Modelo</w:t>
+      </w:r>
+      <w:r>
+        <w:rPr>
+          <w:rFonts w:asciiTheme="minorHAnsi" w:hAnsiTheme="minorHAnsi" w:cstheme="minorHAnsi"/>
+          <w:b/>
+          <w:sz w:val="20"/>
+          <w:szCs w:val="20"/>
+          <w:lang w:val="es-ES_tradnl"/>
+        </w:rPr>
+        <w:t xml:space="preserve"> sin selección de características </w:t>
+      </w:r>
+      <w:r>
+        <w:rPr>
+          <w:rFonts w:asciiTheme="minorHAnsi" w:hAnsiTheme="minorHAnsi" w:cstheme="minorHAnsi"/>
+          <w:b/>
+          <w:sz w:val="20"/>
+          <w:szCs w:val="20"/>
+          <w:lang w:val="es-ES_tradnl"/>
+        </w:rPr>
+        <w:t>ajustando hiperparámetros</w:t>
+      </w:r>
+    </w:p>
+    <w:p>
+      <w:pPr>
+        <w:jc w:val="both"/>
+        <w:rPr>
+          <w:rFonts w:asciiTheme="minorHAnsi" w:hAnsiTheme="minorHAnsi" w:cstheme="minorHAnsi"/>
+          <w:b/>
+          <w:sz w:val="20"/>
+          <w:szCs w:val="20"/>
+          <w:lang w:val="es-ES_tradnl"/>
+        </w:rPr>
+      </w:pPr>
+      <w:r>
+        <w:rPr>
+          <w:rFonts w:asciiTheme="minorHAnsi" w:hAnsiTheme="minorHAnsi" w:cstheme="minorHAnsi"/>
+          <w:noProof/>
+          <w:sz w:val="20"/>
+          <w:szCs w:val="20"/>
+        </w:rPr>
+        <w:drawing>
+          <wp:anchor distT="0" distB="0" distL="114300" distR="114300" simplePos="0" relativeHeight="251659264" behindDoc="0" locked="0" layoutInCell="1" allowOverlap="1" wp14:anchorId="10804751" wp14:editId="38F1E6BF">
+            <wp:simplePos x="0" y="0"/>
+            <wp:positionH relativeFrom="column">
+              <wp:posOffset>-40428</wp:posOffset>
+            </wp:positionH>
+            <wp:positionV relativeFrom="paragraph">
+              <wp:posOffset>115570</wp:posOffset>
+            </wp:positionV>
+            <wp:extent cx="1940560" cy="1640840"/>
+            <wp:effectExtent l="0" t="0" r="0" b="10160"/>
+            <wp:wrapSquare wrapText="bothSides"/>
+            <wp:docPr id="6" name="Picture 6" descr="../../../../../../../../../Desktop/Especializacion/ClasificacionPatrones/Competencia/Reconocimiento-de-Patrones/Rl_"/>
+            <wp:cNvGraphicFramePr>
+              <a:graphicFrameLocks xmlns:a="http://schemas.openxmlformats.org/drawingml/2006/main" noChangeAspect="1"/>
+            </wp:cNvGraphicFramePr>
+            <a:graphic xmlns:a="http://schemas.openxmlformats.org/drawingml/2006/main">
+              <a:graphicData uri="http://schemas.openxmlformats.org/drawingml/2006/picture">
+                <pic:pic xmlns:pic="http://schemas.openxmlformats.org/drawingml/2006/picture">
+                  <pic:nvPicPr>
+                    <pic:cNvPr id="0" name="Picture 4" descr="../../../../../../../../../Desktop/Especializacion/ClasificacionPatrones/Competencia/Reconocimiento-de-Patrones/Rl_"/>
+                    <pic:cNvPicPr>
+                      <a:picLocks noChangeAspect="1" noChangeArrowheads="1"/>
+                    </pic:cNvPicPr>
+                  </pic:nvPicPr>
+                  <pic:blipFill rotWithShape="1">
+                    <a:blip r:embed="rId8" cstate="print">
+                      <a:extLst>
+                        <a:ext uri="{28A0092B-C50C-407E-A947-70E740481C1C}">
+                          <a14:useLocalDpi xmlns:a14="http://schemas.microsoft.com/office/drawing/2010/main" val="0"/>
+                        </a:ext>
+                      </a:extLst>
+                    </a:blip>
+                    <a:srcRect r="15164"/>
+                    <a:stretch/>
+                  </pic:blipFill>
+                  <pic:spPr bwMode="auto">
+                    <a:xfrm>
+                      <a:off x="0" y="0"/>
+                      <a:ext cx="1940560" cy="1640840"/>
+                    </a:xfrm>
+                    <a:prstGeom prst="rect">
+                      <a:avLst/>
+                    </a:prstGeom>
+                    <a:noFill/>
+                    <a:ln>
+                      <a:noFill/>
+                    </a:ln>
+                    <a:extLst>
+                      <a:ext uri="{53640926-AAD7-44D8-BBD7-CCE9431645EC}">
+                        <a14:shadowObscured xmlns:a14="http://schemas.microsoft.com/office/drawing/2010/main"/>
+                      </a:ext>
+                      <a:ext uri="{FAA26D3D-D897-4be2-8F04-BA451C77F1D7}">
+                        <ma14:placeholderFlag xmlns:ma14="http://schemas.microsoft.com/office/mac/drawingml/2011/main"/>
+                      </a:ext>
+                    </a:extLst>
+                  </pic:spPr>
+                </pic:pic>
+              </a:graphicData>
+            </a:graphic>
+            <wp14:sizeRelH relativeFrom="page">
+              <wp14:pctWidth>0</wp14:pctWidth>
+            </wp14:sizeRelH>
+            <wp14:sizeRelV relativeFrom="page">
+              <wp14:pctHeight>0</wp14:pctHeight>
+            </wp14:sizeRelV>
+          </wp:anchor>
+        </w:drawing>
+      </w:r>
+    </w:p>
+    <w:p>
+      <w:pPr>
+        <w:jc w:val="both"/>
+        <w:rPr>
+          <w:rFonts w:asciiTheme="minorHAnsi" w:hAnsiTheme="minorHAnsi" w:cstheme="minorHAnsi"/>
+          <w:sz w:val="20"/>
+          <w:szCs w:val="20"/>
+          <w:lang w:val="es-ES_tradnl"/>
+        </w:rPr>
+      </w:pPr>
+      <w:r>
+        <w:rPr>
+          <w:rFonts w:asciiTheme="minorHAnsi" w:hAnsiTheme="minorHAnsi" w:cstheme="minorHAnsi"/>
+          <w:sz w:val="20"/>
+          <w:szCs w:val="20"/>
+          <w:lang w:val="es-ES_tradnl"/>
+        </w:rPr>
+        <w:t>A</w:t>
+      </w:r>
+      <w:r>
+        <w:rPr>
+          <w:rFonts w:asciiTheme="minorHAnsi" w:hAnsiTheme="minorHAnsi" w:cstheme="minorHAnsi"/>
+          <w:sz w:val="20"/>
+          <w:szCs w:val="20"/>
+          <w:lang w:val="es-ES_tradnl"/>
+        </w:rPr>
+        <w:t xml:space="preserve"> </w:t>
+      </w:r>
+      <w:r>
+        <w:rPr>
+          <w:rFonts w:asciiTheme="minorHAnsi" w:hAnsiTheme="minorHAnsi" w:cstheme="minorHAnsi"/>
+          <w:sz w:val="20"/>
+          <w:szCs w:val="20"/>
+          <w:lang w:val="es-ES_tradnl"/>
+        </w:rPr>
+        <w:t xml:space="preserve">pesar que en esta ejecución sobre los datos de validación mejora con respecto a la ejecución  usando los hiperparámetros por defecto, de igual forma se tiene un performance bajo con los datos de validación, el accuracy en este caso es del 43%, lo que quiere decir que del total de datos solo el 43% fue capaz de predecirlo correctamente como péptidos antimicrobiano y péptidos no antimicrobiano. Con respecto a la predicción de los péptidos antimicrobiano sólo los predice en un 21%, caso contrario pasa con los datos de prueba, en donde los péptidos antimicrobiano son </w:t>
+      </w:r>
+      <w:r>
+        <w:rPr>
+          <w:rFonts w:asciiTheme="minorHAnsi" w:hAnsiTheme="minorHAnsi" w:cstheme="minorHAnsi"/>
+          <w:sz w:val="20"/>
+          <w:szCs w:val="20"/>
+          <w:lang w:val="es-ES_tradnl"/>
+        </w:rPr>
+        <w:t>predichos</w:t>
+      </w:r>
+      <w:r>
+        <w:rPr>
+          <w:rFonts w:asciiTheme="minorHAnsi" w:hAnsiTheme="minorHAnsi" w:cstheme="minorHAnsi"/>
+          <w:sz w:val="20"/>
+          <w:szCs w:val="20"/>
+          <w:lang w:val="es-ES_tradnl"/>
+        </w:rPr>
+        <w:t xml:space="preserve"> en un 81%  los no microbianos en un 96%.</w:t>
+      </w:r>
+    </w:p>
+    <w:p>
+      <w:pPr>
+        <w:jc w:val="both"/>
+        <w:rPr>
+          <w:rFonts w:asciiTheme="minorHAnsi" w:hAnsiTheme="minorHAnsi" w:cstheme="minorHAnsi"/>
+          <w:sz w:val="20"/>
+          <w:szCs w:val="20"/>
+          <w:lang w:val="es-ES_tradnl"/>
+        </w:rPr>
+      </w:pPr>
+    </w:p>
+    <w:p>
+      <w:pPr>
+        <w:jc w:val="both"/>
+        <w:rPr>
+          <w:rFonts w:asciiTheme="minorHAnsi" w:hAnsiTheme="minorHAnsi" w:cstheme="minorHAnsi"/>
+          <w:sz w:val="20"/>
+          <w:szCs w:val="20"/>
+          <w:lang w:val="es-ES_tradnl"/>
+        </w:rPr>
+      </w:pPr>
+      <w:r>
+        <w:rPr>
+          <w:rFonts w:asciiTheme="minorHAnsi" w:hAnsiTheme="minorHAnsi" w:cstheme="minorHAnsi"/>
+          <w:sz w:val="20"/>
+          <w:szCs w:val="20"/>
+          <w:lang w:val="es-ES_tradnl"/>
+        </w:rPr>
+        <w:t>En este modelo se vuelve a evidenciar un bajo coeficiente de kappa, concluyendo que el modelo no es confiable</w:t>
+      </w:r>
+    </w:p>
+    <w:p>
+      <w:pPr>
+        <w:jc w:val="both"/>
+        <w:rPr>
+          <w:rFonts w:asciiTheme="minorHAnsi" w:hAnsiTheme="minorHAnsi" w:cstheme="minorHAnsi"/>
+          <w:b/>
           <w:sz w:val="21"/>
-        </w:rPr>
-      </w:pPr>
-    </w:p>
-    <w:p>
-      <w:pPr>
-        <w:rPr>
-          <w:rFonts w:asciiTheme="minorHAnsi" w:hAnsiTheme="minorHAnsi" w:cstheme="minorHAnsi"/>
+          <w:lang w:val="es-ES_tradnl"/>
+        </w:rPr>
+      </w:pPr>
+      <w:r>
+        <w:rPr>
+          <w:rFonts w:asciiTheme="minorHAnsi" w:hAnsiTheme="minorHAnsi" w:cstheme="minorHAnsi"/>
+          <w:b/>
           <w:sz w:val="21"/>
-        </w:rPr>
-      </w:pPr>
-    </w:p>
-    <w:p>
-      <w:pPr>
-        <w:rPr>
-          <w:rFonts w:asciiTheme="minorHAnsi" w:hAnsiTheme="minorHAnsi" w:cstheme="minorHAnsi"/>
+          <w:lang w:val="es-ES_tradnl"/>
+        </w:rPr>
+        <w:lastRenderedPageBreak/>
+        <w:t xml:space="preserve">Modelo </w:t>
+      </w:r>
+      <w:r>
+        <w:rPr>
+          <w:rFonts w:asciiTheme="minorHAnsi" w:hAnsiTheme="minorHAnsi" w:cstheme="minorHAnsi"/>
+          <w:b/>
           <w:sz w:val="21"/>
-        </w:rPr>
-      </w:pPr>
-    </w:p>
-    <w:p>
-      <w:pPr>
-        <w:rPr>
-          <w:rFonts w:asciiTheme="minorHAnsi" w:hAnsiTheme="minorHAnsi" w:cstheme="minorHAnsi"/>
+          <w:lang w:val="es-ES_tradnl"/>
+        </w:rPr>
+        <w:t xml:space="preserve">con selección de características </w:t>
+      </w:r>
+      <w:r>
+        <w:rPr>
+          <w:rFonts w:asciiTheme="minorHAnsi" w:hAnsiTheme="minorHAnsi" w:cstheme="minorHAnsi"/>
+          <w:b/>
           <w:sz w:val="21"/>
-        </w:rPr>
-      </w:pPr>
-    </w:p>
-    <w:p>
-      <w:pPr>
-        <w:rPr>
-          <w:rFonts w:asciiTheme="minorHAnsi" w:hAnsiTheme="minorHAnsi" w:cstheme="minorHAnsi"/>
+          <w:lang w:val="es-ES_tradnl"/>
+        </w:rPr>
+        <w:t>ajustando hiperparámetros</w:t>
+      </w:r>
+    </w:p>
+    <w:p>
+      <w:pPr>
+        <w:jc w:val="both"/>
+        <w:rPr>
+          <w:rFonts w:asciiTheme="minorHAnsi" w:hAnsiTheme="minorHAnsi" w:cstheme="minorHAnsi"/>
+          <w:b/>
           <w:sz w:val="21"/>
           <w:lang w:val="es-ES_tradnl"/>
         </w:rPr>
@@ -2124,22 +2007,482 @@
       <w:r>
         <w:rPr>
           <w:rFonts w:asciiTheme="minorHAnsi" w:hAnsiTheme="minorHAnsi" w:cstheme="minorHAnsi"/>
+          <w:noProof/>
+          <w:sz w:val="20"/>
+          <w:szCs w:val="20"/>
+        </w:rPr>
+        <w:drawing>
+          <wp:anchor distT="0" distB="0" distL="114300" distR="114300" simplePos="0" relativeHeight="251661312" behindDoc="0" locked="0" layoutInCell="1" allowOverlap="1" wp14:anchorId="1124752A" wp14:editId="0F1DCD4D">
+            <wp:simplePos x="0" y="0"/>
+            <wp:positionH relativeFrom="column">
+              <wp:posOffset>1270</wp:posOffset>
+            </wp:positionH>
+            <wp:positionV relativeFrom="paragraph">
+              <wp:posOffset>151765</wp:posOffset>
+            </wp:positionV>
+            <wp:extent cx="2075815" cy="1755140"/>
+            <wp:effectExtent l="0" t="0" r="6985" b="0"/>
+            <wp:wrapSquare wrapText="bothSides"/>
+            <wp:docPr id="8" name="Picture 8" descr="../../../../../../../../../Desktop/Especializacion/ClasificacionPatrones/Competencia/Reconocimiento-de-Patrones/"/>
+            <wp:cNvGraphicFramePr>
+              <a:graphicFrameLocks xmlns:a="http://schemas.openxmlformats.org/drawingml/2006/main" noChangeAspect="1"/>
+            </wp:cNvGraphicFramePr>
+            <a:graphic xmlns:a="http://schemas.openxmlformats.org/drawingml/2006/main">
+              <a:graphicData uri="http://schemas.openxmlformats.org/drawingml/2006/picture">
+                <pic:pic xmlns:pic="http://schemas.openxmlformats.org/drawingml/2006/picture">
+                  <pic:nvPicPr>
+                    <pic:cNvPr id="0" name="Picture 6" descr="../../../../../../../../../Desktop/Especializacion/ClasificacionPatrones/Competencia/Reconocimiento-de-Patrones/"/>
+                    <pic:cNvPicPr>
+                      <a:picLocks noChangeAspect="1" noChangeArrowheads="1"/>
+                    </pic:cNvPicPr>
+                  </pic:nvPicPr>
+                  <pic:blipFill rotWithShape="1">
+                    <a:blip r:embed="rId9">
+                      <a:extLst>
+                        <a:ext uri="{28A0092B-C50C-407E-A947-70E740481C1C}">
+                          <a14:useLocalDpi xmlns:a14="http://schemas.microsoft.com/office/drawing/2010/main" val="0"/>
+                        </a:ext>
+                      </a:extLst>
+                    </a:blip>
+                    <a:srcRect r="15164"/>
+                    <a:stretch/>
+                  </pic:blipFill>
+                  <pic:spPr bwMode="auto">
+                    <a:xfrm>
+                      <a:off x="0" y="0"/>
+                      <a:ext cx="2075815" cy="1755140"/>
+                    </a:xfrm>
+                    <a:prstGeom prst="rect">
+                      <a:avLst/>
+                    </a:prstGeom>
+                    <a:noFill/>
+                    <a:ln>
+                      <a:noFill/>
+                    </a:ln>
+                    <a:extLst>
+                      <a:ext uri="{53640926-AAD7-44D8-BBD7-CCE9431645EC}">
+                        <a14:shadowObscured xmlns:a14="http://schemas.microsoft.com/office/drawing/2010/main"/>
+                      </a:ext>
+                      <a:ext uri="{FAA26D3D-D897-4be2-8F04-BA451C77F1D7}">
+                        <ma14:placeholderFlag xmlns:ma14="http://schemas.microsoft.com/office/mac/drawingml/2011/main"/>
+                      </a:ext>
+                    </a:extLst>
+                  </pic:spPr>
+                </pic:pic>
+              </a:graphicData>
+            </a:graphic>
+            <wp14:sizeRelH relativeFrom="page">
+              <wp14:pctWidth>0</wp14:pctWidth>
+            </wp14:sizeRelH>
+            <wp14:sizeRelV relativeFrom="page">
+              <wp14:pctHeight>0</wp14:pctHeight>
+            </wp14:sizeRelV>
+          </wp:anchor>
+        </w:drawing>
+      </w:r>
+    </w:p>
+    <w:p>
+      <w:pPr>
+        <w:jc w:val="both"/>
+        <w:rPr>
+          <w:rFonts w:asciiTheme="minorHAnsi" w:hAnsiTheme="minorHAnsi" w:cstheme="minorHAnsi"/>
+          <w:sz w:val="20"/>
+          <w:szCs w:val="20"/>
+          <w:lang w:val="es-ES_tradnl"/>
+        </w:rPr>
+      </w:pPr>
+      <w:r>
+        <w:rPr>
+          <w:rFonts w:asciiTheme="minorHAnsi" w:hAnsiTheme="minorHAnsi" w:cstheme="minorHAnsi"/>
+          <w:sz w:val="20"/>
+          <w:szCs w:val="20"/>
+          <w:lang w:val="es-ES_tradnl"/>
+        </w:rPr>
+        <w:t xml:space="preserve">Una vez se ejecuta el modelo luego de haber seleccionado las </w:t>
+      </w:r>
+      <w:r>
+        <w:rPr>
+          <w:rFonts w:asciiTheme="minorHAnsi" w:hAnsiTheme="minorHAnsi" w:cstheme="minorHAnsi"/>
+          <w:sz w:val="20"/>
+          <w:szCs w:val="20"/>
+          <w:lang w:val="es-ES_tradnl"/>
+        </w:rPr>
+        <w:t>características</w:t>
+      </w:r>
+      <w:r>
+        <w:rPr>
+          <w:rFonts w:asciiTheme="minorHAnsi" w:hAnsiTheme="minorHAnsi" w:cstheme="minorHAnsi"/>
+          <w:sz w:val="20"/>
+          <w:szCs w:val="20"/>
+          <w:lang w:val="es-ES_tradnl"/>
+        </w:rPr>
+        <w:t xml:space="preserve"> que tuvieran más de 6 votos, lo cual representa que son </w:t>
+      </w:r>
+      <w:r>
+        <w:rPr>
+          <w:rFonts w:asciiTheme="minorHAnsi" w:hAnsiTheme="minorHAnsi" w:cstheme="minorHAnsi"/>
+          <w:sz w:val="20"/>
+          <w:szCs w:val="20"/>
+          <w:lang w:val="es-ES_tradnl"/>
+        </w:rPr>
+        <w:t>características</w:t>
+      </w:r>
+      <w:r>
+        <w:rPr>
+          <w:rFonts w:asciiTheme="minorHAnsi" w:hAnsiTheme="minorHAnsi" w:cstheme="minorHAnsi"/>
+          <w:sz w:val="20"/>
+          <w:szCs w:val="20"/>
+          <w:lang w:val="es-ES_tradnl"/>
+        </w:rPr>
+        <w:t xml:space="preserve"> con impacto en la clasificación de los péptidos antimicrobiano, se tiene que la regresión logística tanto en los datos de entrenamiento, como en los datos de pruebas y de validación tiene un comportamiento mucho mejor que a las pruebas previamente realizadas. Acá tenemos que de 269 péptidos antimicrobianos que se tienen, el modelo fue capaz de clas</w:t>
+      </w:r>
+      <w:r>
+        <w:rPr>
+          <w:rFonts w:asciiTheme="minorHAnsi" w:hAnsiTheme="minorHAnsi" w:cstheme="minorHAnsi"/>
+          <w:sz w:val="20"/>
+          <w:szCs w:val="20"/>
+          <w:lang w:val="es-ES_tradnl"/>
+        </w:rPr>
+        <w:t>i</w:t>
+      </w:r>
+      <w:bookmarkStart w:id="0" w:name="_GoBack"/>
+      <w:bookmarkEnd w:id="0"/>
+      <w:r>
+        <w:rPr>
+          <w:rFonts w:asciiTheme="minorHAnsi" w:hAnsiTheme="minorHAnsi" w:cstheme="minorHAnsi"/>
+          <w:sz w:val="20"/>
+          <w:szCs w:val="20"/>
+          <w:lang w:val="es-ES_tradnl"/>
+        </w:rPr>
+        <w:t>ficar correctamente 252, lo que equivale al 94% de los datos de está clase.  Por su parte cuando el modelo predice los péptidos antimicrobianos lo hace bien en un 35% de las veces, dando un precisión no muy buena.</w:t>
+      </w:r>
+    </w:p>
+    <w:p>
+      <w:pPr>
+        <w:jc w:val="both"/>
+        <w:rPr>
+          <w:rFonts w:asciiTheme="minorHAnsi" w:hAnsiTheme="minorHAnsi" w:cstheme="minorHAnsi"/>
+          <w:sz w:val="20"/>
+          <w:szCs w:val="20"/>
+          <w:lang w:val="es-ES_tradnl"/>
+        </w:rPr>
+      </w:pPr>
+    </w:p>
+    <w:p>
+      <w:pPr>
+        <w:jc w:val="both"/>
+        <w:rPr>
+          <w:rFonts w:asciiTheme="minorHAnsi" w:hAnsiTheme="minorHAnsi" w:cstheme="minorHAnsi"/>
+          <w:sz w:val="20"/>
+          <w:szCs w:val="20"/>
+          <w:lang w:val="es-ES_tradnl"/>
+        </w:rPr>
+      </w:pPr>
+      <w:r>
+        <w:rPr>
+          <w:rFonts w:asciiTheme="minorHAnsi" w:hAnsiTheme="minorHAnsi" w:cstheme="minorHAnsi"/>
+          <w:sz w:val="20"/>
+          <w:szCs w:val="20"/>
+          <w:lang w:val="es-ES_tradnl"/>
+        </w:rPr>
+        <w:t>De acuerdo al resultado del coeficiente de Kappa y la tabla de interpretación del coeficiente, se concluye que la regresión logística para clasificar los datos de validación para péptidos antimicrobianos es justa, es decir, no es la mejor pero contribuye a clasificar la clase.</w:t>
+      </w:r>
+    </w:p>
+    <w:p>
+      <w:pPr>
+        <w:pStyle w:val="Heading3"/>
+        <w:jc w:val="both"/>
+        <w:rPr>
+          <w:lang w:val="es-ES_tradnl"/>
+        </w:rPr>
+      </w:pPr>
+    </w:p>
+    <w:p>
+      <w:pPr>
+        <w:pStyle w:val="Heading3"/>
+        <w:jc w:val="both"/>
+        <w:rPr>
+          <w:lang w:val="es-ES_tradnl"/>
+        </w:rPr>
+      </w:pPr>
+    </w:p>
+    <w:p>
+      <w:pPr>
+        <w:pStyle w:val="Heading3"/>
+        <w:jc w:val="both"/>
+        <w:rPr>
+          <w:lang w:val="es-ES_tradnl"/>
+        </w:rPr>
+      </w:pPr>
+    </w:p>
+    <w:p>
+      <w:pPr>
+        <w:pStyle w:val="Heading3"/>
+        <w:jc w:val="both"/>
+        <w:rPr>
+          <w:lang w:val="es-ES_tradnl"/>
+        </w:rPr>
+      </w:pPr>
+    </w:p>
+    <w:p>
+      <w:pPr>
+        <w:pStyle w:val="Heading3"/>
+        <w:jc w:val="both"/>
+        <w:rPr>
+          <w:lang w:val="es-ES_tradnl"/>
+        </w:rPr>
+      </w:pPr>
+    </w:p>
+    <w:p>
+      <w:pPr>
+        <w:pStyle w:val="Heading3"/>
+        <w:jc w:val="both"/>
+        <w:rPr>
+          <w:lang w:val="es-ES_tradnl"/>
+        </w:rPr>
+      </w:pPr>
+    </w:p>
+    <w:p>
+      <w:pPr>
+        <w:pStyle w:val="Heading3"/>
+        <w:jc w:val="both"/>
+        <w:rPr>
+          <w:lang w:val="es-ES_tradnl"/>
+        </w:rPr>
+      </w:pPr>
+    </w:p>
+    <w:p>
+      <w:pPr>
+        <w:pStyle w:val="Heading3"/>
+        <w:jc w:val="both"/>
+        <w:rPr>
+          <w:lang w:val="es-ES_tradnl"/>
+        </w:rPr>
+      </w:pPr>
+    </w:p>
+    <w:p>
+      <w:pPr>
+        <w:pStyle w:val="Heading3"/>
+        <w:jc w:val="both"/>
+        <w:rPr>
+          <w:sz w:val="22"/>
+          <w:szCs w:val="22"/>
+          <w:lang w:val="es-ES_tradnl"/>
+        </w:rPr>
+      </w:pPr>
+      <w:r>
+        <w:rPr>
+          <w:sz w:val="22"/>
+          <w:szCs w:val="22"/>
+          <w:lang w:val="es-ES_tradnl"/>
+        </w:rPr>
+        <w:t>Tiempos de entrenamiento</w:t>
+      </w:r>
+    </w:p>
+    <w:p/>
+    <w:p>
+      <w:pPr>
+        <w:jc w:val="both"/>
+        <w:rPr>
+          <w:lang w:val="es-ES_tradnl"/>
+        </w:rPr>
+      </w:pPr>
+    </w:p>
+    <w:p>
+      <w:pPr>
+        <w:pStyle w:val="Heading2"/>
+        <w:jc w:val="both"/>
+        <w:rPr>
+          <w:lang w:val="es-ES_tradnl"/>
+        </w:rPr>
+      </w:pPr>
+      <w:r>
+        <w:rPr>
+          <w:lang w:val="es-ES_tradnl"/>
+        </w:rPr>
+        <w:t>Prueba 3</w:t>
+      </w:r>
+      <w:r>
+        <w:rPr>
+          <w:lang w:val="es-ES_tradnl"/>
+        </w:rPr>
+        <w:t xml:space="preserve">. </w:t>
+      </w:r>
+      <w:r>
+        <w:rPr>
+          <w:lang w:val="es-ES_tradnl"/>
+        </w:rPr>
+        <w:t>Árbol de decisión</w:t>
+      </w:r>
+    </w:p>
+    <w:p>
+      <w:pPr>
+        <w:jc w:val="both"/>
+        <w:rPr>
+          <w:lang w:val="es-ES_tradnl"/>
+        </w:rPr>
+      </w:pPr>
+    </w:p>
+    <w:p>
+      <w:pPr>
+        <w:jc w:val="both"/>
+        <w:rPr>
+          <w:rFonts w:asciiTheme="minorHAnsi" w:hAnsiTheme="minorHAnsi" w:cstheme="minorHAnsi"/>
+          <w:sz w:val="20"/>
+          <w:lang w:val="es-ES_tradnl"/>
+        </w:rPr>
+      </w:pPr>
+      <w:r>
+        <w:rPr>
+          <w:rFonts w:asciiTheme="minorHAnsi" w:hAnsiTheme="minorHAnsi" w:cstheme="minorHAnsi"/>
+          <w:sz w:val="20"/>
+          <w:lang w:val="es-ES_tradnl"/>
+        </w:rPr>
+        <w:t xml:space="preserve">Bosques aleatorios o random forest por su nombre en inglés fue usado como clasificador </w:t>
+      </w:r>
+    </w:p>
+    <w:p>
+      <w:pPr>
+        <w:jc w:val="both"/>
+        <w:rPr>
+          <w:lang w:val="es-ES_tradnl"/>
+        </w:rPr>
+      </w:pPr>
+    </w:p>
+    <w:p>
+      <w:pPr>
+        <w:jc w:val="both"/>
+        <w:rPr>
+          <w:lang w:val="es-ES_tradnl"/>
+        </w:rPr>
+      </w:pPr>
+    </w:p>
+    <w:p>
+      <w:pPr>
+        <w:pStyle w:val="Heading3"/>
+        <w:jc w:val="both"/>
+        <w:rPr>
+          <w:sz w:val="22"/>
+          <w:szCs w:val="22"/>
+          <w:lang w:val="es-ES_tradnl"/>
+        </w:rPr>
+      </w:pPr>
+      <w:r>
+        <w:rPr>
+          <w:sz w:val="22"/>
+          <w:szCs w:val="22"/>
+          <w:lang w:val="es-ES_tradnl"/>
+        </w:rPr>
+        <w:t>Hiperparámetros ajustados</w:t>
+      </w:r>
+    </w:p>
+    <w:p>
+      <w:pPr>
+        <w:pStyle w:val="Heading3"/>
+        <w:jc w:val="both"/>
+        <w:rPr>
+          <w:sz w:val="22"/>
+          <w:szCs w:val="22"/>
+          <w:lang w:val="es-ES_tradnl"/>
+        </w:rPr>
+      </w:pPr>
+    </w:p>
+    <w:p>
+      <w:pPr>
+        <w:pStyle w:val="Heading3"/>
+        <w:jc w:val="both"/>
+        <w:rPr>
+          <w:sz w:val="22"/>
+          <w:szCs w:val="22"/>
+          <w:lang w:val="es-ES_tradnl"/>
+        </w:rPr>
+      </w:pPr>
+      <w:r>
+        <w:rPr>
+          <w:sz w:val="22"/>
+          <w:szCs w:val="22"/>
+          <w:lang w:val="es-ES_tradnl"/>
+        </w:rPr>
+        <w:t>Análisis de métricas</w:t>
+      </w:r>
+    </w:p>
+    <w:p>
+      <w:pPr>
+        <w:pStyle w:val="Heading3"/>
+        <w:jc w:val="both"/>
+        <w:rPr>
+          <w:sz w:val="22"/>
+          <w:szCs w:val="22"/>
+          <w:lang w:val="es-ES_tradnl"/>
+        </w:rPr>
+      </w:pPr>
+    </w:p>
+    <w:p>
+      <w:pPr>
+        <w:pStyle w:val="Heading3"/>
+        <w:jc w:val="both"/>
+        <w:rPr>
+          <w:sz w:val="22"/>
+          <w:szCs w:val="22"/>
+          <w:lang w:val="es-ES_tradnl"/>
+        </w:rPr>
+      </w:pPr>
+      <w:r>
+        <w:rPr>
+          <w:sz w:val="22"/>
+          <w:szCs w:val="22"/>
+          <w:lang w:val="es-ES_tradnl"/>
+        </w:rPr>
+        <w:t>Tiempos de entrenamiento</w:t>
+      </w:r>
+    </w:p>
+    <w:p>
+      <w:pPr>
+        <w:pStyle w:val="Heading1"/>
+        <w:jc w:val="both"/>
+        <w:rPr>
+          <w:lang w:val="es-ES_tradnl"/>
+        </w:rPr>
+      </w:pPr>
+    </w:p>
+    <w:p>
+      <w:pPr>
+        <w:pStyle w:val="Heading1"/>
+        <w:jc w:val="both"/>
+        <w:rPr>
+          <w:lang w:val="es-ES_tradnl"/>
+        </w:rPr>
+      </w:pPr>
+      <w:r>
+        <w:rPr>
+          <w:lang w:val="es-ES_tradnl"/>
+        </w:rPr>
+        <w:t>Conclusiones</w:t>
+      </w:r>
+    </w:p>
+    <w:p>
+      <w:pPr>
+        <w:jc w:val="both"/>
+        <w:rPr>
+          <w:rFonts w:asciiTheme="minorHAnsi" w:hAnsiTheme="minorHAnsi" w:cstheme="minorHAnsi"/>
           <w:sz w:val="21"/>
           <w:lang w:val="es-ES_tradnl"/>
         </w:rPr>
-        <w:t>Modelo</w:t>
-      </w:r>
-      <w:r>
+      </w:pPr>
+    </w:p>
+    <w:p>
+      <w:pPr>
+        <w:jc w:val="both"/>
         <w:rPr>
           <w:rFonts w:asciiTheme="minorHAnsi" w:hAnsiTheme="minorHAnsi" w:cstheme="minorHAnsi"/>
           <w:sz w:val="21"/>
           <w:lang w:val="es-ES_tradnl"/>
         </w:rPr>
-        <w:t xml:space="preserve"> sin selección de características </w:t>
-      </w:r>
-    </w:p>
-    <w:p>
-      <w:pPr>
+      </w:pPr>
+    </w:p>
+    <w:p>
+      <w:pPr>
+        <w:jc w:val="both"/>
         <w:rPr>
           <w:rFonts w:asciiTheme="minorHAnsi" w:hAnsiTheme="minorHAnsi" w:cstheme="minorHAnsi"/>
           <w:sz w:val="21"/>
@@ -2149,73 +2492,42 @@
     </w:p>
     <w:p>
       <w:pPr>
+        <w:jc w:val="both"/>
         <w:rPr>
           <w:rFonts w:asciiTheme="minorHAnsi" w:hAnsiTheme="minorHAnsi" w:cstheme="minorHAnsi"/>
           <w:sz w:val="21"/>
           <w:lang w:val="es-ES_tradnl"/>
         </w:rPr>
       </w:pPr>
-    </w:p>
-    <w:p>
-      <w:pPr>
+      <w:r>
         <w:rPr>
           <w:rFonts w:asciiTheme="minorHAnsi" w:hAnsiTheme="minorHAnsi" w:cstheme="minorHAnsi"/>
           <w:sz w:val="21"/>
           <w:lang w:val="es-ES_tradnl"/>
         </w:rPr>
-      </w:pPr>
-    </w:p>
-    <w:p>
-      <w:pPr>
+        <w:lastRenderedPageBreak/>
+        <w:t xml:space="preserve">La reducción </w:t>
+      </w:r>
+      <w:r>
         <w:rPr>
           <w:rFonts w:asciiTheme="minorHAnsi" w:hAnsiTheme="minorHAnsi" w:cstheme="minorHAnsi"/>
           <w:sz w:val="21"/>
           <w:lang w:val="es-ES_tradnl"/>
         </w:rPr>
-      </w:pPr>
+        <w:t>de la dimensionalidad cobra rele</w:t>
+      </w:r>
       <w:r>
         <w:rPr>
           <w:rFonts w:asciiTheme="minorHAnsi" w:hAnsiTheme="minorHAnsi" w:cstheme="minorHAnsi"/>
           <w:sz w:val="21"/>
           <w:lang w:val="es-ES_tradnl"/>
         </w:rPr>
-        <w:t xml:space="preserve">Modelo </w:t>
-      </w:r>
-      <w:r>
-        <w:rPr>
-          <w:rFonts w:asciiTheme="minorHAnsi" w:hAnsiTheme="minorHAnsi" w:cstheme="minorHAnsi"/>
-          <w:sz w:val="21"/>
-          <w:lang w:val="es-ES_tradnl"/>
-        </w:rPr>
-        <w:t xml:space="preserve">con selección de características </w:t>
-      </w:r>
-    </w:p>
-    <w:p>
-      <w:pPr>
-        <w:pStyle w:val="Heading3"/>
-        <w:jc w:val="both"/>
-        <w:rPr>
-          <w:lang w:val="es-ES_tradnl"/>
-        </w:rPr>
-      </w:pPr>
-    </w:p>
-    <w:p>
-      <w:pPr>
-        <w:pStyle w:val="Heading3"/>
-        <w:jc w:val="both"/>
-        <w:rPr>
-          <w:lang w:val="es-ES_tradnl"/>
-        </w:rPr>
-      </w:pPr>
-      <w:r>
-        <w:rPr>
-          <w:lang w:val="es-ES_tradnl"/>
-        </w:rPr>
-        <w:t>Tiempos de entrenamiento</w:t>
-      </w:r>
-    </w:p>
-    <w:p>
-      <w:pPr>
+        <w:t>vancia en los ejercicios de clasificación porque disminuye complejidad y permite que los modelos tengan un mejor comportamiento.</w:t>
+      </w:r>
+    </w:p>
+    <w:p>
+      <w:pPr>
+        <w:jc w:val="both"/>
         <w:rPr>
           <w:lang w:val="es-ES_tradnl"/>
         </w:rPr>
@@ -2229,38 +2541,6 @@
           <w:lang w:val="es-ES_tradnl"/>
         </w:rPr>
       </w:pPr>
-    </w:p>
-    <w:p>
-      <w:pPr>
-        <w:pStyle w:val="Heading1"/>
-        <w:jc w:val="both"/>
-        <w:rPr>
-          <w:lang w:val="es-ES_tradnl"/>
-        </w:rPr>
-      </w:pPr>
-      <w:r>
-        <w:rPr>
-          <w:lang w:val="es-ES_tradnl"/>
-        </w:rPr>
-        <w:t>Conclusiones</w:t>
-      </w:r>
-    </w:p>
-    <w:p>
-      <w:pPr>
-        <w:jc w:val="both"/>
-        <w:rPr>
-          <w:lang w:val="es-ES_tradnl"/>
-        </w:rPr>
-      </w:pPr>
-    </w:p>
-    <w:p>
-      <w:pPr>
-        <w:pStyle w:val="Heading1"/>
-        <w:jc w:val="both"/>
-        <w:rPr>
-          <w:lang w:val="es-ES_tradnl"/>
-        </w:rPr>
-      </w:pPr>
       <w:r>
         <w:rPr>
           <w:lang w:val="es-ES_tradnl"/>
@@ -2270,6 +2550,7 @@
     </w:p>
     <w:p>
       <w:pPr>
+        <w:jc w:val="both"/>
         <w:rPr>
           <w:rFonts w:eastAsia="Times New Roman"/>
           <w:lang w:val="es-ES_tradnl"/>
@@ -2281,7 +2562,7 @@
         </w:rPr>
         <w:t xml:space="preserve">[1]. Péptido antimicrobiano. </w:t>
       </w:r>
-      <w:hyperlink r:id="rId8" w:anchor="Clasificaci%C3%B3n" w:history="1">
+      <w:hyperlink r:id="rId10" w:anchor="Clasificaci%C3%B3n" w:history="1">
         <w:r>
           <w:rPr>
             <w:rStyle w:val="Hyperlink"/>
@@ -2309,7 +2590,7 @@
       </w:pPr>
     </w:p>
     <w:sectPr>
-      <w:footerReference w:type="default" r:id="rId9"/>
+      <w:footerReference w:type="default" r:id="rId11"/>
       <w:pgSz w:w="12240" w:h="15840"/>
       <w:pgMar w:top="1080" w:right="864" w:bottom="1584" w:left="864" w:header="720" w:footer="720" w:gutter="0"/>
       <w:cols w:space="720"/>
@@ -2369,7 +2650,7 @@
           <w:rPr>
             <w:noProof/>
           </w:rPr>
-          <w:t>3</w:t>
+          <w:t>4</w:t>
         </w:r>
         <w:r>
           <w:rPr>
@@ -2706,6 +2987,92 @@
     </w:lvl>
   </w:abstractNum>
   <w:abstractNum w:abstractNumId="11">
+    <w:nsid w:val="30334B25"/>
+    <w:multiLevelType w:val="hybridMultilevel"/>
+    <w:tmpl w:val="16EE092C"/>
+    <w:lvl w:ilvl="0" w:tplc="0409000F">
+      <w:start w:val="1"/>
+      <w:numFmt w:val="decimal"/>
+      <w:lvlText w:val="%1."/>
+      <w:lvlJc w:val="left"/>
+      <w:pPr>
+        <w:ind w:left="720" w:hanging="360"/>
+      </w:pPr>
+    </w:lvl>
+    <w:lvl w:ilvl="1" w:tplc="04090019" w:tentative="1">
+      <w:start w:val="1"/>
+      <w:numFmt w:val="lowerLetter"/>
+      <w:lvlText w:val="%2."/>
+      <w:lvlJc w:val="left"/>
+      <w:pPr>
+        <w:ind w:left="1440" w:hanging="360"/>
+      </w:pPr>
+    </w:lvl>
+    <w:lvl w:ilvl="2" w:tplc="0409001B" w:tentative="1">
+      <w:start w:val="1"/>
+      <w:numFmt w:val="lowerRoman"/>
+      <w:lvlText w:val="%3."/>
+      <w:lvlJc w:val="right"/>
+      <w:pPr>
+        <w:ind w:left="2160" w:hanging="180"/>
+      </w:pPr>
+    </w:lvl>
+    <w:lvl w:ilvl="3" w:tplc="0409000F" w:tentative="1">
+      <w:start w:val="1"/>
+      <w:numFmt w:val="decimal"/>
+      <w:lvlText w:val="%4."/>
+      <w:lvlJc w:val="left"/>
+      <w:pPr>
+        <w:ind w:left="2880" w:hanging="360"/>
+      </w:pPr>
+    </w:lvl>
+    <w:lvl w:ilvl="4" w:tplc="04090019" w:tentative="1">
+      <w:start w:val="1"/>
+      <w:numFmt w:val="lowerLetter"/>
+      <w:lvlText w:val="%5."/>
+      <w:lvlJc w:val="left"/>
+      <w:pPr>
+        <w:ind w:left="3600" w:hanging="360"/>
+      </w:pPr>
+    </w:lvl>
+    <w:lvl w:ilvl="5" w:tplc="0409001B" w:tentative="1">
+      <w:start w:val="1"/>
+      <w:numFmt w:val="lowerRoman"/>
+      <w:lvlText w:val="%6."/>
+      <w:lvlJc w:val="right"/>
+      <w:pPr>
+        <w:ind w:left="4320" w:hanging="180"/>
+      </w:pPr>
+    </w:lvl>
+    <w:lvl w:ilvl="6" w:tplc="0409000F" w:tentative="1">
+      <w:start w:val="1"/>
+      <w:numFmt w:val="decimal"/>
+      <w:lvlText w:val="%7."/>
+      <w:lvlJc w:val="left"/>
+      <w:pPr>
+        <w:ind w:left="5040" w:hanging="360"/>
+      </w:pPr>
+    </w:lvl>
+    <w:lvl w:ilvl="7" w:tplc="04090019" w:tentative="1">
+      <w:start w:val="1"/>
+      <w:numFmt w:val="lowerLetter"/>
+      <w:lvlText w:val="%8."/>
+      <w:lvlJc w:val="left"/>
+      <w:pPr>
+        <w:ind w:left="5760" w:hanging="360"/>
+      </w:pPr>
+    </w:lvl>
+    <w:lvl w:ilvl="8" w:tplc="0409001B" w:tentative="1">
+      <w:start w:val="1"/>
+      <w:numFmt w:val="lowerRoman"/>
+      <w:lvlText w:val="%9."/>
+      <w:lvlJc w:val="right"/>
+      <w:pPr>
+        <w:ind w:left="6480" w:hanging="180"/>
+      </w:pPr>
+    </w:lvl>
+  </w:abstractNum>
+  <w:abstractNum w:abstractNumId="12">
     <w:nsid w:val="5A511F87"/>
     <w:multiLevelType w:val="hybridMultilevel"/>
     <w:tmpl w:val="D9AC1C50"/>
@@ -2794,7 +3161,7 @@
       </w:pPr>
     </w:lvl>
   </w:abstractNum>
-  <w:abstractNum w:abstractNumId="12">
+  <w:abstractNum w:abstractNumId="13">
     <w:nsid w:val="70385202"/>
     <w:multiLevelType w:val="hybridMultilevel"/>
     <w:tmpl w:val="C13A5756"/>
@@ -2952,9 +3319,12 @@
     <w:abstractNumId w:val="8"/>
   </w:num>
   <w:num w:numId="16">
+    <w:abstractNumId w:val="13"/>
+  </w:num>
+  <w:num w:numId="17">
     <w:abstractNumId w:val="12"/>
   </w:num>
-  <w:num w:numId="17">
+  <w:num w:numId="18">
     <w:abstractNumId w:val="11"/>
   </w:num>
 </w:numbering>

--- a/Informe.docx
+++ b/Informe.docx
@@ -287,15 +287,61 @@
           <w:sz w:val="20"/>
           <w:lang w:val="es-ES_tradnl"/>
         </w:rPr>
-        <w:t>de machine learning</w:t>
-      </w:r>
-      <w:r>
-        <w:rPr>
-          <w:rFonts w:asciiTheme="minorHAnsi" w:hAnsiTheme="minorHAnsi" w:cstheme="minorHAnsi"/>
-          <w:sz w:val="20"/>
-          <w:lang w:val="es-ES_tradnl"/>
-        </w:rPr>
-        <w:t xml:space="preserve">, Random Forest, </w:t>
+        <w:t xml:space="preserve">de machine </w:t>
+      </w:r>
+      <w:proofErr w:type="spellStart"/>
+      <w:r>
+        <w:rPr>
+          <w:rFonts w:asciiTheme="minorHAnsi" w:hAnsiTheme="minorHAnsi" w:cstheme="minorHAnsi"/>
+          <w:sz w:val="20"/>
+          <w:lang w:val="es-ES_tradnl"/>
+        </w:rPr>
+        <w:t>learning</w:t>
+      </w:r>
+      <w:proofErr w:type="spellEnd"/>
+      <w:r>
+        <w:rPr>
+          <w:rFonts w:asciiTheme="minorHAnsi" w:hAnsiTheme="minorHAnsi" w:cstheme="minorHAnsi"/>
+          <w:sz w:val="20"/>
+          <w:lang w:val="es-ES_tradnl"/>
+        </w:rPr>
+        <w:t xml:space="preserve">, </w:t>
+      </w:r>
+      <w:proofErr w:type="spellStart"/>
+      <w:r>
+        <w:rPr>
+          <w:rFonts w:asciiTheme="minorHAnsi" w:hAnsiTheme="minorHAnsi" w:cstheme="minorHAnsi"/>
+          <w:sz w:val="20"/>
+          <w:lang w:val="es-ES_tradnl"/>
+        </w:rPr>
+        <w:t>Random</w:t>
+      </w:r>
+      <w:proofErr w:type="spellEnd"/>
+      <w:r>
+        <w:rPr>
+          <w:rFonts w:asciiTheme="minorHAnsi" w:hAnsiTheme="minorHAnsi" w:cstheme="minorHAnsi"/>
+          <w:sz w:val="20"/>
+          <w:lang w:val="es-ES_tradnl"/>
+        </w:rPr>
+        <w:t xml:space="preserve"> </w:t>
+      </w:r>
+      <w:proofErr w:type="spellStart"/>
+      <w:r>
+        <w:rPr>
+          <w:rFonts w:asciiTheme="minorHAnsi" w:hAnsiTheme="minorHAnsi" w:cstheme="minorHAnsi"/>
+          <w:sz w:val="20"/>
+          <w:lang w:val="es-ES_tradnl"/>
+        </w:rPr>
+        <w:t>Forest</w:t>
+      </w:r>
+      <w:proofErr w:type="spellEnd"/>
+      <w:r>
+        <w:rPr>
+          <w:rFonts w:asciiTheme="minorHAnsi" w:hAnsiTheme="minorHAnsi" w:cstheme="minorHAnsi"/>
+          <w:sz w:val="20"/>
+          <w:lang w:val="es-ES_tradnl"/>
+        </w:rPr>
+        <w:t xml:space="preserve">, </w:t>
       </w:r>
       <w:r>
         <w:rPr>
@@ -383,7 +429,25 @@
           <w:sz w:val="20"/>
           <w:lang w:val="es-ES_tradnl"/>
         </w:rPr>
-        <w:t>División de los datos de entrenamiento en dos, un subconjunto de datos utilizado netamente para entrenar los modelos de machine learning y otro para probar que tan efectivos son dichos modelos clasificando los péptidos</w:t>
+        <w:t xml:space="preserve">División de los datos de entrenamiento en dos, un subconjunto de datos utilizado netamente para entrenar los modelos de machine </w:t>
+      </w:r>
+      <w:proofErr w:type="spellStart"/>
+      <w:r>
+        <w:rPr>
+          <w:rFonts w:asciiTheme="minorHAnsi" w:hAnsiTheme="minorHAnsi" w:cstheme="minorHAnsi"/>
+          <w:sz w:val="20"/>
+          <w:lang w:val="es-ES_tradnl"/>
+        </w:rPr>
+        <w:t>learning</w:t>
+      </w:r>
+      <w:proofErr w:type="spellEnd"/>
+      <w:r>
+        <w:rPr>
+          <w:rFonts w:asciiTheme="minorHAnsi" w:hAnsiTheme="minorHAnsi" w:cstheme="minorHAnsi"/>
+          <w:sz w:val="20"/>
+          <w:lang w:val="es-ES_tradnl"/>
+        </w:rPr>
+        <w:t xml:space="preserve"> y otro para probar que tan efectivos son dichos modelos clasificando los péptidos</w:t>
       </w:r>
       <w:r>
         <w:rPr>
@@ -422,8 +486,18 @@
           <w:sz w:val="20"/>
           <w:lang w:val="es-ES_tradnl"/>
         </w:rPr>
-        <w:t xml:space="preserve"> métodos de tunning</w:t>
-      </w:r>
+        <w:t xml:space="preserve"> métodos de </w:t>
+      </w:r>
+      <w:proofErr w:type="spellStart"/>
+      <w:r>
+        <w:rPr>
+          <w:rFonts w:asciiTheme="minorHAnsi" w:hAnsiTheme="minorHAnsi" w:cstheme="minorHAnsi"/>
+          <w:sz w:val="20"/>
+          <w:lang w:val="es-ES_tradnl"/>
+        </w:rPr>
+        <w:t>tunning</w:t>
+      </w:r>
+      <w:proofErr w:type="spellEnd"/>
       <w:r>
         <w:rPr>
           <w:rFonts w:asciiTheme="minorHAnsi" w:hAnsiTheme="minorHAnsi" w:cstheme="minorHAnsi"/>
@@ -432,29 +506,67 @@
         </w:rPr>
         <w:t xml:space="preserve"> tales como </w:t>
       </w:r>
-      <w:r>
-        <w:rPr>
-          <w:rFonts w:asciiTheme="minorHAnsi" w:hAnsiTheme="minorHAnsi" w:cstheme="minorHAnsi"/>
-          <w:sz w:val="20"/>
-          <w:lang w:val="es-ES_tradnl"/>
-        </w:rPr>
-        <w:t>GridSearchCV y RandomizedSearchCV</w:t>
-      </w:r>
-      <w:r>
-        <w:rPr>
-          <w:rFonts w:asciiTheme="minorHAnsi" w:hAnsiTheme="minorHAnsi" w:cstheme="minorHAnsi"/>
-          <w:sz w:val="20"/>
-          <w:lang w:val="es-ES_tradnl"/>
-        </w:rPr>
-        <w:t>, para determinar los hiperpará</w:t>
-      </w:r>
-      <w:r>
-        <w:rPr>
-          <w:rFonts w:asciiTheme="minorHAnsi" w:hAnsiTheme="minorHAnsi" w:cstheme="minorHAnsi"/>
-          <w:sz w:val="20"/>
-          <w:lang w:val="es-ES_tradnl"/>
-        </w:rPr>
-        <w:t xml:space="preserve">metros que dan mejor precisión  </w:t>
+      <w:proofErr w:type="spellStart"/>
+      <w:r>
+        <w:rPr>
+          <w:rFonts w:asciiTheme="minorHAnsi" w:hAnsiTheme="minorHAnsi" w:cstheme="minorHAnsi"/>
+          <w:sz w:val="20"/>
+          <w:lang w:val="es-ES_tradnl"/>
+        </w:rPr>
+        <w:t>GridSearchCV</w:t>
+      </w:r>
+      <w:proofErr w:type="spellEnd"/>
+      <w:r>
+        <w:rPr>
+          <w:rFonts w:asciiTheme="minorHAnsi" w:hAnsiTheme="minorHAnsi" w:cstheme="minorHAnsi"/>
+          <w:sz w:val="20"/>
+          <w:lang w:val="es-ES_tradnl"/>
+        </w:rPr>
+        <w:t xml:space="preserve"> y </w:t>
+      </w:r>
+      <w:proofErr w:type="spellStart"/>
+      <w:r>
+        <w:rPr>
+          <w:rFonts w:asciiTheme="minorHAnsi" w:hAnsiTheme="minorHAnsi" w:cstheme="minorHAnsi"/>
+          <w:sz w:val="20"/>
+          <w:lang w:val="es-ES_tradnl"/>
+        </w:rPr>
+        <w:t>RandomizedSearchCV</w:t>
+      </w:r>
+      <w:proofErr w:type="spellEnd"/>
+      <w:r>
+        <w:rPr>
+          <w:rFonts w:asciiTheme="minorHAnsi" w:hAnsiTheme="minorHAnsi" w:cstheme="minorHAnsi"/>
+          <w:sz w:val="20"/>
+          <w:lang w:val="es-ES_tradnl"/>
+        </w:rPr>
+        <w:t xml:space="preserve">, para determinar los </w:t>
+      </w:r>
+      <w:proofErr w:type="spellStart"/>
+      <w:r>
+        <w:rPr>
+          <w:rFonts w:asciiTheme="minorHAnsi" w:hAnsiTheme="minorHAnsi" w:cstheme="minorHAnsi"/>
+          <w:sz w:val="20"/>
+          <w:lang w:val="es-ES_tradnl"/>
+        </w:rPr>
+        <w:t>hiperpará</w:t>
+      </w:r>
+      <w:r>
+        <w:rPr>
+          <w:rFonts w:asciiTheme="minorHAnsi" w:hAnsiTheme="minorHAnsi" w:cstheme="minorHAnsi"/>
+          <w:sz w:val="20"/>
+          <w:lang w:val="es-ES_tradnl"/>
+        </w:rPr>
+        <w:t>metros</w:t>
+      </w:r>
+      <w:proofErr w:type="spellEnd"/>
+      <w:r>
+        <w:rPr>
+          <w:rFonts w:asciiTheme="minorHAnsi" w:hAnsiTheme="minorHAnsi" w:cstheme="minorHAnsi"/>
+          <w:sz w:val="20"/>
+          <w:lang w:val="es-ES_tradnl"/>
+        </w:rPr>
+        <w:t xml:space="preserve"> que dan mejor precisión  </w:t>
       </w:r>
       <w:r>
         <w:rPr>
@@ -657,7 +769,25 @@
           <w:sz w:val="20"/>
           <w:lang w:val="es-ES_tradnl"/>
         </w:rPr>
-        <w:t>Evaluar cada métrica otorgada por las técnicas de machine learning para concluir sobre cada una de ellas y su poder de clasificación.</w:t>
+        <w:t xml:space="preserve">Evaluar cada métrica otorgada por las técnicas de machine </w:t>
+      </w:r>
+      <w:proofErr w:type="spellStart"/>
+      <w:r>
+        <w:rPr>
+          <w:rFonts w:asciiTheme="minorHAnsi" w:hAnsiTheme="minorHAnsi" w:cstheme="minorHAnsi"/>
+          <w:sz w:val="20"/>
+          <w:lang w:val="es-ES_tradnl"/>
+        </w:rPr>
+        <w:t>learning</w:t>
+      </w:r>
+      <w:proofErr w:type="spellEnd"/>
+      <w:r>
+        <w:rPr>
+          <w:rFonts w:asciiTheme="minorHAnsi" w:hAnsiTheme="minorHAnsi" w:cstheme="minorHAnsi"/>
+          <w:sz w:val="20"/>
+          <w:lang w:val="es-ES_tradnl"/>
+        </w:rPr>
+        <w:t xml:space="preserve"> para concluir sobre cada una de ellas y su poder de clasificación.</w:t>
       </w:r>
     </w:p>
     <w:p>
@@ -749,7 +879,43 @@
           <w:sz w:val="20"/>
           <w:lang w:val="es-ES_tradnl"/>
         </w:rPr>
-        <w:t>Bosques aleatorios o random forest por su nombre en inglés fue usado com</w:t>
+        <w:t xml:space="preserve">Bosques aleatorios o </w:t>
+      </w:r>
+      <w:proofErr w:type="spellStart"/>
+      <w:r>
+        <w:rPr>
+          <w:rFonts w:asciiTheme="minorHAnsi" w:hAnsiTheme="minorHAnsi" w:cstheme="minorHAnsi"/>
+          <w:sz w:val="20"/>
+          <w:lang w:val="es-ES_tradnl"/>
+        </w:rPr>
+        <w:t>random</w:t>
+      </w:r>
+      <w:proofErr w:type="spellEnd"/>
+      <w:r>
+        <w:rPr>
+          <w:rFonts w:asciiTheme="minorHAnsi" w:hAnsiTheme="minorHAnsi" w:cstheme="minorHAnsi"/>
+          <w:sz w:val="20"/>
+          <w:lang w:val="es-ES_tradnl"/>
+        </w:rPr>
+        <w:t xml:space="preserve"> </w:t>
+      </w:r>
+      <w:proofErr w:type="spellStart"/>
+      <w:r>
+        <w:rPr>
+          <w:rFonts w:asciiTheme="minorHAnsi" w:hAnsiTheme="minorHAnsi" w:cstheme="minorHAnsi"/>
+          <w:sz w:val="20"/>
+          <w:lang w:val="es-ES_tradnl"/>
+        </w:rPr>
+        <w:t>forest</w:t>
+      </w:r>
+      <w:proofErr w:type="spellEnd"/>
+      <w:r>
+        <w:rPr>
+          <w:rFonts w:asciiTheme="minorHAnsi" w:hAnsiTheme="minorHAnsi" w:cstheme="minorHAnsi"/>
+          <w:sz w:val="20"/>
+          <w:lang w:val="es-ES_tradnl"/>
+        </w:rPr>
+        <w:t xml:space="preserve"> por su nombre en inglés fue usado com</w:t>
       </w:r>
       <w:r>
         <w:rPr>
@@ -794,6 +960,7 @@
           <w:lang w:val="es-ES_tradnl"/>
         </w:rPr>
       </w:pPr>
+      <w:proofErr w:type="spellStart"/>
       <w:r>
         <w:rPr>
           <w:sz w:val="22"/>
@@ -801,7 +968,16 @@
           <w:lang w:val="es-ES_tradnl"/>
         </w:rPr>
         <w:lastRenderedPageBreak/>
-        <w:t>Hiperparámetros ajustados</w:t>
+        <w:t>Hiperparámetros</w:t>
+      </w:r>
+      <w:proofErr w:type="spellEnd"/>
+      <w:r>
+        <w:rPr>
+          <w:sz w:val="22"/>
+          <w:szCs w:val="22"/>
+          <w:lang w:val="es-ES_tradnl"/>
+        </w:rPr>
+        <w:t xml:space="preserve"> ajustados</w:t>
       </w:r>
     </w:p>
     <w:p>
@@ -963,41 +1139,71 @@
           <w:lang w:val="es-ES_tradnl"/>
         </w:rPr>
       </w:pPr>
+      <w:proofErr w:type="spellStart"/>
       <w:r>
         <w:rPr>
           <w:sz w:val="22"/>
           <w:szCs w:val="22"/>
           <w:lang w:val="es-ES_tradnl"/>
         </w:rPr>
-        <w:t>Hiperparámetros ajustados</w:t>
-      </w:r>
-    </w:p>
-    <w:p>
-      <w:pPr>
-        <w:jc w:val="both"/>
-        <w:rPr>
-          <w:lang w:val="es-ES_tradnl"/>
-        </w:rPr>
-      </w:pPr>
-    </w:p>
-    <w:p>
-      <w:pPr>
-        <w:jc w:val="both"/>
-        <w:rPr>
-          <w:rFonts w:asciiTheme="minorHAnsi" w:hAnsiTheme="minorHAnsi" w:cstheme="minorHAnsi"/>
-          <w:sz w:val="20"/>
-          <w:szCs w:val="20"/>
-          <w:lang w:val="es-ES_tradnl"/>
-        </w:rPr>
-      </w:pPr>
-      <w:r>
-        <w:rPr>
-          <w:rFonts w:asciiTheme="minorHAnsi" w:hAnsiTheme="minorHAnsi" w:cstheme="minorHAnsi"/>
-          <w:sz w:val="20"/>
-          <w:szCs w:val="20"/>
-          <w:lang w:val="es-ES_tradnl"/>
-        </w:rPr>
-        <w:t xml:space="preserve">De acuerdo a la selección óptimo de hiperparámetros, </w:t>
+        <w:t>Hiperparámetros</w:t>
+      </w:r>
+      <w:proofErr w:type="spellEnd"/>
+      <w:r>
+        <w:rPr>
+          <w:sz w:val="22"/>
+          <w:szCs w:val="22"/>
+          <w:lang w:val="es-ES_tradnl"/>
+        </w:rPr>
+        <w:t xml:space="preserve"> ajustados</w:t>
+      </w:r>
+    </w:p>
+    <w:p>
+      <w:pPr>
+        <w:jc w:val="both"/>
+        <w:rPr>
+          <w:lang w:val="es-ES_tradnl"/>
+        </w:rPr>
+      </w:pPr>
+    </w:p>
+    <w:p>
+      <w:pPr>
+        <w:jc w:val="both"/>
+        <w:rPr>
+          <w:rFonts w:asciiTheme="minorHAnsi" w:hAnsiTheme="minorHAnsi" w:cstheme="minorHAnsi"/>
+          <w:sz w:val="20"/>
+          <w:szCs w:val="20"/>
+          <w:lang w:val="es-ES_tradnl"/>
+        </w:rPr>
+      </w:pPr>
+      <w:r>
+        <w:rPr>
+          <w:rFonts w:asciiTheme="minorHAnsi" w:hAnsiTheme="minorHAnsi" w:cstheme="minorHAnsi"/>
+          <w:sz w:val="20"/>
+          <w:szCs w:val="20"/>
+          <w:lang w:val="es-ES_tradnl"/>
+        </w:rPr>
+        <w:t xml:space="preserve">De acuerdo a la selección óptimo de </w:t>
+      </w:r>
+      <w:proofErr w:type="spellStart"/>
+      <w:r>
+        <w:rPr>
+          <w:rFonts w:asciiTheme="minorHAnsi" w:hAnsiTheme="minorHAnsi" w:cstheme="minorHAnsi"/>
+          <w:sz w:val="20"/>
+          <w:szCs w:val="20"/>
+          <w:lang w:val="es-ES_tradnl"/>
+        </w:rPr>
+        <w:t>hiperparámetros</w:t>
+      </w:r>
+      <w:proofErr w:type="spellEnd"/>
+      <w:r>
+        <w:rPr>
+          <w:rFonts w:asciiTheme="minorHAnsi" w:hAnsiTheme="minorHAnsi" w:cstheme="minorHAnsi"/>
+          <w:sz w:val="20"/>
+          <w:szCs w:val="20"/>
+          <w:lang w:val="es-ES_tradnl"/>
+        </w:rPr>
+        <w:t xml:space="preserve">, </w:t>
       </w:r>
       <w:r>
         <w:rPr>
@@ -1039,6 +1245,7 @@
         </w:rPr>
         <w:t xml:space="preserve">  </w:t>
       </w:r>
+      <w:proofErr w:type="spellStart"/>
       <w:r>
         <w:rPr>
           <w:rFonts w:asciiTheme="minorHAnsi" w:hAnsiTheme="minorHAnsi" w:cstheme="minorHAnsi"/>
@@ -1048,6 +1255,7 @@
         </w:rPr>
         <w:t>solver</w:t>
       </w:r>
+      <w:proofErr w:type="spellEnd"/>
       <w:r>
         <w:rPr>
           <w:rFonts w:asciiTheme="minorHAnsi" w:hAnsiTheme="minorHAnsi" w:cstheme="minorHAnsi"/>
@@ -1057,6 +1265,7 @@
         </w:rPr>
         <w:t xml:space="preserve">: </w:t>
       </w:r>
+      <w:proofErr w:type="spellStart"/>
       <w:r>
         <w:rPr>
           <w:rFonts w:asciiTheme="minorHAnsi" w:hAnsiTheme="minorHAnsi" w:cstheme="minorHAnsi"/>
@@ -1066,14 +1275,35 @@
         </w:rPr>
         <w:t>liblinear</w:t>
       </w:r>
-      <w:r>
-        <w:rPr>
-          <w:rFonts w:asciiTheme="minorHAnsi" w:hAnsiTheme="minorHAnsi" w:cstheme="minorHAnsi"/>
-          <w:sz w:val="20"/>
-          <w:szCs w:val="20"/>
-          <w:lang w:val="es-ES_tradnl"/>
-        </w:rPr>
-        <w:t>, penalt': l1, C</w:t>
+      <w:proofErr w:type="spellEnd"/>
+      <w:r>
+        <w:rPr>
+          <w:rFonts w:asciiTheme="minorHAnsi" w:hAnsiTheme="minorHAnsi" w:cstheme="minorHAnsi"/>
+          <w:sz w:val="20"/>
+          <w:szCs w:val="20"/>
+          <w:lang w:val="es-ES_tradnl"/>
+        </w:rPr>
+        <w:t xml:space="preserve">, </w:t>
+      </w:r>
+      <w:proofErr w:type="spellStart"/>
+      <w:r>
+        <w:rPr>
+          <w:rFonts w:asciiTheme="minorHAnsi" w:hAnsiTheme="minorHAnsi" w:cstheme="minorHAnsi"/>
+          <w:sz w:val="20"/>
+          <w:szCs w:val="20"/>
+          <w:lang w:val="es-ES_tradnl"/>
+        </w:rPr>
+        <w:t>penalt</w:t>
+      </w:r>
+      <w:proofErr w:type="spellEnd"/>
+      <w:r>
+        <w:rPr>
+          <w:rFonts w:asciiTheme="minorHAnsi" w:hAnsiTheme="minorHAnsi" w:cstheme="minorHAnsi"/>
+          <w:sz w:val="20"/>
+          <w:szCs w:val="20"/>
+          <w:lang w:val="es-ES_tradnl"/>
+        </w:rPr>
+        <w:t>': l1, C</w:t>
       </w:r>
       <w:r>
         <w:rPr>
@@ -1118,7 +1348,27 @@
           <w:szCs w:val="20"/>
           <w:lang w:val="es-ES_tradnl"/>
         </w:rPr>
-        <w:t>dual: False, max_iter: 100-110, para dar una precisión del 100%.</w:t>
+        <w:t xml:space="preserve">dual: False, </w:t>
+      </w:r>
+      <w:proofErr w:type="spellStart"/>
+      <w:r>
+        <w:rPr>
+          <w:rFonts w:asciiTheme="minorHAnsi" w:hAnsiTheme="minorHAnsi" w:cstheme="minorHAnsi"/>
+          <w:sz w:val="20"/>
+          <w:szCs w:val="20"/>
+          <w:lang w:val="es-ES_tradnl"/>
+        </w:rPr>
+        <w:t>max_iter</w:t>
+      </w:r>
+      <w:proofErr w:type="spellEnd"/>
+      <w:r>
+        <w:rPr>
+          <w:rFonts w:asciiTheme="minorHAnsi" w:hAnsiTheme="minorHAnsi" w:cstheme="minorHAnsi"/>
+          <w:sz w:val="20"/>
+          <w:szCs w:val="20"/>
+          <w:lang w:val="es-ES_tradnl"/>
+        </w:rPr>
+        <w:t>: 100-110, para dar una precisión del 100%.</w:t>
       </w:r>
       <w:r>
         <w:rPr>
@@ -1168,7 +1418,73 @@
           <w:szCs w:val="20"/>
           <w:lang w:val="es-ES_tradnl"/>
         </w:rPr>
-        <w:t>C = 0.0001, solver = 'liblinear', fit_intercept= False</w:t>
+        <w:t xml:space="preserve">C = 0.0001, </w:t>
+      </w:r>
+      <w:proofErr w:type="spellStart"/>
+      <w:r>
+        <w:rPr>
+          <w:rFonts w:asciiTheme="minorHAnsi" w:hAnsiTheme="minorHAnsi" w:cstheme="minorHAnsi"/>
+          <w:b/>
+          <w:sz w:val="20"/>
+          <w:szCs w:val="20"/>
+          <w:lang w:val="es-ES_tradnl"/>
+        </w:rPr>
+        <w:t>solver</w:t>
+      </w:r>
+      <w:proofErr w:type="spellEnd"/>
+      <w:r>
+        <w:rPr>
+          <w:rFonts w:asciiTheme="minorHAnsi" w:hAnsiTheme="minorHAnsi" w:cstheme="minorHAnsi"/>
+          <w:b/>
+          <w:sz w:val="20"/>
+          <w:szCs w:val="20"/>
+          <w:lang w:val="es-ES_tradnl"/>
+        </w:rPr>
+        <w:t xml:space="preserve"> = '</w:t>
+      </w:r>
+      <w:proofErr w:type="spellStart"/>
+      <w:r>
+        <w:rPr>
+          <w:rFonts w:asciiTheme="minorHAnsi" w:hAnsiTheme="minorHAnsi" w:cstheme="minorHAnsi"/>
+          <w:b/>
+          <w:sz w:val="20"/>
+          <w:szCs w:val="20"/>
+          <w:lang w:val="es-ES_tradnl"/>
+        </w:rPr>
+        <w:t>liblinear</w:t>
+      </w:r>
+      <w:proofErr w:type="spellEnd"/>
+      <w:r>
+        <w:rPr>
+          <w:rFonts w:asciiTheme="minorHAnsi" w:hAnsiTheme="minorHAnsi" w:cstheme="minorHAnsi"/>
+          <w:b/>
+          <w:sz w:val="20"/>
+          <w:szCs w:val="20"/>
+          <w:lang w:val="es-ES_tradnl"/>
+        </w:rPr>
+        <w:t xml:space="preserve">', </w:t>
+      </w:r>
+      <w:proofErr w:type="spellStart"/>
+      <w:r>
+        <w:rPr>
+          <w:rFonts w:asciiTheme="minorHAnsi" w:hAnsiTheme="minorHAnsi" w:cstheme="minorHAnsi"/>
+          <w:b/>
+          <w:sz w:val="20"/>
+          <w:szCs w:val="20"/>
+          <w:lang w:val="es-ES_tradnl"/>
+        </w:rPr>
+        <w:t>fit_intercept</w:t>
+      </w:r>
+      <w:proofErr w:type="spellEnd"/>
+      <w:r>
+        <w:rPr>
+          <w:rFonts w:asciiTheme="minorHAnsi" w:hAnsiTheme="minorHAnsi" w:cstheme="minorHAnsi"/>
+          <w:b/>
+          <w:sz w:val="20"/>
+          <w:szCs w:val="20"/>
+          <w:lang w:val="es-ES_tradnl"/>
+        </w:rPr>
+        <w:t>= False</w:t>
       </w:r>
       <w:r>
         <w:rPr>
@@ -1256,7 +1572,27 @@
           <w:szCs w:val="20"/>
           <w:lang w:val="es-ES_tradnl"/>
         </w:rPr>
-        <w:t xml:space="preserve"> el poder de regularización, lo que implica que el modelo puede aumentar su complejidad y, por lo tanto, sobreajustar los datos</w:t>
+        <w:t xml:space="preserve"> el poder de regularización, lo que implica que el modelo puede aumentar su complejidad y, por lo tanto, </w:t>
+      </w:r>
+      <w:proofErr w:type="spellStart"/>
+      <w:r>
+        <w:rPr>
+          <w:rFonts w:asciiTheme="minorHAnsi" w:hAnsiTheme="minorHAnsi" w:cstheme="minorHAnsi"/>
+          <w:sz w:val="20"/>
+          <w:szCs w:val="20"/>
+          <w:lang w:val="es-ES_tradnl"/>
+        </w:rPr>
+        <w:t>sobreajustar</w:t>
+      </w:r>
+      <w:proofErr w:type="spellEnd"/>
+      <w:r>
+        <w:rPr>
+          <w:rFonts w:asciiTheme="minorHAnsi" w:hAnsiTheme="minorHAnsi" w:cstheme="minorHAnsi"/>
+          <w:sz w:val="20"/>
+          <w:szCs w:val="20"/>
+          <w:lang w:val="es-ES_tradnl"/>
+        </w:rPr>
+        <w:t xml:space="preserve"> los datos</w:t>
       </w:r>
       <w:r>
         <w:rPr>
@@ -1300,6 +1636,7 @@
           <w:lang w:val="es-ES_tradnl"/>
         </w:rPr>
       </w:pPr>
+      <w:proofErr w:type="spellStart"/>
       <w:r>
         <w:rPr>
           <w:rFonts w:asciiTheme="minorHAnsi" w:hAnsiTheme="minorHAnsi" w:cstheme="minorHAnsi"/>
@@ -1308,8 +1645,9 @@
           <w:szCs w:val="20"/>
           <w:lang w:val="es-ES_tradnl"/>
         </w:rPr>
-        <w:t>Solver.</w:t>
-      </w:r>
+        <w:t>Solver</w:t>
+      </w:r>
+      <w:proofErr w:type="spellEnd"/>
       <w:r>
         <w:rPr>
           <w:rFonts w:asciiTheme="minorHAnsi" w:hAnsiTheme="minorHAnsi" w:cstheme="minorHAnsi"/>
@@ -1318,6 +1656,16 @@
           <w:szCs w:val="20"/>
           <w:lang w:val="es-ES_tradnl"/>
         </w:rPr>
+        <w:t>.</w:t>
+      </w:r>
+      <w:r>
+        <w:rPr>
+          <w:rFonts w:asciiTheme="minorHAnsi" w:hAnsiTheme="minorHAnsi" w:cstheme="minorHAnsi"/>
+          <w:b/>
+          <w:sz w:val="20"/>
+          <w:szCs w:val="20"/>
+          <w:lang w:val="es-ES_tradnl"/>
+        </w:rPr>
         <w:t xml:space="preserve"> </w:t>
       </w:r>
       <w:r>
@@ -1329,6 +1677,7 @@
         </w:rPr>
         <w:t xml:space="preserve">Algoritmo usado en el problema de optimización. Trata de encontrar el peso del parámetro que minimiza la función de costo. </w:t>
       </w:r>
+      <w:proofErr w:type="spellStart"/>
       <w:r>
         <w:rPr>
           <w:rFonts w:asciiTheme="minorHAnsi" w:hAnsiTheme="minorHAnsi" w:cstheme="minorHAnsi"/>
@@ -1338,14 +1687,35 @@
         </w:rPr>
         <w:t>Liblinear</w:t>
       </w:r>
-      <w:r>
-        <w:rPr>
-          <w:rFonts w:asciiTheme="minorHAnsi" w:hAnsiTheme="minorHAnsi" w:cstheme="minorHAnsi"/>
-          <w:sz w:val="20"/>
-          <w:szCs w:val="20"/>
-          <w:lang w:val="es-ES_tradnl"/>
-        </w:rPr>
-        <w:t xml:space="preserve"> es recomendado cuando se tiene alta dimensionalidad, lo cual aplica para este caso de estudio.</w:t>
+      <w:proofErr w:type="spellEnd"/>
+      <w:r>
+        <w:rPr>
+          <w:rFonts w:asciiTheme="minorHAnsi" w:hAnsiTheme="minorHAnsi" w:cstheme="minorHAnsi"/>
+          <w:sz w:val="20"/>
+          <w:szCs w:val="20"/>
+          <w:lang w:val="es-ES_tradnl"/>
+        </w:rPr>
+        <w:t xml:space="preserve"> es recomendado cuando se tiene alta </w:t>
+      </w:r>
+      <w:proofErr w:type="spellStart"/>
+      <w:r>
+        <w:rPr>
+          <w:rFonts w:asciiTheme="minorHAnsi" w:hAnsiTheme="minorHAnsi" w:cstheme="minorHAnsi"/>
+          <w:sz w:val="20"/>
+          <w:szCs w:val="20"/>
+          <w:lang w:val="es-ES_tradnl"/>
+        </w:rPr>
+        <w:t>dimensionalidad</w:t>
+      </w:r>
+      <w:proofErr w:type="spellEnd"/>
+      <w:r>
+        <w:rPr>
+          <w:rFonts w:asciiTheme="minorHAnsi" w:hAnsiTheme="minorHAnsi" w:cstheme="minorHAnsi"/>
+          <w:sz w:val="20"/>
+          <w:szCs w:val="20"/>
+          <w:lang w:val="es-ES_tradnl"/>
+        </w:rPr>
+        <w:t>, lo cual aplica para este caso de estudio.</w:t>
       </w:r>
     </w:p>
     <w:p>
@@ -1373,6 +1743,7 @@
           <w:lang w:val="es-ES_tradnl"/>
         </w:rPr>
       </w:pPr>
+      <w:proofErr w:type="spellStart"/>
       <w:r>
         <w:rPr>
           <w:rFonts w:asciiTheme="minorHAnsi" w:hAnsiTheme="minorHAnsi" w:cstheme="minorHAnsi"/>
@@ -1383,6 +1754,7 @@
         </w:rPr>
         <w:t>Fit_intercept</w:t>
       </w:r>
+      <w:proofErr w:type="spellEnd"/>
       <w:r>
         <w:rPr>
           <w:rFonts w:asciiTheme="minorHAnsi" w:hAnsiTheme="minorHAnsi" w:cstheme="minorHAnsi"/>
@@ -1478,8 +1850,9 @@
           <w:szCs w:val="20"/>
           <w:lang w:val="es-ES_tradnl"/>
         </w:rPr>
-        <w:t>in ajustar los hiperpará</w:t>
-      </w:r>
+        <w:t xml:space="preserve">in ajustar los </w:t>
+      </w:r>
+      <w:proofErr w:type="spellStart"/>
       <w:r>
         <w:rPr>
           <w:rFonts w:asciiTheme="minorHAnsi" w:hAnsiTheme="minorHAnsi" w:cstheme="minorHAnsi"/>
@@ -1488,7 +1861,28 @@
           <w:szCs w:val="20"/>
           <w:lang w:val="es-ES_tradnl"/>
         </w:rPr>
-        <w:t xml:space="preserve">metros </w:t>
+        <w:t>hiperpará</w:t>
+      </w:r>
+      <w:r>
+        <w:rPr>
+          <w:rFonts w:asciiTheme="minorHAnsi" w:hAnsiTheme="minorHAnsi" w:cstheme="minorHAnsi"/>
+          <w:b/>
+          <w:sz w:val="20"/>
+          <w:szCs w:val="20"/>
+          <w:lang w:val="es-ES_tradnl"/>
+        </w:rPr>
+        <w:t>metros</w:t>
+      </w:r>
+      <w:proofErr w:type="spellEnd"/>
+      <w:r>
+        <w:rPr>
+          <w:rFonts w:asciiTheme="minorHAnsi" w:hAnsiTheme="minorHAnsi" w:cstheme="minorHAnsi"/>
+          <w:b/>
+          <w:sz w:val="20"/>
+          <w:szCs w:val="20"/>
+          <w:lang w:val="es-ES_tradnl"/>
+        </w:rPr>
+        <w:t xml:space="preserve"> </w:t>
       </w:r>
     </w:p>
     <w:p>
@@ -1650,7 +2044,27 @@
           <w:szCs w:val="20"/>
           <w:lang w:val="es-ES_tradnl"/>
         </w:rPr>
-        <w:t xml:space="preserve"> que existen y porque los parámetros de la regresión logística que vienen por defecto no son apropiados para las condiciones del dataset.</w:t>
+        <w:t xml:space="preserve"> que existen y porque los parámetros de la regresión logística que vienen por defecto no son apropiados para las condiciones del </w:t>
+      </w:r>
+      <w:proofErr w:type="spellStart"/>
+      <w:r>
+        <w:rPr>
+          <w:rFonts w:asciiTheme="minorHAnsi" w:hAnsiTheme="minorHAnsi" w:cstheme="minorHAnsi"/>
+          <w:sz w:val="20"/>
+          <w:szCs w:val="20"/>
+          <w:lang w:val="es-ES_tradnl"/>
+        </w:rPr>
+        <w:t>dataset</w:t>
+      </w:r>
+      <w:proofErr w:type="spellEnd"/>
+      <w:r>
+        <w:rPr>
+          <w:rFonts w:asciiTheme="minorHAnsi" w:hAnsiTheme="minorHAnsi" w:cstheme="minorHAnsi"/>
+          <w:sz w:val="20"/>
+          <w:szCs w:val="20"/>
+          <w:lang w:val="es-ES_tradnl"/>
+        </w:rPr>
+        <w:t>.</w:t>
       </w:r>
     </w:p>
     <w:p>
@@ -1715,16 +2129,36 @@
           <w:szCs w:val="20"/>
           <w:lang w:val="es-ES_tradnl"/>
         </w:rPr>
-        <w:t>stica sin ajuste a los hiperpará</w:t>
-      </w:r>
-      <w:r>
-        <w:rPr>
-          <w:rFonts w:asciiTheme="minorHAnsi" w:hAnsiTheme="minorHAnsi" w:cstheme="minorHAnsi"/>
-          <w:sz w:val="20"/>
-          <w:szCs w:val="20"/>
-          <w:lang w:val="es-ES_tradnl"/>
-        </w:rPr>
-        <w:t>metro, no es confiable.</w:t>
+        <w:t xml:space="preserve">stica sin ajuste a los </w:t>
+      </w:r>
+      <w:proofErr w:type="spellStart"/>
+      <w:r>
+        <w:rPr>
+          <w:rFonts w:asciiTheme="minorHAnsi" w:hAnsiTheme="minorHAnsi" w:cstheme="minorHAnsi"/>
+          <w:sz w:val="20"/>
+          <w:szCs w:val="20"/>
+          <w:lang w:val="es-ES_tradnl"/>
+        </w:rPr>
+        <w:t>hiperpará</w:t>
+      </w:r>
+      <w:r>
+        <w:rPr>
+          <w:rFonts w:asciiTheme="minorHAnsi" w:hAnsiTheme="minorHAnsi" w:cstheme="minorHAnsi"/>
+          <w:sz w:val="20"/>
+          <w:szCs w:val="20"/>
+          <w:lang w:val="es-ES_tradnl"/>
+        </w:rPr>
+        <w:t>metro</w:t>
+      </w:r>
+      <w:proofErr w:type="spellEnd"/>
+      <w:r>
+        <w:rPr>
+          <w:rFonts w:asciiTheme="minorHAnsi" w:hAnsiTheme="minorHAnsi" w:cstheme="minorHAnsi"/>
+          <w:sz w:val="20"/>
+          <w:szCs w:val="20"/>
+          <w:lang w:val="es-ES_tradnl"/>
+        </w:rPr>
+        <w:t>, no es confiable.</w:t>
       </w:r>
     </w:p>
     <w:p>
@@ -1777,8 +2211,20 @@
           <w:szCs w:val="20"/>
           <w:lang w:val="es-ES_tradnl"/>
         </w:rPr>
-        <w:t>ajustando hiperparámetros</w:t>
-      </w:r>
+        <w:t xml:space="preserve">ajustando </w:t>
+      </w:r>
+      <w:proofErr w:type="spellStart"/>
+      <w:r>
+        <w:rPr>
+          <w:rFonts w:asciiTheme="minorHAnsi" w:hAnsiTheme="minorHAnsi" w:cstheme="minorHAnsi"/>
+          <w:b/>
+          <w:sz w:val="20"/>
+          <w:szCs w:val="20"/>
+          <w:lang w:val="es-ES_tradnl"/>
+        </w:rPr>
+        <w:t>hiperparámetros</w:t>
+      </w:r>
+      <w:proofErr w:type="spellEnd"/>
     </w:p>
     <w:p>
       <w:pPr>
@@ -1903,7 +2349,47 @@
           <w:szCs w:val="20"/>
           <w:lang w:val="es-ES_tradnl"/>
         </w:rPr>
-        <w:t xml:space="preserve">pesar que en esta ejecución sobre los datos de validación mejora con respecto a la ejecución  usando los hiperparámetros por defecto, de igual forma se tiene un performance bajo con los datos de validación, el accuracy en este caso es del 43%, lo que quiere decir que del total de datos solo el 43% fue capaz de predecirlo correctamente como péptidos antimicrobiano y péptidos no antimicrobiano. Con respecto a la predicción de los péptidos antimicrobiano sólo los predice en un 21%, caso contrario pasa con los datos de prueba, en donde los péptidos antimicrobiano son </w:t>
+        <w:t xml:space="preserve">pesar que en esta ejecución sobre los datos de validación mejora con respecto a la ejecución  usando los </w:t>
+      </w:r>
+      <w:proofErr w:type="spellStart"/>
+      <w:r>
+        <w:rPr>
+          <w:rFonts w:asciiTheme="minorHAnsi" w:hAnsiTheme="minorHAnsi" w:cstheme="minorHAnsi"/>
+          <w:sz w:val="20"/>
+          <w:szCs w:val="20"/>
+          <w:lang w:val="es-ES_tradnl"/>
+        </w:rPr>
+        <w:t>hiperparámetros</w:t>
+      </w:r>
+      <w:proofErr w:type="spellEnd"/>
+      <w:r>
+        <w:rPr>
+          <w:rFonts w:asciiTheme="minorHAnsi" w:hAnsiTheme="minorHAnsi" w:cstheme="minorHAnsi"/>
+          <w:sz w:val="20"/>
+          <w:szCs w:val="20"/>
+          <w:lang w:val="es-ES_tradnl"/>
+        </w:rPr>
+        <w:t xml:space="preserve"> por defecto, de igual forma se tiene un performance bajo con los datos de validación, el </w:t>
+      </w:r>
+      <w:proofErr w:type="spellStart"/>
+      <w:r>
+        <w:rPr>
+          <w:rFonts w:asciiTheme="minorHAnsi" w:hAnsiTheme="minorHAnsi" w:cstheme="minorHAnsi"/>
+          <w:sz w:val="20"/>
+          <w:szCs w:val="20"/>
+          <w:lang w:val="es-ES_tradnl"/>
+        </w:rPr>
+        <w:t>accuracy</w:t>
+      </w:r>
+      <w:proofErr w:type="spellEnd"/>
+      <w:r>
+        <w:rPr>
+          <w:rFonts w:asciiTheme="minorHAnsi" w:hAnsiTheme="minorHAnsi" w:cstheme="minorHAnsi"/>
+          <w:sz w:val="20"/>
+          <w:szCs w:val="20"/>
+          <w:lang w:val="es-ES_tradnl"/>
+        </w:rPr>
+        <w:t xml:space="preserve"> en este caso es del 43%, lo que quiere decir que del total de datos solo el 43% fue capaz de predecirlo correctamente como péptidos antimicrobiano y péptidos no antimicrobiano. Con respecto a la predicción de los péptidos antimicrobiano sólo los predice en un 21%, caso contrario pasa con los datos de prueba, en donde los péptidos antimicrobiano son </w:t>
       </w:r>
       <w:r>
         <w:rPr>
@@ -1991,19 +2477,31 @@
           <w:sz w:val="21"/>
           <w:lang w:val="es-ES_tradnl"/>
         </w:rPr>
-        <w:t>ajustando hiperparámetros</w:t>
-      </w:r>
-    </w:p>
-    <w:p>
-      <w:pPr>
-        <w:jc w:val="both"/>
+        <w:t xml:space="preserve">ajustando </w:t>
+      </w:r>
+      <w:proofErr w:type="spellStart"/>
+      <w:r>
         <w:rPr>
           <w:rFonts w:asciiTheme="minorHAnsi" w:hAnsiTheme="minorHAnsi" w:cstheme="minorHAnsi"/>
           <w:b/>
           <w:sz w:val="21"/>
           <w:lang w:val="es-ES_tradnl"/>
         </w:rPr>
-      </w:pPr>
+        <w:t>hiperparámetros</w:t>
+      </w:r>
+      <w:proofErr w:type="spellEnd"/>
+    </w:p>
+    <w:p>
+      <w:pPr>
+        <w:jc w:val="both"/>
+        <w:rPr>
+          <w:rFonts w:asciiTheme="minorHAnsi" w:hAnsiTheme="minorHAnsi" w:cstheme="minorHAnsi"/>
+          <w:b/>
+          <w:sz w:val="21"/>
+          <w:lang w:val="es-ES_tradnl"/>
+        </w:rPr>
+      </w:pPr>
+      <w:bookmarkStart w:id="0" w:name="_GoBack"/>
       <w:r>
         <w:rPr>
           <w:rFonts w:asciiTheme="minorHAnsi" w:hAnsiTheme="minorHAnsi" w:cstheme="minorHAnsi"/>
@@ -2080,6 +2578,7 @@
           </wp:anchor>
         </w:drawing>
       </w:r>
+      <w:bookmarkEnd w:id="0"/>
     </w:p>
     <w:p>
       <w:pPr>
@@ -2145,8 +2644,6 @@
         </w:rPr>
         <w:t>i</w:t>
       </w:r>
-      <w:bookmarkStart w:id="0" w:name="_GoBack"/>
-      <w:bookmarkEnd w:id="0"/>
       <w:r>
         <w:rPr>
           <w:rFonts w:asciiTheme="minorHAnsi" w:hAnsiTheme="minorHAnsi" w:cstheme="minorHAnsi"/>
@@ -2187,69 +2684,6 @@
         </w:rPr>
         <w:t>De acuerdo al resultado del coeficiente de Kappa y la tabla de interpretación del coeficiente, se concluye que la regresión logística para clasificar los datos de validación para péptidos antimicrobianos es justa, es decir, no es la mejor pero contribuye a clasificar la clase.</w:t>
       </w:r>
-    </w:p>
-    <w:p>
-      <w:pPr>
-        <w:pStyle w:val="Heading3"/>
-        <w:jc w:val="both"/>
-        <w:rPr>
-          <w:lang w:val="es-ES_tradnl"/>
-        </w:rPr>
-      </w:pPr>
-    </w:p>
-    <w:p>
-      <w:pPr>
-        <w:pStyle w:val="Heading3"/>
-        <w:jc w:val="both"/>
-        <w:rPr>
-          <w:lang w:val="es-ES_tradnl"/>
-        </w:rPr>
-      </w:pPr>
-    </w:p>
-    <w:p>
-      <w:pPr>
-        <w:pStyle w:val="Heading3"/>
-        <w:jc w:val="both"/>
-        <w:rPr>
-          <w:lang w:val="es-ES_tradnl"/>
-        </w:rPr>
-      </w:pPr>
-    </w:p>
-    <w:p>
-      <w:pPr>
-        <w:pStyle w:val="Heading3"/>
-        <w:jc w:val="both"/>
-        <w:rPr>
-          <w:lang w:val="es-ES_tradnl"/>
-        </w:rPr>
-      </w:pPr>
-    </w:p>
-    <w:p>
-      <w:pPr>
-        <w:pStyle w:val="Heading3"/>
-        <w:jc w:val="both"/>
-        <w:rPr>
-          <w:lang w:val="es-ES_tradnl"/>
-        </w:rPr>
-      </w:pPr>
-    </w:p>
-    <w:p>
-      <w:pPr>
-        <w:pStyle w:val="Heading3"/>
-        <w:jc w:val="both"/>
-        <w:rPr>
-          <w:lang w:val="es-ES_tradnl"/>
-        </w:rPr>
-      </w:pPr>
-    </w:p>
-    <w:p>
-      <w:pPr>
-        <w:pStyle w:val="Heading3"/>
-        <w:jc w:val="both"/>
-        <w:rPr>
-          <w:lang w:val="es-ES_tradnl"/>
-        </w:rPr>
-      </w:pPr>
     </w:p>
     <w:p>
       <w:pPr>
@@ -2338,7 +2772,43 @@
           <w:sz w:val="20"/>
           <w:lang w:val="es-ES_tradnl"/>
         </w:rPr>
-        <w:t xml:space="preserve">Bosques aleatorios o random forest por su nombre en inglés fue usado como clasificador </w:t>
+        <w:t xml:space="preserve">Bosques aleatorios o </w:t>
+      </w:r>
+      <w:proofErr w:type="spellStart"/>
+      <w:r>
+        <w:rPr>
+          <w:rFonts w:asciiTheme="minorHAnsi" w:hAnsiTheme="minorHAnsi" w:cstheme="minorHAnsi"/>
+          <w:sz w:val="20"/>
+          <w:lang w:val="es-ES_tradnl"/>
+        </w:rPr>
+        <w:t>random</w:t>
+      </w:r>
+      <w:proofErr w:type="spellEnd"/>
+      <w:r>
+        <w:rPr>
+          <w:rFonts w:asciiTheme="minorHAnsi" w:hAnsiTheme="minorHAnsi" w:cstheme="minorHAnsi"/>
+          <w:sz w:val="20"/>
+          <w:lang w:val="es-ES_tradnl"/>
+        </w:rPr>
+        <w:t xml:space="preserve"> </w:t>
+      </w:r>
+      <w:proofErr w:type="spellStart"/>
+      <w:r>
+        <w:rPr>
+          <w:rFonts w:asciiTheme="minorHAnsi" w:hAnsiTheme="minorHAnsi" w:cstheme="minorHAnsi"/>
+          <w:sz w:val="20"/>
+          <w:lang w:val="es-ES_tradnl"/>
+        </w:rPr>
+        <w:t>forest</w:t>
+      </w:r>
+      <w:proofErr w:type="spellEnd"/>
+      <w:r>
+        <w:rPr>
+          <w:rFonts w:asciiTheme="minorHAnsi" w:hAnsiTheme="minorHAnsi" w:cstheme="minorHAnsi"/>
+          <w:sz w:val="20"/>
+          <w:lang w:val="es-ES_tradnl"/>
+        </w:rPr>
+        <w:t xml:space="preserve"> por su nombre en inglés fue usado como clasificador </w:t>
       </w:r>
     </w:p>
     <w:p>
@@ -2367,25 +2837,24 @@
           <w:lang w:val="es-ES_tradnl"/>
         </w:rPr>
       </w:pPr>
+      <w:proofErr w:type="spellStart"/>
       <w:r>
         <w:rPr>
           <w:sz w:val="22"/>
           <w:szCs w:val="22"/>
           <w:lang w:val="es-ES_tradnl"/>
         </w:rPr>
-        <w:t>Hiperparámetros ajustados</w:t>
-      </w:r>
-    </w:p>
-    <w:p>
-      <w:pPr>
-        <w:pStyle w:val="Heading3"/>
-        <w:jc w:val="both"/>
+        <w:t>Hiperparámetros</w:t>
+      </w:r>
+      <w:proofErr w:type="spellEnd"/>
+      <w:r>
         <w:rPr>
           <w:sz w:val="22"/>
           <w:szCs w:val="22"/>
           <w:lang w:val="es-ES_tradnl"/>
         </w:rPr>
-      </w:pPr>
+        <w:t xml:space="preserve"> ajustados</w:t>
+      </w:r>
     </w:p>
     <w:p>
       <w:pPr>
@@ -2397,25 +2866,25 @@
           <w:lang w:val="es-ES_tradnl"/>
         </w:rPr>
       </w:pPr>
-      <w:r>
+    </w:p>
+    <w:p>
+      <w:pPr>
+        <w:pStyle w:val="Heading3"/>
+        <w:jc w:val="both"/>
         <w:rPr>
           <w:sz w:val="22"/>
           <w:szCs w:val="22"/>
           <w:lang w:val="es-ES_tradnl"/>
         </w:rPr>
-        <w:t>Análisis de métricas</w:t>
-      </w:r>
-    </w:p>
-    <w:p>
-      <w:pPr>
-        <w:pStyle w:val="Heading3"/>
-        <w:jc w:val="both"/>
+      </w:pPr>
+      <w:r>
         <w:rPr>
           <w:sz w:val="22"/>
           <w:szCs w:val="22"/>
           <w:lang w:val="es-ES_tradnl"/>
         </w:rPr>
-      </w:pPr>
+        <w:t>Análisis de métricas</w:t>
+      </w:r>
     </w:p>
     <w:p>
       <w:pPr>
@@ -2427,12 +2896,23 @@
           <w:lang w:val="es-ES_tradnl"/>
         </w:rPr>
       </w:pPr>
-      <w:r>
+    </w:p>
+    <w:p>
+      <w:pPr>
+        <w:pStyle w:val="Heading3"/>
+        <w:jc w:val="both"/>
         <w:rPr>
           <w:sz w:val="22"/>
           <w:szCs w:val="22"/>
           <w:lang w:val="es-ES_tradnl"/>
         </w:rPr>
+      </w:pPr>
+      <w:r>
+        <w:rPr>
+          <w:sz w:val="22"/>
+          <w:szCs w:val="22"/>
+          <w:lang w:val="es-ES_tradnl"/>
+        </w:rPr>
         <w:t>Tiempos de entrenamiento</w:t>
       </w:r>
     </w:p>
@@ -2505,7 +2985,6 @@
           <w:sz w:val="21"/>
           <w:lang w:val="es-ES_tradnl"/>
         </w:rPr>
-        <w:lastRenderedPageBreak/>
         <w:t xml:space="preserve">La reducción </w:t>
       </w:r>
       <w:r>
@@ -2514,7 +2993,25 @@
           <w:sz w:val="21"/>
           <w:lang w:val="es-ES_tradnl"/>
         </w:rPr>
-        <w:t>de la dimensionalidad cobra rele</w:t>
+        <w:t xml:space="preserve">de la </w:t>
+      </w:r>
+      <w:proofErr w:type="spellStart"/>
+      <w:r>
+        <w:rPr>
+          <w:rFonts w:asciiTheme="minorHAnsi" w:hAnsiTheme="minorHAnsi" w:cstheme="minorHAnsi"/>
+          <w:sz w:val="21"/>
+          <w:lang w:val="es-ES_tradnl"/>
+        </w:rPr>
+        <w:t>dimensionalidad</w:t>
+      </w:r>
+      <w:proofErr w:type="spellEnd"/>
+      <w:r>
+        <w:rPr>
+          <w:rFonts w:asciiTheme="minorHAnsi" w:hAnsiTheme="minorHAnsi" w:cstheme="minorHAnsi"/>
+          <w:sz w:val="21"/>
+          <w:lang w:val="es-ES_tradnl"/>
+        </w:rPr>
+        <w:t xml:space="preserve"> cobra rele</w:t>
       </w:r>
       <w:r>
         <w:rPr>
@@ -2650,7 +3147,7 @@
           <w:rPr>
             <w:noProof/>
           </w:rPr>
-          <w:t>4</w:t>
+          <w:t>3</w:t>
         </w:r>
         <w:r>
           <w:rPr>
